--- a/Relatório_Projeto.docx
+++ b/Relatório_Projeto.docx
@@ -102,7 +102,15 @@
           <w:sz w:val="24"/>
           <w:szCs w:val="24"/>
         </w:rPr>
-        <w:t>Description of each phase;</w:t>
+        <w:t>Descrição de cada fase</w:t>
+      </w:r>
+      <w:r>
+        <w:rPr>
+          <w:rFonts w:ascii="Times New Roman" w:hAnsi="Times New Roman" w:cs="Times New Roman"/>
+          <w:sz w:val="24"/>
+          <w:szCs w:val="24"/>
+        </w:rPr>
+        <w:t>;</w:t>
       </w:r>
     </w:p>
     <w:p>
@@ -162,7 +170,7 @@
           <w:sz w:val="24"/>
           <w:szCs w:val="24"/>
         </w:rPr>
-        <w:t xml:space="preserve">Melhoramentos possíveis </w:t>
+        <w:t>Melhoramentos possíveis</w:t>
       </w:r>
       <w:r>
         <w:rPr>
@@ -251,7 +259,23 @@
           <w:sz w:val="24"/>
           <w:szCs w:val="24"/>
         </w:rPr>
-        <w:t>seria criar uma base de dados que apresentasse informação relativamente a um determinado número de genes associados a um</w:t>
+        <w:t xml:space="preserve">seria criar uma base de dados que apresentasse </w:t>
+      </w:r>
+      <w:r>
+        <w:rPr>
+          <w:rFonts w:ascii="Times New Roman" w:hAnsi="Times New Roman" w:cs="Times New Roman"/>
+          <w:sz w:val="24"/>
+          <w:szCs w:val="24"/>
+        </w:rPr>
+        <w:t xml:space="preserve">um largo conjunto de </w:t>
+      </w:r>
+      <w:r>
+        <w:rPr>
+          <w:rFonts w:ascii="Times New Roman" w:hAnsi="Times New Roman" w:cs="Times New Roman"/>
+          <w:sz w:val="24"/>
+          <w:szCs w:val="24"/>
+        </w:rPr>
+        <w:t>informação relativamente a um determinado número de genes associados a um</w:t>
       </w:r>
       <w:r>
         <w:rPr>
@@ -269,13 +293,23 @@
         </w:rPr>
         <w:t xml:space="preserve"> </w:t>
       </w:r>
-      <w:r>
-        <w:rPr>
-          <w:rFonts w:ascii="Times New Roman" w:hAnsi="Times New Roman" w:cs="Times New Roman"/>
-          <w:sz w:val="24"/>
-          <w:szCs w:val="24"/>
-        </w:rPr>
-        <w:t>query de pesquisa</w:t>
+      <w:proofErr w:type="spellStart"/>
+      <w:r>
+        <w:rPr>
+          <w:rFonts w:ascii="Times New Roman" w:hAnsi="Times New Roman" w:cs="Times New Roman"/>
+          <w:sz w:val="24"/>
+          <w:szCs w:val="24"/>
+        </w:rPr>
+        <w:t>query</w:t>
+      </w:r>
+      <w:proofErr w:type="spellEnd"/>
+      <w:r>
+        <w:rPr>
+          <w:rFonts w:ascii="Times New Roman" w:hAnsi="Times New Roman" w:cs="Times New Roman"/>
+          <w:sz w:val="24"/>
+          <w:szCs w:val="24"/>
+        </w:rPr>
+        <w:t xml:space="preserve"> de pesquisa</w:t>
       </w:r>
       <w:r>
         <w:rPr>
@@ -341,7 +375,23 @@
           <w:sz w:val="24"/>
           <w:szCs w:val="24"/>
         </w:rPr>
-        <w:t>o principio q</w:t>
+        <w:t xml:space="preserve">o </w:t>
+      </w:r>
+      <w:r>
+        <w:rPr>
+          <w:rFonts w:ascii="Times New Roman" w:hAnsi="Times New Roman" w:cs="Times New Roman"/>
+          <w:sz w:val="24"/>
+          <w:szCs w:val="24"/>
+        </w:rPr>
+        <w:t>princípio</w:t>
+      </w:r>
+      <w:r>
+        <w:rPr>
+          <w:rFonts w:ascii="Times New Roman" w:hAnsi="Times New Roman" w:cs="Times New Roman"/>
+          <w:sz w:val="24"/>
+          <w:szCs w:val="24"/>
+        </w:rPr>
+        <w:t xml:space="preserve"> q</w:t>
       </w:r>
       <w:r>
         <w:rPr>
@@ -373,31 +423,39 @@
           <w:sz w:val="24"/>
           <w:szCs w:val="24"/>
         </w:rPr>
-        <w:t xml:space="preserve"> a realização desta base de dados poderia de certa forma otimizar diversos aspetos de pesquisa de genes, tais como, pesquisar </w:t>
-      </w:r>
-      <w:r>
-        <w:rPr>
-          <w:rFonts w:ascii="Times New Roman" w:hAnsi="Times New Roman" w:cs="Times New Roman"/>
-          <w:sz w:val="24"/>
-          <w:szCs w:val="24"/>
-        </w:rPr>
-        <w:t>genes que contenham um determinado n</w:t>
-      </w:r>
-      <w:r>
-        <w:rPr>
-          <w:rFonts w:ascii="Times New Roman" w:hAnsi="Times New Roman" w:cs="Times New Roman"/>
-          <w:sz w:val="24"/>
-          <w:szCs w:val="24"/>
-        </w:rPr>
-        <w:t>ú</w:t>
-      </w:r>
-      <w:r>
-        <w:rPr>
-          <w:rFonts w:ascii="Times New Roman" w:hAnsi="Times New Roman" w:cs="Times New Roman"/>
-          <w:sz w:val="24"/>
-          <w:szCs w:val="24"/>
-        </w:rPr>
-        <w:t>mero de CDS, ou uma determinada percentagem do nucleótido Adenina</w:t>
+        <w:t xml:space="preserve"> a realização desta base de dados poderia de certa forma otimizar diversos aspetos de pesquisa de genes, tais como, </w:t>
+      </w:r>
+      <w:r>
+        <w:rPr>
+          <w:rFonts w:ascii="Times New Roman" w:hAnsi="Times New Roman" w:cs="Times New Roman"/>
+          <w:sz w:val="24"/>
+          <w:szCs w:val="24"/>
+        </w:rPr>
+        <w:t xml:space="preserve">pesquisar uma </w:t>
+      </w:r>
+      <w:r>
+        <w:rPr>
+          <w:rFonts w:ascii="Times New Roman" w:hAnsi="Times New Roman" w:cs="Times New Roman"/>
+          <w:sz w:val="24"/>
+          <w:szCs w:val="24"/>
+        </w:rPr>
+        <w:t>determinada percentagem d</w:t>
+      </w:r>
+      <w:r>
+        <w:rPr>
+          <w:rFonts w:ascii="Times New Roman" w:hAnsi="Times New Roman" w:cs="Times New Roman"/>
+          <w:sz w:val="24"/>
+          <w:szCs w:val="24"/>
+        </w:rPr>
+        <w:t xml:space="preserve">e um </w:t>
+      </w:r>
+      <w:r>
+        <w:rPr>
+          <w:rFonts w:ascii="Times New Roman" w:hAnsi="Times New Roman" w:cs="Times New Roman"/>
+          <w:sz w:val="24"/>
+          <w:szCs w:val="24"/>
+        </w:rPr>
+        <w:t>nucleótido</w:t>
       </w:r>
       <w:r>
         <w:rPr>
@@ -421,7 +479,25 @@
           <w:sz w:val="24"/>
           <w:szCs w:val="24"/>
         </w:rPr>
-        <w:t xml:space="preserve">genes que estejam associados a artigos onde os autores têm como affiliation a </w:t>
+        <w:t xml:space="preserve">genes que estejam associados a artigos onde os autores têm como </w:t>
+      </w:r>
+      <w:proofErr w:type="spellStart"/>
+      <w:r>
+        <w:rPr>
+          <w:rFonts w:ascii="Times New Roman" w:hAnsi="Times New Roman" w:cs="Times New Roman"/>
+          <w:sz w:val="24"/>
+          <w:szCs w:val="24"/>
+        </w:rPr>
+        <w:t>affiliation</w:t>
+      </w:r>
+      <w:proofErr w:type="spellEnd"/>
+      <w:r>
+        <w:rPr>
+          <w:rFonts w:ascii="Times New Roman" w:hAnsi="Times New Roman" w:cs="Times New Roman"/>
+          <w:sz w:val="24"/>
+          <w:szCs w:val="24"/>
+        </w:rPr>
+        <w:t xml:space="preserve"> a </w:t>
       </w:r>
       <w:r>
         <w:rPr>
@@ -437,7 +513,41 @@
           <w:sz w:val="24"/>
           <w:szCs w:val="24"/>
         </w:rPr>
-        <w:t xml:space="preserve"> do Minho, etc.</w:t>
+        <w:t xml:space="preserve"> do Minho, </w:t>
+      </w:r>
+      <w:r>
+        <w:rPr>
+          <w:rFonts w:ascii="Times New Roman" w:hAnsi="Times New Roman" w:cs="Times New Roman"/>
+          <w:sz w:val="24"/>
+          <w:szCs w:val="24"/>
+        </w:rPr>
+        <w:t xml:space="preserve">ou, a utilização de informação associada a outra base de dados como a </w:t>
+      </w:r>
+      <w:proofErr w:type="spellStart"/>
+      <w:r>
+        <w:rPr>
+          <w:rFonts w:ascii="Times New Roman" w:hAnsi="Times New Roman" w:cs="Times New Roman"/>
+          <w:sz w:val="24"/>
+          <w:szCs w:val="24"/>
+        </w:rPr>
+        <w:t>Uniprot</w:t>
+      </w:r>
+      <w:proofErr w:type="spellEnd"/>
+      <w:r>
+        <w:rPr>
+          <w:rFonts w:ascii="Times New Roman" w:hAnsi="Times New Roman" w:cs="Times New Roman"/>
+          <w:sz w:val="24"/>
+          <w:szCs w:val="24"/>
+        </w:rPr>
+        <w:t xml:space="preserve"> em simbiose com a informação descrita no NCBI, etc</w:t>
+      </w:r>
+      <w:r>
+        <w:rPr>
+          <w:rFonts w:ascii="Times New Roman" w:hAnsi="Times New Roman" w:cs="Times New Roman"/>
+          <w:sz w:val="24"/>
+          <w:szCs w:val="24"/>
+        </w:rPr>
+        <w:t>.</w:t>
       </w:r>
       <w:r>
         <w:rPr>
@@ -573,8 +683,18 @@
           <w:sz w:val="24"/>
           <w:szCs w:val="24"/>
         </w:rPr>
-        <w:t xml:space="preserve"> cada query</w:t>
-      </w:r>
+        <w:t xml:space="preserve"> cada </w:t>
+      </w:r>
+      <w:proofErr w:type="spellStart"/>
+      <w:r>
+        <w:rPr>
+          <w:rFonts w:ascii="Times New Roman" w:hAnsi="Times New Roman" w:cs="Times New Roman"/>
+          <w:sz w:val="24"/>
+          <w:szCs w:val="24"/>
+        </w:rPr>
+        <w:t>query</w:t>
+      </w:r>
+      <w:proofErr w:type="spellEnd"/>
       <w:r>
         <w:rPr>
           <w:rFonts w:ascii="Times New Roman" w:hAnsi="Times New Roman" w:cs="Times New Roman"/>
@@ -697,6 +817,7 @@
           <w:lang w:val="en-US"/>
         </w:rPr>
       </w:pPr>
+      <w:proofErr w:type="spellStart"/>
       <w:r>
         <w:rPr>
           <w:rFonts w:ascii="Times New Roman" w:hAnsi="Times New Roman" w:cs="Times New Roman"/>
@@ -706,8 +827,57 @@
           <w:szCs w:val="32"/>
           <w:lang w:val="en-US"/>
         </w:rPr>
-        <w:t>Descrição de cada fase</w:t>
-      </w:r>
+        <w:t>Descrição</w:t>
+      </w:r>
+      <w:proofErr w:type="spellEnd"/>
+      <w:r>
+        <w:rPr>
+          <w:rFonts w:ascii="Times New Roman" w:hAnsi="Times New Roman" w:cs="Times New Roman"/>
+          <w:b/>
+          <w:bCs/>
+          <w:sz w:val="32"/>
+          <w:szCs w:val="32"/>
+          <w:lang w:val="en-US"/>
+        </w:rPr>
+        <w:t xml:space="preserve"> de </w:t>
+      </w:r>
+      <w:proofErr w:type="spellStart"/>
+      <w:r>
+        <w:rPr>
+          <w:rFonts w:ascii="Times New Roman" w:hAnsi="Times New Roman" w:cs="Times New Roman"/>
+          <w:b/>
+          <w:bCs/>
+          <w:sz w:val="32"/>
+          <w:szCs w:val="32"/>
+          <w:lang w:val="en-US"/>
+        </w:rPr>
+        <w:t>cada</w:t>
+      </w:r>
+      <w:proofErr w:type="spellEnd"/>
+      <w:r>
+        <w:rPr>
+          <w:rFonts w:ascii="Times New Roman" w:hAnsi="Times New Roman" w:cs="Times New Roman"/>
+          <w:b/>
+          <w:bCs/>
+          <w:sz w:val="32"/>
+          <w:szCs w:val="32"/>
+          <w:lang w:val="en-US"/>
+        </w:rPr>
+        <w:t xml:space="preserve"> </w:t>
+      </w:r>
+      <w:proofErr w:type="spellStart"/>
+      <w:r>
+        <w:rPr>
+          <w:rFonts w:ascii="Times New Roman" w:hAnsi="Times New Roman" w:cs="Times New Roman"/>
+          <w:b/>
+          <w:bCs/>
+          <w:sz w:val="32"/>
+          <w:szCs w:val="32"/>
+          <w:lang w:val="en-US"/>
+        </w:rPr>
+        <w:t>fase</w:t>
+      </w:r>
+      <w:proofErr w:type="spellEnd"/>
       <w:r>
         <w:rPr>
           <w:rFonts w:ascii="Times New Roman" w:hAnsi="Times New Roman" w:cs="Times New Roman"/>
@@ -818,6 +988,7 @@
                 <w:bCs/>
               </w:rPr>
             </w:pPr>
+            <w:proofErr w:type="spellStart"/>
             <w:r>
               <w:rPr>
                 <w:b/>
@@ -826,6 +997,7 @@
               <w:lastRenderedPageBreak/>
               <w:t>Identity</w:t>
             </w:r>
+            <w:proofErr w:type="spellEnd"/>
           </w:p>
         </w:tc>
         <w:tc>
@@ -839,6 +1011,7 @@
                 <w:bCs/>
               </w:rPr>
             </w:pPr>
+            <w:proofErr w:type="spellStart"/>
             <w:r>
               <w:rPr>
                 <w:b/>
@@ -853,6 +1026,7 @@
               </w:rPr>
               <w:t>ame</w:t>
             </w:r>
+            <w:proofErr w:type="spellEnd"/>
           </w:p>
         </w:tc>
         <w:tc>
@@ -871,8 +1045,17 @@
                 <w:b/>
                 <w:bCs/>
               </w:rPr>
-              <w:t>Tipo e dominio</w:t>
-            </w:r>
+              <w:t xml:space="preserve">Tipo e </w:t>
+            </w:r>
+            <w:proofErr w:type="spellStart"/>
+            <w:r>
+              <w:rPr>
+                <w:b/>
+                <w:bCs/>
+              </w:rPr>
+              <w:t>dominio</w:t>
+            </w:r>
+            <w:proofErr w:type="spellEnd"/>
           </w:p>
         </w:tc>
         <w:tc>
@@ -886,6 +1069,7 @@
                 <w:bCs/>
               </w:rPr>
             </w:pPr>
+            <w:proofErr w:type="spellStart"/>
             <w:r>
               <w:rPr>
                 <w:b/>
@@ -900,6 +1084,7 @@
               </w:rPr>
               <w:t>ue</w:t>
             </w:r>
+            <w:proofErr w:type="spellEnd"/>
           </w:p>
         </w:tc>
         <w:tc>
@@ -933,6 +1118,7 @@
                 <w:bCs/>
               </w:rPr>
             </w:pPr>
+            <w:proofErr w:type="spellStart"/>
             <w:r>
               <w:rPr>
                 <w:b/>
@@ -940,6 +1126,7 @@
               </w:rPr>
               <w:t>Keys</w:t>
             </w:r>
+            <w:proofErr w:type="spellEnd"/>
           </w:p>
         </w:tc>
       </w:tr>
@@ -970,6 +1157,7 @@
                 <w:bCs/>
               </w:rPr>
             </w:pPr>
+            <w:proofErr w:type="spellStart"/>
             <w:r>
               <w:rPr>
                 <w:rFonts w:cstheme="minorHAnsi"/>
@@ -978,6 +1166,7 @@
               </w:rPr>
               <w:t>ID_genbank</w:t>
             </w:r>
+            <w:proofErr w:type="spellEnd"/>
           </w:p>
         </w:tc>
         <w:tc>
@@ -1045,9 +1234,11 @@
             <w:tcW w:w="2671" w:type="dxa"/>
           </w:tcPr>
           <w:p>
+            <w:proofErr w:type="spellStart"/>
             <w:r>
               <w:t>Description</w:t>
             </w:r>
+            <w:proofErr w:type="spellEnd"/>
           </w:p>
         </w:tc>
         <w:tc>
@@ -1107,9 +1298,11 @@
             <w:tcW w:w="2671" w:type="dxa"/>
           </w:tcPr>
           <w:p>
+            <w:proofErr w:type="spellStart"/>
             <w:r>
               <w:t>Organism</w:t>
             </w:r>
+            <w:proofErr w:type="spellEnd"/>
           </w:p>
         </w:tc>
         <w:tc>
@@ -1169,9 +1362,11 @@
             <w:tcW w:w="2671" w:type="dxa"/>
           </w:tcPr>
           <w:p>
+            <w:proofErr w:type="spellStart"/>
             <w:r>
               <w:t>Date_publish</w:t>
             </w:r>
+            <w:proofErr w:type="spellEnd"/>
           </w:p>
         </w:tc>
         <w:tc>
@@ -1246,12 +1441,14 @@
                 <w:rFonts w:cstheme="minorHAnsi"/>
               </w:rPr>
             </w:pPr>
+            <w:proofErr w:type="spellStart"/>
             <w:r>
               <w:rPr>
                 <w:rFonts w:cstheme="minorHAnsi"/>
               </w:rPr>
               <w:t>Text</w:t>
             </w:r>
+            <w:proofErr w:type="spellEnd"/>
           </w:p>
         </w:tc>
         <w:tc>
@@ -1301,9 +1498,11 @@
             <w:tcW w:w="2671" w:type="dxa"/>
           </w:tcPr>
           <w:p>
+            <w:proofErr w:type="spellStart"/>
             <w:r>
               <w:t>length</w:t>
             </w:r>
+            <w:proofErr w:type="spellEnd"/>
           </w:p>
         </w:tc>
         <w:tc>
@@ -1725,6 +1924,7 @@
                 <w:bCs/>
               </w:rPr>
             </w:pPr>
+            <w:proofErr w:type="spellStart"/>
             <w:r>
               <w:rPr>
                 <w:rFonts w:cstheme="minorHAnsi"/>
@@ -1733,6 +1933,7 @@
               </w:rPr>
               <w:t>ID_AI_PubMed</w:t>
             </w:r>
+            <w:proofErr w:type="spellEnd"/>
           </w:p>
         </w:tc>
         <w:tc>
@@ -1792,9 +1993,11 @@
             <w:tcW w:w="2671" w:type="dxa"/>
           </w:tcPr>
           <w:p>
+            <w:proofErr w:type="spellStart"/>
             <w:r>
               <w:t>Title</w:t>
             </w:r>
+            <w:proofErr w:type="spellEnd"/>
           </w:p>
         </w:tc>
         <w:tc>
@@ -1854,9 +2057,11 @@
             <w:tcW w:w="2671" w:type="dxa"/>
           </w:tcPr>
           <w:p>
+            <w:proofErr w:type="spellStart"/>
             <w:r>
               <w:t>ID_PubMed</w:t>
             </w:r>
+            <w:proofErr w:type="spellEnd"/>
           </w:p>
         </w:tc>
         <w:tc>
@@ -1916,12 +2121,14 @@
             <w:tcW w:w="2671" w:type="dxa"/>
           </w:tcPr>
           <w:p>
+            <w:proofErr w:type="spellStart"/>
             <w:r>
               <w:t>Doi</w:t>
             </w:r>
             <w:r>
               <w:t>_number</w:t>
             </w:r>
+            <w:proofErr w:type="spellEnd"/>
           </w:p>
         </w:tc>
         <w:tc>
@@ -1991,6 +2198,7 @@
                 <w:bCs/>
               </w:rPr>
             </w:pPr>
+            <w:proofErr w:type="spellStart"/>
             <w:r>
               <w:rPr>
                 <w:b/>
@@ -1998,6 +2206,7 @@
               </w:rPr>
               <w:t>ID_Authors</w:t>
             </w:r>
+            <w:proofErr w:type="spellEnd"/>
           </w:p>
         </w:tc>
         <w:tc>
@@ -2057,9 +2266,11 @@
             <w:tcW w:w="2671" w:type="dxa"/>
           </w:tcPr>
           <w:p>
+            <w:proofErr w:type="spellStart"/>
             <w:r>
               <w:t>Name</w:t>
             </w:r>
+            <w:proofErr w:type="spellEnd"/>
           </w:p>
         </w:tc>
         <w:tc>
@@ -2113,9 +2324,11 @@
             <w:vMerge w:val="restart"/>
           </w:tcPr>
           <w:p>
+            <w:proofErr w:type="spellStart"/>
             <w:r>
               <w:t>Affiliation</w:t>
             </w:r>
+            <w:proofErr w:type="spellEnd"/>
           </w:p>
         </w:tc>
         <w:tc>
@@ -2129,6 +2342,7 @@
                 <w:bCs/>
               </w:rPr>
             </w:pPr>
+            <w:proofErr w:type="spellStart"/>
             <w:r>
               <w:rPr>
                 <w:b/>
@@ -2136,6 +2350,7 @@
               </w:rPr>
               <w:t>ID_Affiliation</w:t>
             </w:r>
+            <w:proofErr w:type="spellEnd"/>
           </w:p>
         </w:tc>
         <w:tc>
@@ -2195,9 +2410,11 @@
             <w:tcW w:w="2671" w:type="dxa"/>
           </w:tcPr>
           <w:p>
+            <w:proofErr w:type="spellStart"/>
             <w:r>
               <w:t>Info</w:t>
             </w:r>
+            <w:proofErr w:type="spellEnd"/>
           </w:p>
         </w:tc>
         <w:tc>
@@ -2251,9 +2468,11 @@
             <w:vMerge w:val="restart"/>
           </w:tcPr>
           <w:p>
+            <w:proofErr w:type="spellStart"/>
             <w:r>
               <w:t>History</w:t>
             </w:r>
+            <w:proofErr w:type="spellEnd"/>
           </w:p>
         </w:tc>
         <w:tc>
@@ -2267,6 +2486,7 @@
                 <w:bCs/>
               </w:rPr>
             </w:pPr>
+            <w:proofErr w:type="spellStart"/>
             <w:r>
               <w:rPr>
                 <w:b/>
@@ -2274,6 +2494,7 @@
               </w:rPr>
               <w:t>ID_search</w:t>
             </w:r>
+            <w:proofErr w:type="spellEnd"/>
           </w:p>
         </w:tc>
         <w:tc>
@@ -2395,9 +2616,11 @@
             <w:tcW w:w="2671" w:type="dxa"/>
           </w:tcPr>
           <w:p>
+            <w:proofErr w:type="spellStart"/>
             <w:r>
               <w:t>Genes_number_input</w:t>
             </w:r>
+            <w:proofErr w:type="spellEnd"/>
           </w:p>
         </w:tc>
         <w:tc>
@@ -2457,9 +2680,11 @@
             <w:tcW w:w="2671" w:type="dxa"/>
           </w:tcPr>
           <w:p>
+            <w:proofErr w:type="spellStart"/>
             <w:r>
               <w:t>Day</w:t>
             </w:r>
+            <w:proofErr w:type="spellEnd"/>
           </w:p>
         </w:tc>
         <w:tc>
@@ -2519,9 +2744,11 @@
             <w:tcW w:w="2671" w:type="dxa"/>
           </w:tcPr>
           <w:p>
+            <w:proofErr w:type="spellStart"/>
             <w:r>
               <w:t>Genes_number_NCBI</w:t>
             </w:r>
+            <w:proofErr w:type="spellEnd"/>
           </w:p>
         </w:tc>
         <w:tc>
@@ -2581,9 +2808,11 @@
             <w:tcW w:w="2671" w:type="dxa"/>
           </w:tcPr>
           <w:p>
+            <w:proofErr w:type="spellStart"/>
             <w:r>
               <w:t>Protein_number</w:t>
             </w:r>
+            <w:proofErr w:type="spellEnd"/>
           </w:p>
         </w:tc>
         <w:tc>
@@ -2721,9 +2950,11 @@
             <w:tcW w:w="2671" w:type="dxa"/>
           </w:tcPr>
           <w:p>
+            <w:proofErr w:type="spellStart"/>
             <w:r>
               <w:t>Translation</w:t>
             </w:r>
+            <w:proofErr w:type="spellEnd"/>
           </w:p>
         </w:tc>
         <w:tc>
@@ -2788,12 +3019,14 @@
                 <w:rFonts w:cstheme="minorHAnsi"/>
               </w:rPr>
             </w:pPr>
+            <w:proofErr w:type="spellStart"/>
             <w:r>
               <w:rPr>
                 <w:rFonts w:cstheme="minorHAnsi"/>
               </w:rPr>
               <w:t>Location</w:t>
             </w:r>
+            <w:proofErr w:type="spellEnd"/>
           </w:p>
         </w:tc>
         <w:tc>
@@ -2847,9 +3080,11 @@
             <w:vMerge w:val="restart"/>
           </w:tcPr>
           <w:p>
+            <w:proofErr w:type="spellStart"/>
             <w:r>
               <w:t>Uniprot</w:t>
             </w:r>
+            <w:proofErr w:type="spellEnd"/>
           </w:p>
         </w:tc>
         <w:tc>
@@ -2863,6 +3098,7 @@
                 <w:bCs/>
               </w:rPr>
             </w:pPr>
+            <w:proofErr w:type="spellStart"/>
             <w:r>
               <w:rPr>
                 <w:b/>
@@ -2877,6 +3113,7 @@
               </w:rPr>
               <w:t>_Uniprot</w:t>
             </w:r>
+            <w:proofErr w:type="spellEnd"/>
           </w:p>
         </w:tc>
         <w:tc>
@@ -2941,12 +3178,14 @@
                 <w:rFonts w:cstheme="minorHAnsi"/>
               </w:rPr>
             </w:pPr>
+            <w:proofErr w:type="spellStart"/>
             <w:r>
               <w:rPr>
                 <w:rFonts w:cstheme="minorHAnsi"/>
               </w:rPr>
               <w:t>Function</w:t>
             </w:r>
+            <w:proofErr w:type="spellEnd"/>
           </w:p>
         </w:tc>
         <w:tc>
@@ -3006,9 +3245,11 @@
             <w:tcW w:w="2671" w:type="dxa"/>
           </w:tcPr>
           <w:p>
+            <w:proofErr w:type="spellStart"/>
             <w:r>
               <w:t>Subcellular_Location</w:t>
             </w:r>
+            <w:proofErr w:type="spellEnd"/>
           </w:p>
         </w:tc>
         <w:tc>
@@ -3073,11 +3314,19 @@
                 <w:rFonts w:cstheme="minorHAnsi"/>
               </w:rPr>
             </w:pPr>
+            <w:proofErr w:type="spellStart"/>
             <w:r>
               <w:rPr>
                 <w:rFonts w:cstheme="minorHAnsi"/>
               </w:rPr>
-              <w:t>Protein sequence</w:t>
+              <w:t>Protein</w:t>
+            </w:r>
+            <w:proofErr w:type="spellEnd"/>
+            <w:r>
+              <w:rPr>
+                <w:rFonts w:cstheme="minorHAnsi"/>
+              </w:rPr>
+              <w:t xml:space="preserve"> sequence</w:t>
             </w:r>
           </w:p>
         </w:tc>
@@ -3138,8 +3387,21 @@
             <w:tcW w:w="2671" w:type="dxa"/>
           </w:tcPr>
           <w:p>
-            <w:r>
-              <w:t>Length (a.a)</w:t>
+            <w:proofErr w:type="spellStart"/>
+            <w:r>
+              <w:t>Length</w:t>
+            </w:r>
+            <w:proofErr w:type="spellEnd"/>
+            <w:r>
+              <w:t xml:space="preserve"> (</w:t>
+            </w:r>
+            <w:proofErr w:type="spellStart"/>
+            <w:r>
+              <w:t>a.a</w:t>
+            </w:r>
+            <w:proofErr w:type="spellEnd"/>
+            <w:r>
+              <w:t>)</w:t>
             </w:r>
           </w:p>
         </w:tc>
@@ -3200,9 +3462,11 @@
             <w:tcW w:w="2671" w:type="dxa"/>
           </w:tcPr>
           <w:p>
+            <w:proofErr w:type="spellStart"/>
             <w:r>
               <w:t>Link_Uniprot</w:t>
             </w:r>
+            <w:proofErr w:type="spellEnd"/>
           </w:p>
         </w:tc>
         <w:tc>
@@ -3280,6 +3544,7 @@
                 <w:bCs/>
               </w:rPr>
             </w:pPr>
+            <w:proofErr w:type="spellStart"/>
             <w:r>
               <w:rPr>
                 <w:b/>
@@ -3287,6 +3552,7 @@
               </w:rPr>
               <w:t>Identity</w:t>
             </w:r>
+            <w:proofErr w:type="spellEnd"/>
           </w:p>
         </w:tc>
         <w:tc>
@@ -3320,6 +3586,7 @@
                 <w:bCs/>
               </w:rPr>
             </w:pPr>
+            <w:proofErr w:type="spellStart"/>
             <w:r>
               <w:rPr>
                 <w:b/>
@@ -3334,6 +3601,7 @@
               </w:rPr>
               <w:t>elationship</w:t>
             </w:r>
+            <w:proofErr w:type="spellEnd"/>
           </w:p>
         </w:tc>
         <w:tc>
@@ -3347,6 +3615,7 @@
                 <w:bCs/>
               </w:rPr>
             </w:pPr>
+            <w:proofErr w:type="spellStart"/>
             <w:r>
               <w:rPr>
                 <w:b/>
@@ -3354,6 +3623,7 @@
               </w:rPr>
               <w:t>Identity</w:t>
             </w:r>
+            <w:proofErr w:type="spellEnd"/>
           </w:p>
         </w:tc>
         <w:tc>
@@ -3407,9 +3677,11 @@
             <w:tcW w:w="1958" w:type="dxa"/>
           </w:tcPr>
           <w:p>
+            <w:proofErr w:type="spellStart"/>
             <w:r>
               <w:t>Gene_PubMed</w:t>
             </w:r>
+            <w:proofErr w:type="spellEnd"/>
           </w:p>
         </w:tc>
         <w:tc>
@@ -3459,9 +3731,11 @@
             <w:tcW w:w="1958" w:type="dxa"/>
           </w:tcPr>
           <w:p>
+            <w:proofErr w:type="spellStart"/>
             <w:r>
               <w:t>Type_CDS</w:t>
             </w:r>
+            <w:proofErr w:type="spellEnd"/>
           </w:p>
         </w:tc>
         <w:tc>
@@ -3511,9 +3785,11 @@
             <w:tcW w:w="1958" w:type="dxa"/>
           </w:tcPr>
           <w:p>
+            <w:proofErr w:type="spellStart"/>
             <w:r>
               <w:t>Gene_History</w:t>
             </w:r>
+            <w:proofErr w:type="spellEnd"/>
           </w:p>
         </w:tc>
         <w:tc>
@@ -3521,9 +3797,11 @@
             <w:tcW w:w="1652" w:type="dxa"/>
           </w:tcPr>
           <w:p>
+            <w:proofErr w:type="spellStart"/>
             <w:r>
               <w:t>History</w:t>
             </w:r>
+            <w:proofErr w:type="spellEnd"/>
           </w:p>
         </w:tc>
         <w:tc>
@@ -3567,9 +3845,11 @@
             <w:tcW w:w="1958" w:type="dxa"/>
           </w:tcPr>
           <w:p>
+            <w:proofErr w:type="spellStart"/>
             <w:r>
               <w:t>PubMed_Authors</w:t>
             </w:r>
+            <w:proofErr w:type="spellEnd"/>
           </w:p>
         </w:tc>
         <w:tc>
@@ -3619,9 +3899,11 @@
             <w:tcW w:w="1958" w:type="dxa"/>
           </w:tcPr>
           <w:p>
+            <w:proofErr w:type="spellStart"/>
             <w:r>
               <w:t>PubMed_Affiliation</w:t>
             </w:r>
+            <w:proofErr w:type="spellEnd"/>
           </w:p>
         </w:tc>
         <w:tc>
@@ -3629,9 +3911,11 @@
             <w:tcW w:w="1652" w:type="dxa"/>
           </w:tcPr>
           <w:p>
+            <w:proofErr w:type="spellStart"/>
             <w:r>
               <w:t>Affiliation</w:t>
             </w:r>
+            <w:proofErr w:type="spellEnd"/>
           </w:p>
         </w:tc>
         <w:tc>
@@ -3671,9 +3955,11 @@
             <w:tcW w:w="1958" w:type="dxa"/>
           </w:tcPr>
           <w:p>
+            <w:proofErr w:type="spellStart"/>
             <w:r>
               <w:t>Protein_info</w:t>
             </w:r>
+            <w:proofErr w:type="spellEnd"/>
           </w:p>
         </w:tc>
         <w:tc>
@@ -3681,9 +3967,11 @@
             <w:tcW w:w="1652" w:type="dxa"/>
           </w:tcPr>
           <w:p>
+            <w:proofErr w:type="spellStart"/>
             <w:r>
               <w:t>Uniprot</w:t>
             </w:r>
+            <w:proofErr w:type="spellEnd"/>
           </w:p>
         </w:tc>
         <w:tc>
@@ -3747,6 +4035,7 @@
         </w:rPr>
         <w:t xml:space="preserve"> a realização do modelo conceptual no software </w:t>
       </w:r>
+      <w:proofErr w:type="spellStart"/>
       <w:r>
         <w:rPr>
           <w:rFonts w:ascii="Times New Roman" w:hAnsi="Times New Roman" w:cs="Times New Roman"/>
@@ -3755,8 +4044,31 @@
           <w:sz w:val="24"/>
           <w:szCs w:val="24"/>
         </w:rPr>
-        <w:t>Wondershare EdrawMax</w:t>
-      </w:r>
+        <w:t>Wondershare</w:t>
+      </w:r>
+      <w:proofErr w:type="spellEnd"/>
+      <w:r>
+        <w:rPr>
+          <w:rFonts w:ascii="Times New Roman" w:hAnsi="Times New Roman" w:cs="Times New Roman"/>
+          <w:i/>
+          <w:iCs/>
+          <w:sz w:val="24"/>
+          <w:szCs w:val="24"/>
+        </w:rPr>
+        <w:t xml:space="preserve"> </w:t>
+      </w:r>
+      <w:proofErr w:type="spellStart"/>
+      <w:r>
+        <w:rPr>
+          <w:rFonts w:ascii="Times New Roman" w:hAnsi="Times New Roman" w:cs="Times New Roman"/>
+          <w:i/>
+          <w:iCs/>
+          <w:sz w:val="24"/>
+          <w:szCs w:val="24"/>
+        </w:rPr>
+        <w:t>EdrawMax</w:t>
+      </w:r>
+      <w:proofErr w:type="spellEnd"/>
       <w:r>
         <w:rPr>
           <w:rFonts w:ascii="Times New Roman" w:hAnsi="Times New Roman" w:cs="Times New Roman"/>
@@ -4122,6 +4434,7 @@
         </w:rPr>
         <w:t xml:space="preserve"> tendo em particular atenção a cardinalidade entre cada entidade/relacionamento, realizou-se o modelo lógico utilizando o software </w:t>
       </w:r>
+      <w:proofErr w:type="spellStart"/>
       <w:r>
         <w:rPr>
           <w:rFonts w:ascii="Times New Roman" w:hAnsi="Times New Roman" w:cs="Times New Roman"/>
@@ -4130,7 +4443,18 @@
           <w:sz w:val="24"/>
           <w:szCs w:val="24"/>
         </w:rPr>
-        <w:t>MySQL Workbench</w:t>
+        <w:t>MySQL</w:t>
+      </w:r>
+      <w:proofErr w:type="spellEnd"/>
+      <w:r>
+        <w:rPr>
+          <w:rFonts w:ascii="Times New Roman" w:hAnsi="Times New Roman" w:cs="Times New Roman"/>
+          <w:i/>
+          <w:iCs/>
+          <w:sz w:val="24"/>
+          <w:szCs w:val="24"/>
+        </w:rPr>
+        <w:t xml:space="preserve"> Workbench</w:t>
       </w:r>
       <w:r>
         <w:rPr>
@@ -4323,6 +4647,7 @@
         </w:rPr>
         <w:t xml:space="preserve"> (</w:t>
       </w:r>
+      <w:proofErr w:type="spellStart"/>
       <w:r>
         <w:rPr>
           <w:rFonts w:ascii="Times New Roman" w:hAnsi="Times New Roman" w:cs="Times New Roman"/>
@@ -4331,7 +4656,18 @@
           <w:sz w:val="24"/>
           <w:szCs w:val="24"/>
         </w:rPr>
-        <w:t>url get</w:t>
+        <w:t>url</w:t>
+      </w:r>
+      <w:proofErr w:type="spellEnd"/>
+      <w:r>
+        <w:rPr>
+          <w:rFonts w:ascii="Times New Roman" w:hAnsi="Times New Roman" w:cs="Times New Roman"/>
+          <w:i/>
+          <w:iCs/>
+          <w:sz w:val="24"/>
+          <w:szCs w:val="24"/>
+        </w:rPr>
+        <w:t xml:space="preserve"> get</w:t>
       </w:r>
       <w:r>
         <w:rPr>
@@ -4395,8 +4731,18 @@
           <w:sz w:val="24"/>
           <w:szCs w:val="24"/>
         </w:rPr>
-        <w:t xml:space="preserve"> query</w:t>
-      </w:r>
+        <w:t xml:space="preserve"> </w:t>
+      </w:r>
+      <w:proofErr w:type="spellStart"/>
+      <w:r>
+        <w:rPr>
+          <w:rFonts w:ascii="Times New Roman" w:hAnsi="Times New Roman" w:cs="Times New Roman"/>
+          <w:sz w:val="24"/>
+          <w:szCs w:val="24"/>
+        </w:rPr>
+        <w:t>query</w:t>
+      </w:r>
+      <w:proofErr w:type="spellEnd"/>
       <w:r>
         <w:rPr>
           <w:rFonts w:ascii="Times New Roman" w:hAnsi="Times New Roman" w:cs="Times New Roman"/>
@@ -4469,13 +4815,23 @@
         </w:rPr>
         <w:t xml:space="preserve">IDS </w:t>
       </w:r>
-      <w:r>
-        <w:rPr>
-          <w:rFonts w:ascii="Times New Roman" w:hAnsi="Times New Roman" w:cs="Times New Roman"/>
-          <w:sz w:val="24"/>
-          <w:szCs w:val="24"/>
-        </w:rPr>
-        <w:t>genebank.</w:t>
+      <w:proofErr w:type="spellStart"/>
+      <w:r>
+        <w:rPr>
+          <w:rFonts w:ascii="Times New Roman" w:hAnsi="Times New Roman" w:cs="Times New Roman"/>
+          <w:sz w:val="24"/>
+          <w:szCs w:val="24"/>
+        </w:rPr>
+        <w:t>genebank</w:t>
+      </w:r>
+      <w:proofErr w:type="spellEnd"/>
+      <w:r>
+        <w:rPr>
+          <w:rFonts w:ascii="Times New Roman" w:hAnsi="Times New Roman" w:cs="Times New Roman"/>
+          <w:sz w:val="24"/>
+          <w:szCs w:val="24"/>
+        </w:rPr>
+        <w:t>.</w:t>
       </w:r>
       <w:r>
         <w:rPr>
@@ -4517,6 +4873,7 @@
         </w:rPr>
         <w:t xml:space="preserve">mero de </w:t>
       </w:r>
+      <w:proofErr w:type="spellStart"/>
       <w:r>
         <w:rPr>
           <w:rFonts w:ascii="Times New Roman" w:hAnsi="Times New Roman" w:cs="Times New Roman"/>
@@ -4525,6 +4882,7 @@
         </w:rPr>
         <w:t>IDs</w:t>
       </w:r>
+      <w:proofErr w:type="spellEnd"/>
       <w:r>
         <w:rPr>
           <w:rFonts w:ascii="Times New Roman" w:hAnsi="Times New Roman" w:cs="Times New Roman"/>
@@ -4547,7 +4905,16 @@
           <w:sz w:val="24"/>
           <w:szCs w:val="24"/>
         </w:rPr>
-        <w:t xml:space="preserve"> o que está associado à própria paginação do NCBI. Como os ID</w:t>
+        <w:t xml:space="preserve"> o que está associado à própria paginação do NCBI. Como os </w:t>
+      </w:r>
+      <w:proofErr w:type="spellStart"/>
+      <w:r>
+        <w:rPr>
+          <w:rFonts w:ascii="Times New Roman" w:hAnsi="Times New Roman" w:cs="Times New Roman"/>
+          <w:sz w:val="24"/>
+          <w:szCs w:val="24"/>
+        </w:rPr>
+        <w:t>ID</w:t>
       </w:r>
       <w:r>
         <w:rPr>
@@ -4557,6 +4924,7 @@
         </w:rPr>
         <w:t>s</w:t>
       </w:r>
+      <w:proofErr w:type="spellEnd"/>
       <w:r>
         <w:rPr>
           <w:rFonts w:ascii="Times New Roman" w:hAnsi="Times New Roman" w:cs="Times New Roman"/>
@@ -4579,7 +4947,25 @@
           <w:sz w:val="24"/>
           <w:szCs w:val="24"/>
         </w:rPr>
-        <w:t>a nossa estratégia passou por criar uma lista(n_genes) onde os ids apenas apareciam uma única vez</w:t>
+        <w:t>a nossa estratégia passou por criar uma lista(</w:t>
+      </w:r>
+      <w:proofErr w:type="spellStart"/>
+      <w:r>
+        <w:rPr>
+          <w:rFonts w:ascii="Times New Roman" w:hAnsi="Times New Roman" w:cs="Times New Roman"/>
+          <w:sz w:val="24"/>
+          <w:szCs w:val="24"/>
+        </w:rPr>
+        <w:t>n_genes</w:t>
+      </w:r>
+      <w:proofErr w:type="spellEnd"/>
+      <w:r>
+        <w:rPr>
+          <w:rFonts w:ascii="Times New Roman" w:hAnsi="Times New Roman" w:cs="Times New Roman"/>
+          <w:sz w:val="24"/>
+          <w:szCs w:val="24"/>
+        </w:rPr>
+        <w:t>) onde os ids apenas apareciam uma única vez</w:t>
       </w:r>
       <w:r>
         <w:rPr>
@@ -4611,18 +4997,10 @@
           <w:noProof/>
         </w:rPr>
         <w:drawing>
-          <wp:anchor distT="0" distB="0" distL="114300" distR="114300" simplePos="0" relativeHeight="251679744" behindDoc="0" locked="0" layoutInCell="1" allowOverlap="1" wp14:anchorId="15E63C7A" wp14:editId="586FA868">
-            <wp:simplePos x="0" y="0"/>
-            <wp:positionH relativeFrom="margin">
-              <wp:align>left</wp:align>
-            </wp:positionH>
-            <wp:positionV relativeFrom="paragraph">
-              <wp:posOffset>248285</wp:posOffset>
-            </wp:positionV>
-            <wp:extent cx="5400040" cy="5812790"/>
+          <wp:inline distT="0" distB="0" distL="0" distR="0" wp14:anchorId="7DE113BE" wp14:editId="70CC104A">
+            <wp:extent cx="5400040" cy="6675755"/>
             <wp:effectExtent l="0" t="0" r="0" b="0"/>
-            <wp:wrapSquare wrapText="bothSides"/>
-            <wp:docPr id="3" name="Imagem 3" descr="Uma imagem com texto&#10;&#10;Descrição gerada automaticamente"/>
+            <wp:docPr id="41" name="Imagem 41" descr="Uma imagem com mesa&#10;&#10;Descrição gerada automaticamente"/>
             <wp:cNvGraphicFramePr>
               <a:graphicFrameLocks xmlns:a="http://schemas.openxmlformats.org/drawingml/2006/main" noChangeAspect="1"/>
             </wp:cNvGraphicFramePr>
@@ -4630,10 +5008,12 @@
               <a:graphicData uri="http://schemas.openxmlformats.org/drawingml/2006/picture">
                 <pic:pic xmlns:pic="http://schemas.openxmlformats.org/drawingml/2006/picture">
                   <pic:nvPicPr>
-                    <pic:cNvPr id="3" name="Imagem 3" descr="Uma imagem com texto&#10;&#10;Descrição gerada automaticamente"/>
-                    <pic:cNvPicPr/>
+                    <pic:cNvPr id="41" name="Imagem 41" descr="Uma imagem com mesa&#10;&#10;Descrição gerada automaticamente"/>
+                    <pic:cNvPicPr>
+                      <a:picLocks noChangeAspect="1" noChangeArrowheads="1"/>
+                    </pic:cNvPicPr>
                   </pic:nvPicPr>
-                  <pic:blipFill rotWithShape="1">
+                  <pic:blipFill>
                     <a:blip r:embed="rId9">
                       <a:extLst>
                         <a:ext uri="{28A0092B-C50C-407E-A947-70E740481C1C}">
@@ -4641,52 +5021,30 @@
                         </a:ext>
                       </a:extLst>
                     </a:blip>
-                    <a:srcRect r="16064"/>
-                    <a:stretch/>
+                    <a:srcRect/>
+                    <a:stretch>
+                      <a:fillRect/>
+                    </a:stretch>
                   </pic:blipFill>
                   <pic:spPr bwMode="auto">
                     <a:xfrm>
                       <a:off x="0" y="0"/>
-                      <a:ext cx="5400040" cy="5812790"/>
+                      <a:ext cx="5400040" cy="6675755"/>
                     </a:xfrm>
                     <a:prstGeom prst="rect">
                       <a:avLst/>
                     </a:prstGeom>
+                    <a:noFill/>
                     <a:ln>
                       <a:noFill/>
                     </a:ln>
-                    <a:extLst>
-                      <a:ext uri="{53640926-AAD7-44D8-BBD7-CCE9431645EC}">
-                        <a14:shadowObscured xmlns:a14="http://schemas.microsoft.com/office/drawing/2010/main"/>
-                      </a:ext>
-                    </a:extLst>
                   </pic:spPr>
                 </pic:pic>
               </a:graphicData>
             </a:graphic>
-          </wp:anchor>
+          </wp:inline>
         </w:drawing>
       </w:r>
-    </w:p>
-    <w:p>
-      <w:pPr>
-        <w:rPr>
-          <w:rFonts w:ascii="Times New Roman" w:hAnsi="Times New Roman" w:cs="Times New Roman"/>
-          <w:b/>
-          <w:bCs/>
-          <w:sz w:val="32"/>
-          <w:szCs w:val="32"/>
-        </w:rPr>
-      </w:pPr>
-    </w:p>
-    <w:p/>
-    <w:p>
-      <w:pPr>
-        <w:rPr>
-          <w:sz w:val="24"/>
-          <w:szCs w:val="24"/>
-        </w:rPr>
-      </w:pPr>
       <w:r>
         <w:rPr>
           <w:sz w:val="24"/>
@@ -4713,6 +5071,7 @@
         <w:lastRenderedPageBreak/>
         <w:t xml:space="preserve">Dos </w:t>
       </w:r>
+      <w:proofErr w:type="spellStart"/>
       <w:r>
         <w:rPr>
           <w:rFonts w:ascii="Times New Roman" w:hAnsi="Times New Roman" w:cs="Times New Roman"/>
@@ -4721,6 +5080,7 @@
         </w:rPr>
         <w:t>IDs</w:t>
       </w:r>
+      <w:proofErr w:type="spellEnd"/>
       <w:r>
         <w:rPr>
           <w:rFonts w:ascii="Times New Roman" w:hAnsi="Times New Roman" w:cs="Times New Roman"/>
@@ -4737,16 +5097,38 @@
           <w:sz w:val="24"/>
           <w:szCs w:val="24"/>
         </w:rPr>
-        <w:t>web scraping</w:t>
-      </w:r>
-      <w:r>
-        <w:rPr>
-          <w:rFonts w:ascii="Times New Roman" w:hAnsi="Times New Roman" w:cs="Times New Roman"/>
-          <w:sz w:val="24"/>
-          <w:szCs w:val="24"/>
-        </w:rPr>
-        <w:t>, alguns já foram removidos do genebank</w:t>
-      </w:r>
+        <w:t xml:space="preserve">web </w:t>
+      </w:r>
+      <w:proofErr w:type="spellStart"/>
+      <w:r>
+        <w:rPr>
+          <w:rFonts w:ascii="Times New Roman" w:hAnsi="Times New Roman" w:cs="Times New Roman"/>
+          <w:i/>
+          <w:iCs/>
+          <w:sz w:val="24"/>
+          <w:szCs w:val="24"/>
+        </w:rPr>
+        <w:t>scraping</w:t>
+      </w:r>
+      <w:proofErr w:type="spellEnd"/>
+      <w:r>
+        <w:rPr>
+          <w:rFonts w:ascii="Times New Roman" w:hAnsi="Times New Roman" w:cs="Times New Roman"/>
+          <w:sz w:val="24"/>
+          <w:szCs w:val="24"/>
+        </w:rPr>
+        <w:t xml:space="preserve">, alguns já foram removidos do </w:t>
+      </w:r>
+      <w:proofErr w:type="spellStart"/>
+      <w:r>
+        <w:rPr>
+          <w:rFonts w:ascii="Times New Roman" w:hAnsi="Times New Roman" w:cs="Times New Roman"/>
+          <w:sz w:val="24"/>
+          <w:szCs w:val="24"/>
+        </w:rPr>
+        <w:t>genebank</w:t>
+      </w:r>
+      <w:proofErr w:type="spellEnd"/>
       <w:r>
         <w:rPr>
           <w:rFonts w:ascii="Times New Roman" w:hAnsi="Times New Roman" w:cs="Times New Roman"/>
@@ -4817,7 +5199,25 @@
           <w:sz w:val="24"/>
           <w:szCs w:val="24"/>
         </w:rPr>
-        <w:t xml:space="preserve"> biopython, nomeadamente o modulo Entrez</w:t>
+        <w:t xml:space="preserve"> </w:t>
+      </w:r>
+      <w:proofErr w:type="spellStart"/>
+      <w:r>
+        <w:rPr>
+          <w:rFonts w:ascii="Times New Roman" w:hAnsi="Times New Roman" w:cs="Times New Roman"/>
+          <w:sz w:val="24"/>
+          <w:szCs w:val="24"/>
+        </w:rPr>
+        <w:t>biopython</w:t>
+      </w:r>
+      <w:proofErr w:type="spellEnd"/>
+      <w:r>
+        <w:rPr>
+          <w:rFonts w:ascii="Times New Roman" w:hAnsi="Times New Roman" w:cs="Times New Roman"/>
+          <w:sz w:val="24"/>
+          <w:szCs w:val="24"/>
+        </w:rPr>
+        <w:t>, nomeadamente o modulo Entrez</w:t>
       </w:r>
       <w:r>
         <w:rPr>
@@ -4955,7 +5355,25 @@
           <w:sz w:val="24"/>
           <w:szCs w:val="24"/>
         </w:rPr>
-        <w:t>o Link_Gene fizemos uma associação entre este atributo</w:t>
+        <w:t xml:space="preserve">o </w:t>
+      </w:r>
+      <w:proofErr w:type="spellStart"/>
+      <w:r>
+        <w:rPr>
+          <w:rFonts w:ascii="Times New Roman" w:hAnsi="Times New Roman" w:cs="Times New Roman"/>
+          <w:sz w:val="24"/>
+          <w:szCs w:val="24"/>
+        </w:rPr>
+        <w:t>Link_Gene</w:t>
+      </w:r>
+      <w:proofErr w:type="spellEnd"/>
+      <w:r>
+        <w:rPr>
+          <w:rFonts w:ascii="Times New Roman" w:hAnsi="Times New Roman" w:cs="Times New Roman"/>
+          <w:sz w:val="24"/>
+          <w:szCs w:val="24"/>
+        </w:rPr>
+        <w:t xml:space="preserve"> fizemos uma associação entre este atributo</w:t>
       </w:r>
       <w:r>
         <w:rPr>
@@ -4979,7 +5397,25 @@
           <w:sz w:val="24"/>
           <w:szCs w:val="24"/>
         </w:rPr>
-        <w:t xml:space="preserve"> e os links obtidos com a utilização de uma query.</w:t>
+        <w:t xml:space="preserve"> e os links obtidos com a utilização de uma </w:t>
+      </w:r>
+      <w:proofErr w:type="spellStart"/>
+      <w:r>
+        <w:rPr>
+          <w:rFonts w:ascii="Times New Roman" w:hAnsi="Times New Roman" w:cs="Times New Roman"/>
+          <w:sz w:val="24"/>
+          <w:szCs w:val="24"/>
+        </w:rPr>
+        <w:t>query</w:t>
+      </w:r>
+      <w:proofErr w:type="spellEnd"/>
+      <w:r>
+        <w:rPr>
+          <w:rFonts w:ascii="Times New Roman" w:hAnsi="Times New Roman" w:cs="Times New Roman"/>
+          <w:sz w:val="24"/>
+          <w:szCs w:val="24"/>
+        </w:rPr>
+        <w:t>.</w:t>
       </w:r>
     </w:p>
     <w:p>
@@ -5007,6 +5443,7 @@
         </w:rPr>
         <w:t xml:space="preserve">anteriormente e com principal recurso a </w:t>
       </w:r>
+      <w:proofErr w:type="spellStart"/>
       <w:r>
         <w:rPr>
           <w:rFonts w:ascii="Times New Roman" w:hAnsi="Times New Roman" w:cs="Times New Roman"/>
@@ -5023,6 +5460,7 @@
         </w:rPr>
         <w:t>iopython</w:t>
       </w:r>
+      <w:proofErr w:type="spellEnd"/>
       <w:r>
         <w:rPr>
           <w:rFonts w:ascii="Times New Roman" w:hAnsi="Times New Roman" w:cs="Times New Roman"/>
@@ -5261,8 +5699,27 @@
           <w:szCs w:val="24"/>
         </w:rPr>
         <w:lastRenderedPageBreak/>
-        <w:t xml:space="preserve">O próximo aspeto focou-se na obtenção da informação relativa à entidade PubMed, onde através dos links dos IDs já “processados” referentes ao NCBI extrair o seu conteúdo utilizando o módulo </w:t>
-      </w:r>
+        <w:t xml:space="preserve">O próximo aspeto focou-se na obtenção da informação relativa à entidade PubMed, onde através dos links dos </w:t>
+      </w:r>
+      <w:proofErr w:type="spellStart"/>
+      <w:r>
+        <w:rPr>
+          <w:rFonts w:ascii="Times New Roman" w:hAnsi="Times New Roman" w:cs="Times New Roman"/>
+          <w:sz w:val="24"/>
+          <w:szCs w:val="24"/>
+        </w:rPr>
+        <w:t>IDs</w:t>
+      </w:r>
+      <w:proofErr w:type="spellEnd"/>
+      <w:r>
+        <w:rPr>
+          <w:rFonts w:ascii="Times New Roman" w:hAnsi="Times New Roman" w:cs="Times New Roman"/>
+          <w:sz w:val="24"/>
+          <w:szCs w:val="24"/>
+        </w:rPr>
+        <w:t xml:space="preserve"> já “processados” referentes ao NCBI extrair o seu conteúdo utilizando o módulo </w:t>
+      </w:r>
+      <w:proofErr w:type="spellStart"/>
       <w:r>
         <w:rPr>
           <w:rFonts w:ascii="Times New Roman" w:hAnsi="Times New Roman" w:cs="Times New Roman"/>
@@ -5273,6 +5730,7 @@
         </w:rPr>
         <w:t>Beautifulsoup</w:t>
       </w:r>
+      <w:proofErr w:type="spellEnd"/>
       <w:r>
         <w:rPr>
           <w:rFonts w:ascii="Times New Roman" w:hAnsi="Times New Roman" w:cs="Times New Roman"/>
@@ -5427,8 +5885,18 @@
           <w:sz w:val="24"/>
           <w:szCs w:val="24"/>
         </w:rPr>
-        <w:t>da lista referida anteriormente os IDs</w:t>
-      </w:r>
+        <w:t xml:space="preserve">da lista referida anteriormente os </w:t>
+      </w:r>
+      <w:proofErr w:type="spellStart"/>
+      <w:r>
+        <w:rPr>
+          <w:rFonts w:ascii="Times New Roman" w:hAnsi="Times New Roman" w:cs="Times New Roman"/>
+          <w:sz w:val="24"/>
+          <w:szCs w:val="24"/>
+        </w:rPr>
+        <w:t>IDs</w:t>
+      </w:r>
+      <w:proofErr w:type="spellEnd"/>
       <w:r>
         <w:rPr>
           <w:rFonts w:ascii="Times New Roman" w:hAnsi="Times New Roman" w:cs="Times New Roman"/>
@@ -5469,6 +5937,7 @@
         </w:rPr>
         <w:t xml:space="preserve">onde os </w:t>
       </w:r>
+      <w:proofErr w:type="spellStart"/>
       <w:r>
         <w:rPr>
           <w:rFonts w:ascii="Times New Roman" w:hAnsi="Times New Roman" w:cs="Times New Roman"/>
@@ -5477,14 +5946,34 @@
         </w:rPr>
         <w:t>IDs</w:t>
       </w:r>
-      <w:r>
-        <w:rPr>
-          <w:rFonts w:ascii="Times New Roman" w:hAnsi="Times New Roman" w:cs="Times New Roman"/>
-          <w:sz w:val="24"/>
-          <w:szCs w:val="24"/>
-        </w:rPr>
-        <w:t xml:space="preserve"> dos genes seriam as keys, e os </w:t>
-      </w:r>
+      <w:proofErr w:type="spellEnd"/>
+      <w:r>
+        <w:rPr>
+          <w:rFonts w:ascii="Times New Roman" w:hAnsi="Times New Roman" w:cs="Times New Roman"/>
+          <w:sz w:val="24"/>
+          <w:szCs w:val="24"/>
+        </w:rPr>
+        <w:t xml:space="preserve"> dos genes seriam as </w:t>
+      </w:r>
+      <w:proofErr w:type="spellStart"/>
+      <w:r>
+        <w:rPr>
+          <w:rFonts w:ascii="Times New Roman" w:hAnsi="Times New Roman" w:cs="Times New Roman"/>
+          <w:sz w:val="24"/>
+          <w:szCs w:val="24"/>
+        </w:rPr>
+        <w:t>keys</w:t>
+      </w:r>
+      <w:proofErr w:type="spellEnd"/>
+      <w:r>
+        <w:rPr>
+          <w:rFonts w:ascii="Times New Roman" w:hAnsi="Times New Roman" w:cs="Times New Roman"/>
+          <w:sz w:val="24"/>
+          <w:szCs w:val="24"/>
+        </w:rPr>
+        <w:t xml:space="preserve">, e os </w:t>
+      </w:r>
+      <w:proofErr w:type="spellStart"/>
       <w:r>
         <w:rPr>
           <w:rFonts w:ascii="Times New Roman" w:hAnsi="Times New Roman" w:cs="Times New Roman"/>
@@ -5493,6 +5982,7 @@
         </w:rPr>
         <w:t>IDs</w:t>
       </w:r>
+      <w:proofErr w:type="spellEnd"/>
       <w:r>
         <w:rPr>
           <w:rFonts w:ascii="Times New Roman" w:hAnsi="Times New Roman" w:cs="Times New Roman"/>
@@ -5565,6 +6055,7 @@
         </w:rPr>
         <w:t xml:space="preserve"> </w:t>
       </w:r>
+      <w:proofErr w:type="spellStart"/>
       <w:r>
         <w:rPr>
           <w:rFonts w:ascii="Times New Roman" w:hAnsi="Times New Roman" w:cs="Times New Roman"/>
@@ -5573,6 +6064,7 @@
         </w:rPr>
         <w:t>IDs</w:t>
       </w:r>
+      <w:proofErr w:type="spellEnd"/>
       <w:r>
         <w:rPr>
           <w:rFonts w:ascii="Times New Roman" w:hAnsi="Times New Roman" w:cs="Times New Roman"/>
@@ -5647,6 +6139,7 @@
         </w:rPr>
         <w:t xml:space="preserve">-se duas listas diferentes, uma lista para armazenar os </w:t>
       </w:r>
+      <w:proofErr w:type="spellStart"/>
       <w:r>
         <w:rPr>
           <w:rFonts w:ascii="Times New Roman" w:hAnsi="Times New Roman" w:cs="Times New Roman"/>
@@ -5661,8 +6154,36 @@
           <w:sz w:val="24"/>
           <w:szCs w:val="24"/>
         </w:rPr>
-        <w:t xml:space="preserve">s dos genes(id_ncbii) e outra lista para armazenar os </w:t>
-      </w:r>
+        <w:t>s</w:t>
+      </w:r>
+      <w:proofErr w:type="spellEnd"/>
+      <w:r>
+        <w:rPr>
+          <w:rFonts w:ascii="Times New Roman" w:hAnsi="Times New Roman" w:cs="Times New Roman"/>
+          <w:sz w:val="24"/>
+          <w:szCs w:val="24"/>
+        </w:rPr>
+        <w:t xml:space="preserve"> dos genes(</w:t>
+      </w:r>
+      <w:proofErr w:type="spellStart"/>
+      <w:r>
+        <w:rPr>
+          <w:rFonts w:ascii="Times New Roman" w:hAnsi="Times New Roman" w:cs="Times New Roman"/>
+          <w:sz w:val="24"/>
+          <w:szCs w:val="24"/>
+        </w:rPr>
+        <w:t>id_ncbii</w:t>
+      </w:r>
+      <w:proofErr w:type="spellEnd"/>
+      <w:r>
+        <w:rPr>
+          <w:rFonts w:ascii="Times New Roman" w:hAnsi="Times New Roman" w:cs="Times New Roman"/>
+          <w:sz w:val="24"/>
+          <w:szCs w:val="24"/>
+        </w:rPr>
+        <w:t xml:space="preserve">) e outra lista para armazenar os </w:t>
+      </w:r>
+      <w:proofErr w:type="spellStart"/>
       <w:r>
         <w:rPr>
           <w:rFonts w:ascii="Times New Roman" w:hAnsi="Times New Roman" w:cs="Times New Roman"/>
@@ -5671,14 +6192,34 @@
         </w:rPr>
         <w:t>IDs</w:t>
       </w:r>
-      <w:r>
-        <w:rPr>
-          <w:rFonts w:ascii="Times New Roman" w:hAnsi="Times New Roman" w:cs="Times New Roman"/>
-          <w:sz w:val="24"/>
-          <w:szCs w:val="24"/>
-        </w:rPr>
-        <w:t xml:space="preserve"> da pubmed(ID_PUB), no caso de não existir </w:t>
-      </w:r>
+      <w:proofErr w:type="spellEnd"/>
+      <w:r>
+        <w:rPr>
+          <w:rFonts w:ascii="Times New Roman" w:hAnsi="Times New Roman" w:cs="Times New Roman"/>
+          <w:sz w:val="24"/>
+          <w:szCs w:val="24"/>
+        </w:rPr>
+        <w:t xml:space="preserve"> da </w:t>
+      </w:r>
+      <w:proofErr w:type="spellStart"/>
+      <w:r>
+        <w:rPr>
+          <w:rFonts w:ascii="Times New Roman" w:hAnsi="Times New Roman" w:cs="Times New Roman"/>
+          <w:sz w:val="24"/>
+          <w:szCs w:val="24"/>
+        </w:rPr>
+        <w:t>pubmed</w:t>
+      </w:r>
+      <w:proofErr w:type="spellEnd"/>
+      <w:r>
+        <w:rPr>
+          <w:rFonts w:ascii="Times New Roman" w:hAnsi="Times New Roman" w:cs="Times New Roman"/>
+          <w:sz w:val="24"/>
+          <w:szCs w:val="24"/>
+        </w:rPr>
+        <w:t xml:space="preserve">(ID_PUB), no caso de não existir </w:t>
+      </w:r>
+      <w:proofErr w:type="spellStart"/>
       <w:r>
         <w:rPr>
           <w:rFonts w:ascii="Times New Roman" w:hAnsi="Times New Roman" w:cs="Times New Roman"/>
@@ -5687,6 +6228,7 @@
         </w:rPr>
         <w:t>IDs</w:t>
       </w:r>
+      <w:proofErr w:type="spellEnd"/>
       <w:r>
         <w:rPr>
           <w:rFonts w:ascii="Times New Roman" w:hAnsi="Times New Roman" w:cs="Times New Roman"/>
@@ -5725,7 +6267,16 @@
           <w:sz w:val="24"/>
           <w:szCs w:val="24"/>
         </w:rPr>
-        <w:t>ed associado, será adicionado à lista a str</w:t>
+        <w:t xml:space="preserve">ed associado, será adicionado à lista a </w:t>
+      </w:r>
+      <w:proofErr w:type="spellStart"/>
+      <w:r>
+        <w:rPr>
+          <w:rFonts w:ascii="Times New Roman" w:hAnsi="Times New Roman" w:cs="Times New Roman"/>
+          <w:sz w:val="24"/>
+          <w:szCs w:val="24"/>
+        </w:rPr>
+        <w:t>str</w:t>
       </w:r>
       <w:r>
         <w:rPr>
@@ -5735,6 +6286,7 @@
         </w:rPr>
         <w:t>ing</w:t>
       </w:r>
+      <w:proofErr w:type="spellEnd"/>
       <w:r>
         <w:rPr>
           <w:rFonts w:ascii="Times New Roman" w:hAnsi="Times New Roman" w:cs="Times New Roman"/>
@@ -5752,6 +6304,7 @@
         <w:lastRenderedPageBreak/>
         <w:t xml:space="preserve">possibilidade de termos </w:t>
       </w:r>
+      <w:proofErr w:type="spellStart"/>
       <w:r>
         <w:rPr>
           <w:rFonts w:ascii="Times New Roman" w:hAnsi="Times New Roman" w:cs="Times New Roman"/>
@@ -5768,6 +6321,7 @@
         </w:rPr>
         <w:t>s</w:t>
       </w:r>
+      <w:proofErr w:type="spellEnd"/>
       <w:r>
         <w:rPr>
           <w:rFonts w:ascii="Times New Roman" w:hAnsi="Times New Roman" w:cs="Times New Roman"/>
@@ -5808,6 +6362,7 @@
         </w:rPr>
         <w:t>ed repetidos, utilizamos um código para criar uma lista(</w:t>
       </w:r>
+      <w:proofErr w:type="spellStart"/>
       <w:r>
         <w:rPr>
           <w:rFonts w:ascii="Times New Roman" w:hAnsi="Times New Roman" w:cs="Times New Roman"/>
@@ -5816,7 +6371,18 @@
           <w:sz w:val="24"/>
           <w:szCs w:val="24"/>
         </w:rPr>
-        <w:t>new_list_)</w:t>
+        <w:t>new_list</w:t>
+      </w:r>
+      <w:proofErr w:type="spellEnd"/>
+      <w:r>
+        <w:rPr>
+          <w:rFonts w:ascii="Times New Roman" w:hAnsi="Times New Roman" w:cs="Times New Roman"/>
+          <w:i/>
+          <w:iCs/>
+          <w:sz w:val="24"/>
+          <w:szCs w:val="24"/>
+        </w:rPr>
+        <w:t>_)</w:t>
       </w:r>
       <w:r>
         <w:rPr>
@@ -5946,6 +6512,7 @@
         </w:rPr>
         <w:t xml:space="preserve">d, usamos o modulo Entrez de </w:t>
       </w:r>
+      <w:proofErr w:type="spellStart"/>
       <w:r>
         <w:rPr>
           <w:rFonts w:ascii="Times New Roman" w:hAnsi="Times New Roman" w:cs="Times New Roman"/>
@@ -5960,8 +6527,18 @@
           <w:sz w:val="24"/>
           <w:szCs w:val="24"/>
         </w:rPr>
-        <w:t xml:space="preserve">iopython, este módulo permite através dos </w:t>
-      </w:r>
+        <w:t>iopython</w:t>
+      </w:r>
+      <w:proofErr w:type="spellEnd"/>
+      <w:r>
+        <w:rPr>
+          <w:rFonts w:ascii="Times New Roman" w:hAnsi="Times New Roman" w:cs="Times New Roman"/>
+          <w:sz w:val="24"/>
+          <w:szCs w:val="24"/>
+        </w:rPr>
+        <w:t xml:space="preserve">, este módulo permite através dos </w:t>
+      </w:r>
+      <w:proofErr w:type="spellStart"/>
       <w:r>
         <w:rPr>
           <w:rFonts w:ascii="Times New Roman" w:hAnsi="Times New Roman" w:cs="Times New Roman"/>
@@ -5970,6 +6547,7 @@
         </w:rPr>
         <w:t>IDs</w:t>
       </w:r>
+      <w:proofErr w:type="spellEnd"/>
       <w:r>
         <w:rPr>
           <w:rFonts w:ascii="Times New Roman" w:hAnsi="Times New Roman" w:cs="Times New Roman"/>
@@ -6010,6 +6588,7 @@
         </w:rPr>
         <w:t>ed contidos na lista (</w:t>
       </w:r>
+      <w:proofErr w:type="spellStart"/>
       <w:r>
         <w:rPr>
           <w:rFonts w:ascii="Times New Roman" w:hAnsi="Times New Roman" w:cs="Times New Roman"/>
@@ -6018,16 +6597,9 @@
           <w:sz w:val="24"/>
           <w:szCs w:val="24"/>
         </w:rPr>
-        <w:t>new_list_)</w:t>
-      </w:r>
-      <w:r>
-        <w:rPr>
-          <w:rFonts w:ascii="Times New Roman" w:hAnsi="Times New Roman" w:cs="Times New Roman"/>
-          <w:sz w:val="24"/>
-          <w:szCs w:val="24"/>
-        </w:rPr>
-        <w:t xml:space="preserve"> extrair informações como os títulos, os autores, a fonte, </w:t>
-      </w:r>
+        <w:t>new_list</w:t>
+      </w:r>
+      <w:proofErr w:type="spellEnd"/>
       <w:r>
         <w:rPr>
           <w:rFonts w:ascii="Times New Roman" w:hAnsi="Times New Roman" w:cs="Times New Roman"/>
@@ -6036,8 +6608,28 @@
           <w:sz w:val="24"/>
           <w:szCs w:val="24"/>
         </w:rPr>
+        <w:t>_)</w:t>
+      </w:r>
+      <w:r>
+        <w:rPr>
+          <w:rFonts w:ascii="Times New Roman" w:hAnsi="Times New Roman" w:cs="Times New Roman"/>
+          <w:sz w:val="24"/>
+          <w:szCs w:val="24"/>
+        </w:rPr>
+        <w:t xml:space="preserve"> extrair informações como os títulos, os autores, a fonte, </w:t>
+      </w:r>
+      <w:proofErr w:type="spellStart"/>
+      <w:r>
+        <w:rPr>
+          <w:rFonts w:ascii="Times New Roman" w:hAnsi="Times New Roman" w:cs="Times New Roman"/>
+          <w:i/>
+          <w:iCs/>
+          <w:sz w:val="24"/>
+          <w:szCs w:val="24"/>
+        </w:rPr>
         <w:t>affiliation</w:t>
       </w:r>
+      <w:proofErr w:type="spellEnd"/>
       <w:r>
         <w:rPr>
           <w:rFonts w:ascii="Times New Roman" w:hAnsi="Times New Roman" w:cs="Times New Roman"/>
@@ -6368,6 +6960,7 @@
         </w:rPr>
         <w:t xml:space="preserve">estava contido na informação proveniente da lista </w:t>
       </w:r>
+      <w:proofErr w:type="spellStart"/>
       <w:r>
         <w:rPr>
           <w:i/>
@@ -6377,6 +6970,7 @@
         </w:rPr>
         <w:t>source</w:t>
       </w:r>
+      <w:proofErr w:type="spellEnd"/>
       <w:r>
         <w:rPr>
           <w:sz w:val="24"/>
@@ -6421,8 +7015,9 @@
           <w:sz w:val="24"/>
           <w:szCs w:val="24"/>
         </w:rPr>
-        <w:t xml:space="preserve"> str</w:t>
-      </w:r>
+        <w:t xml:space="preserve"> </w:t>
+      </w:r>
+      <w:proofErr w:type="spellStart"/>
       <w:r>
         <w:rPr>
           <w:i/>
@@ -6430,8 +7025,18 @@
           <w:sz w:val="24"/>
           <w:szCs w:val="24"/>
         </w:rPr>
+        <w:t>str</w:t>
+      </w:r>
+      <w:r>
+        <w:rPr>
+          <w:i/>
+          <w:iCs/>
+          <w:sz w:val="24"/>
+          <w:szCs w:val="24"/>
+        </w:rPr>
         <w:t>ing</w:t>
       </w:r>
+      <w:proofErr w:type="spellEnd"/>
       <w:r>
         <w:rPr>
           <w:sz w:val="24"/>
@@ -6536,6 +7141,7 @@
         </w:rPr>
         <w:t xml:space="preserve">o </w:t>
       </w:r>
+      <w:proofErr w:type="spellStart"/>
       <w:r>
         <w:rPr>
           <w:rFonts w:ascii="Times New Roman" w:hAnsi="Times New Roman" w:cs="Times New Roman"/>
@@ -6546,6 +7152,7 @@
         </w:rPr>
         <w:t>biopython</w:t>
       </w:r>
+      <w:proofErr w:type="spellEnd"/>
       <w:r>
         <w:rPr>
           <w:rFonts w:ascii="Times New Roman" w:hAnsi="Times New Roman" w:cs="Times New Roman"/>
@@ -6570,6 +7177,7 @@
         </w:rPr>
         <w:t xml:space="preserve"> </w:t>
       </w:r>
+      <w:proofErr w:type="spellStart"/>
       <w:r>
         <w:rPr>
           <w:rFonts w:ascii="Times New Roman" w:hAnsi="Times New Roman" w:cs="Times New Roman"/>
@@ -6584,7 +7192,16 @@
           <w:sz w:val="24"/>
           <w:szCs w:val="24"/>
         </w:rPr>
-        <w:t xml:space="preserve">s </w:t>
+        <w:t>s</w:t>
+      </w:r>
+      <w:proofErr w:type="spellEnd"/>
+      <w:r>
+        <w:rPr>
+          <w:rFonts w:ascii="Times New Roman" w:hAnsi="Times New Roman" w:cs="Times New Roman"/>
+          <w:sz w:val="24"/>
+          <w:szCs w:val="24"/>
+        </w:rPr>
+        <w:t xml:space="preserve"> </w:t>
       </w:r>
       <w:r>
         <w:rPr>
@@ -6666,6 +7283,7 @@
         </w:rPr>
         <w:t xml:space="preserve">, criaram-se duas listas diferentes, uma lista para armazenar os </w:t>
       </w:r>
+      <w:proofErr w:type="spellStart"/>
       <w:r>
         <w:rPr>
           <w:rFonts w:ascii="Times New Roman" w:hAnsi="Times New Roman" w:cs="Times New Roman"/>
@@ -6680,7 +7298,16 @@
           <w:sz w:val="24"/>
           <w:szCs w:val="24"/>
         </w:rPr>
-        <w:t>s d</w:t>
+        <w:t>s</w:t>
+      </w:r>
+      <w:proofErr w:type="spellEnd"/>
+      <w:r>
+        <w:rPr>
+          <w:rFonts w:ascii="Times New Roman" w:hAnsi="Times New Roman" w:cs="Times New Roman"/>
+          <w:sz w:val="24"/>
+          <w:szCs w:val="24"/>
+        </w:rPr>
+        <w:t xml:space="preserve"> d</w:t>
       </w:r>
       <w:r>
         <w:rPr>
@@ -6730,6 +7357,7 @@
         </w:rPr>
         <w:t>ed(</w:t>
       </w:r>
+      <w:proofErr w:type="spellStart"/>
       <w:r>
         <w:rPr>
           <w:rFonts w:ascii="Times New Roman" w:hAnsi="Times New Roman" w:cs="Times New Roman"/>
@@ -6740,6 +7368,7 @@
         </w:rPr>
         <w:t>pubmed_list</w:t>
       </w:r>
+      <w:proofErr w:type="spellEnd"/>
       <w:r>
         <w:rPr>
           <w:rFonts w:ascii="Times New Roman" w:hAnsi="Times New Roman" w:cs="Times New Roman"/>
@@ -6748,6 +7377,7 @@
         </w:rPr>
         <w:t>) e outra lista para armazenar os nomes dos autores(</w:t>
       </w:r>
+      <w:proofErr w:type="spellStart"/>
       <w:r>
         <w:rPr>
           <w:rFonts w:ascii="Times New Roman" w:hAnsi="Times New Roman" w:cs="Times New Roman"/>
@@ -6758,6 +7388,7 @@
         </w:rPr>
         <w:t>authors_list</w:t>
       </w:r>
+      <w:proofErr w:type="spellEnd"/>
       <w:r>
         <w:rPr>
           <w:rFonts w:ascii="Times New Roman" w:hAnsi="Times New Roman" w:cs="Times New Roman"/>
@@ -6766,6 +7397,7 @@
         </w:rPr>
         <w:t>).  Como existe a possibilidade de termos nomes de autores repetidos, utilizamos um código para criar uma lista(</w:t>
       </w:r>
+      <w:proofErr w:type="spellStart"/>
       <w:r>
         <w:rPr>
           <w:rFonts w:ascii="Times New Roman" w:hAnsi="Times New Roman" w:cs="Times New Roman"/>
@@ -6776,6 +7408,7 @@
         </w:rPr>
         <w:t>new_list_authors</w:t>
       </w:r>
+      <w:proofErr w:type="spellEnd"/>
       <w:r>
         <w:rPr>
           <w:rFonts w:ascii="Times New Roman" w:hAnsi="Times New Roman" w:cs="Times New Roman"/>
@@ -6891,6 +7524,7 @@
         </w:rPr>
         <w:t>Em relação à entidade “</w:t>
       </w:r>
+      <w:proofErr w:type="spellStart"/>
       <w:r>
         <w:rPr>
           <w:rFonts w:ascii="Times New Roman" w:hAnsi="Times New Roman" w:cs="Times New Roman"/>
@@ -6901,6 +7535,7 @@
         </w:rPr>
         <w:t>affiliation</w:t>
       </w:r>
+      <w:proofErr w:type="spellEnd"/>
       <w:r>
         <w:rPr>
           <w:rFonts w:ascii="Times New Roman" w:hAnsi="Times New Roman" w:cs="Times New Roman"/>
@@ -6965,7 +7600,25 @@
           <w:sz w:val="24"/>
           <w:szCs w:val="24"/>
         </w:rPr>
-        <w:t xml:space="preserve"> um id pubmed não te</w:t>
+        <w:t xml:space="preserve"> um id </w:t>
+      </w:r>
+      <w:proofErr w:type="spellStart"/>
+      <w:r>
+        <w:rPr>
+          <w:rFonts w:ascii="Times New Roman" w:hAnsi="Times New Roman" w:cs="Times New Roman"/>
+          <w:sz w:val="24"/>
+          <w:szCs w:val="24"/>
+        </w:rPr>
+        <w:t>pubmed</w:t>
+      </w:r>
+      <w:proofErr w:type="spellEnd"/>
+      <w:r>
+        <w:rPr>
+          <w:rFonts w:ascii="Times New Roman" w:hAnsi="Times New Roman" w:cs="Times New Roman"/>
+          <w:sz w:val="24"/>
+          <w:szCs w:val="24"/>
+        </w:rPr>
+        <w:t xml:space="preserve"> não te</w:t>
       </w:r>
       <w:r>
         <w:rPr>
@@ -6981,7 +7634,25 @@
           <w:sz w:val="24"/>
           <w:szCs w:val="24"/>
         </w:rPr>
-        <w:t xml:space="preserve"> nenhuma affiliation, será acrescentado à </w:t>
+        <w:t xml:space="preserve"> nenhuma </w:t>
+      </w:r>
+      <w:proofErr w:type="spellStart"/>
+      <w:r>
+        <w:rPr>
+          <w:rFonts w:ascii="Times New Roman" w:hAnsi="Times New Roman" w:cs="Times New Roman"/>
+          <w:sz w:val="24"/>
+          <w:szCs w:val="24"/>
+        </w:rPr>
+        <w:t>affiliation</w:t>
+      </w:r>
+      <w:proofErr w:type="spellEnd"/>
+      <w:r>
+        <w:rPr>
+          <w:rFonts w:ascii="Times New Roman" w:hAnsi="Times New Roman" w:cs="Times New Roman"/>
+          <w:sz w:val="24"/>
+          <w:szCs w:val="24"/>
+        </w:rPr>
+        <w:t xml:space="preserve">, será acrescentado à </w:t>
       </w:r>
       <w:r>
         <w:rPr>
@@ -7001,15 +7672,36 @@
           <w:sz w:val="24"/>
           <w:szCs w:val="24"/>
         </w:rPr>
-        <w:t xml:space="preserve"> affi_list</w:t>
-      </w:r>
-      <w:r>
-        <w:rPr>
-          <w:rFonts w:ascii="Times New Roman" w:hAnsi="Times New Roman" w:cs="Times New Roman"/>
-          <w:sz w:val="24"/>
-          <w:szCs w:val="24"/>
-        </w:rPr>
-        <w:t xml:space="preserve"> a str</w:t>
+        <w:t xml:space="preserve"> </w:t>
+      </w:r>
+      <w:proofErr w:type="spellStart"/>
+      <w:r>
+        <w:rPr>
+          <w:rFonts w:ascii="Times New Roman" w:hAnsi="Times New Roman" w:cs="Times New Roman"/>
+          <w:i/>
+          <w:iCs/>
+          <w:sz w:val="24"/>
+          <w:szCs w:val="24"/>
+        </w:rPr>
+        <w:t>affi_list</w:t>
+      </w:r>
+      <w:proofErr w:type="spellEnd"/>
+      <w:r>
+        <w:rPr>
+          <w:rFonts w:ascii="Times New Roman" w:hAnsi="Times New Roman" w:cs="Times New Roman"/>
+          <w:sz w:val="24"/>
+          <w:szCs w:val="24"/>
+        </w:rPr>
+        <w:t xml:space="preserve"> a </w:t>
+      </w:r>
+      <w:proofErr w:type="spellStart"/>
+      <w:r>
+        <w:rPr>
+          <w:rFonts w:ascii="Times New Roman" w:hAnsi="Times New Roman" w:cs="Times New Roman"/>
+          <w:sz w:val="24"/>
+          <w:szCs w:val="24"/>
+        </w:rPr>
+        <w:t>str</w:t>
       </w:r>
       <w:r>
         <w:rPr>
@@ -7019,6 +7711,7 @@
         </w:rPr>
         <w:t>ing</w:t>
       </w:r>
+      <w:proofErr w:type="spellEnd"/>
       <w:r>
         <w:rPr>
           <w:rFonts w:ascii="Times New Roman" w:hAnsi="Times New Roman" w:cs="Times New Roman"/>
@@ -7109,52 +7802,116 @@
     </w:p>
     <w:p>
       <w:pPr>
-        <w:rPr>
-          <w:sz w:val="24"/>
-          <w:szCs w:val="24"/>
-        </w:rPr>
-      </w:pPr>
-    </w:p>
-    <w:p>
-      <w:pPr>
-        <w:rPr>
-          <w:sz w:val="24"/>
-          <w:szCs w:val="24"/>
-        </w:rPr>
-      </w:pPr>
-    </w:p>
-    <w:p>
-      <w:pPr>
-        <w:rPr>
-          <w:sz w:val="200"/>
-          <w:szCs w:val="200"/>
-        </w:rPr>
-      </w:pPr>
-      <w:r>
-        <w:rPr>
-          <w:sz w:val="200"/>
-          <w:szCs w:val="200"/>
+        <w:jc w:val="both"/>
+        <w:rPr>
+          <w:rFonts w:ascii="Times New Roman" w:hAnsi="Times New Roman" w:cs="Times New Roman"/>
+          <w:sz w:val="24"/>
+          <w:szCs w:val="24"/>
+        </w:rPr>
+      </w:pPr>
+    </w:p>
+    <w:p>
+      <w:pPr>
+        <w:jc w:val="both"/>
+        <w:rPr>
+          <w:rFonts w:ascii="Times New Roman" w:hAnsi="Times New Roman" w:cs="Times New Roman"/>
+          <w:sz w:val="24"/>
+          <w:szCs w:val="24"/>
+        </w:rPr>
+      </w:pPr>
+    </w:p>
+    <w:p>
+      <w:pPr>
+        <w:jc w:val="both"/>
+        <w:rPr>
+          <w:rFonts w:ascii="Times New Roman" w:hAnsi="Times New Roman" w:cs="Times New Roman"/>
+          <w:sz w:val="24"/>
+          <w:szCs w:val="24"/>
+        </w:rPr>
+      </w:pPr>
+      <w:r>
+        <w:rPr>
+          <w:rFonts w:ascii="Times New Roman" w:hAnsi="Times New Roman" w:cs="Times New Roman"/>
+          <w:sz w:val="24"/>
+          <w:szCs w:val="24"/>
         </w:rPr>
         <w:lastRenderedPageBreak/>
-        <w:t>KARYNA</w:t>
-      </w:r>
-    </w:p>
-    <w:p>
-      <w:pPr>
-        <w:jc w:val="both"/>
-        <w:rPr>
-          <w:rFonts w:ascii="Times New Roman" w:hAnsi="Times New Roman" w:cs="Times New Roman"/>
-          <w:sz w:val="24"/>
-          <w:szCs w:val="24"/>
-        </w:rPr>
-      </w:pPr>
-      <w:r>
-        <w:rPr>
-          <w:rFonts w:ascii="Times New Roman" w:hAnsi="Times New Roman" w:cs="Times New Roman"/>
-          <w:sz w:val="24"/>
-          <w:szCs w:val="24"/>
-        </w:rPr>
-        <w:t xml:space="preserve">Para a entidade </w:t>
+        <w:t>Relativamente à entidade CDS</w:t>
+      </w:r>
+      <w:r>
+        <w:rPr>
+          <w:rFonts w:ascii="Times New Roman" w:hAnsi="Times New Roman" w:cs="Times New Roman"/>
+          <w:sz w:val="24"/>
+          <w:szCs w:val="24"/>
+        </w:rPr>
+        <w:t>, a estratégia</w:t>
+      </w:r>
+      <w:r>
+        <w:rPr>
+          <w:rFonts w:ascii="Times New Roman" w:hAnsi="Times New Roman" w:cs="Times New Roman"/>
+          <w:sz w:val="24"/>
+          <w:szCs w:val="24"/>
+        </w:rPr>
+        <w:t xml:space="preserve"> principal baseia-</w:t>
+      </w:r>
+      <w:r>
+        <w:rPr>
+          <w:rFonts w:ascii="Times New Roman" w:hAnsi="Times New Roman" w:cs="Times New Roman"/>
+          <w:sz w:val="24"/>
+          <w:szCs w:val="24"/>
+        </w:rPr>
+        <w:t xml:space="preserve">se na utilização </w:t>
+      </w:r>
+      <w:r>
+        <w:rPr>
+          <w:rFonts w:ascii="Times New Roman" w:hAnsi="Times New Roman" w:cs="Times New Roman"/>
+          <w:sz w:val="24"/>
+          <w:szCs w:val="24"/>
+        </w:rPr>
+        <w:t xml:space="preserve">de </w:t>
+      </w:r>
+      <w:proofErr w:type="spellStart"/>
+      <w:r>
+        <w:rPr>
+          <w:rFonts w:ascii="Times New Roman" w:hAnsi="Times New Roman" w:cs="Times New Roman"/>
+          <w:sz w:val="24"/>
+          <w:szCs w:val="24"/>
+        </w:rPr>
+        <w:t>biopython</w:t>
+      </w:r>
+      <w:proofErr w:type="spellEnd"/>
+      <w:r>
+        <w:rPr>
+          <w:rFonts w:ascii="Times New Roman" w:hAnsi="Times New Roman" w:cs="Times New Roman"/>
+          <w:sz w:val="24"/>
+          <w:szCs w:val="24"/>
+        </w:rPr>
+        <w:t>.</w:t>
+      </w:r>
+      <w:r>
+        <w:rPr>
+          <w:rFonts w:ascii="Times New Roman" w:hAnsi="Times New Roman" w:cs="Times New Roman"/>
+          <w:sz w:val="24"/>
+          <w:szCs w:val="24"/>
+        </w:rPr>
+        <w:t xml:space="preserve"> A função </w:t>
+      </w:r>
+      <w:proofErr w:type="spellStart"/>
+      <w:r>
+        <w:rPr>
+          <w:rFonts w:ascii="Times New Roman" w:hAnsi="Times New Roman" w:cs="Times New Roman"/>
+          <w:sz w:val="24"/>
+          <w:szCs w:val="24"/>
+        </w:rPr>
+        <w:t>get</w:t>
+      </w:r>
+      <w:r>
+        <w:rPr>
+          <w:rFonts w:ascii="Times New Roman" w:hAnsi="Times New Roman" w:cs="Times New Roman"/>
+          <w:sz w:val="24"/>
+          <w:szCs w:val="24"/>
+        </w:rPr>
+        <w:t>_</w:t>
       </w:r>
       <w:r>
         <w:rPr>
@@ -7164,7 +7921,40 @@
           <w:sz w:val="24"/>
           <w:szCs w:val="24"/>
         </w:rPr>
-        <w:t>History</w:t>
+        <w:t>CDS</w:t>
+      </w:r>
+      <w:r>
+        <w:rPr>
+          <w:rFonts w:ascii="Times New Roman" w:hAnsi="Times New Roman" w:cs="Times New Roman"/>
+          <w:sz w:val="24"/>
+          <w:szCs w:val="24"/>
+        </w:rPr>
+        <w:t>_info</w:t>
+      </w:r>
+      <w:proofErr w:type="spellEnd"/>
+      <w:r>
+        <w:rPr>
+          <w:rFonts w:ascii="Times New Roman" w:hAnsi="Times New Roman" w:cs="Times New Roman"/>
+          <w:sz w:val="24"/>
+          <w:szCs w:val="24"/>
+        </w:rPr>
+        <w:t>,</w:t>
+      </w:r>
+      <w:r>
+        <w:rPr>
+          <w:rFonts w:ascii="Times New Roman" w:hAnsi="Times New Roman" w:cs="Times New Roman"/>
+          <w:sz w:val="24"/>
+          <w:szCs w:val="24"/>
+        </w:rPr>
+        <w:t xml:space="preserve"> cria uma lista de listas em que cada uma é composta por: </w:t>
+      </w:r>
+      <w:r>
+        <w:rPr>
+          <w:rFonts w:ascii="Times New Roman" w:hAnsi="Times New Roman" w:cs="Times New Roman"/>
+          <w:sz w:val="24"/>
+          <w:szCs w:val="24"/>
+        </w:rPr>
+        <w:t>ID_CDS</w:t>
       </w:r>
       <w:r>
         <w:rPr>
@@ -7174,22 +7964,123 @@
         </w:rPr>
         <w:t xml:space="preserve">, </w:t>
       </w:r>
-      <w:r>
-        <w:rPr>
-          <w:rFonts w:ascii="Times New Roman" w:hAnsi="Times New Roman" w:cs="Times New Roman"/>
-          <w:sz w:val="24"/>
-          <w:szCs w:val="24"/>
-        </w:rPr>
-        <w:t>fez-se o import do mó</w:t>
-      </w:r>
-      <w:r>
-        <w:rPr>
-          <w:rFonts w:ascii="Times New Roman" w:hAnsi="Times New Roman" w:cs="Times New Roman"/>
-          <w:sz w:val="24"/>
-          <w:szCs w:val="24"/>
-        </w:rPr>
-        <w:t xml:space="preserve">dulo </w:t>
-      </w:r>
+      <w:proofErr w:type="spellStart"/>
+      <w:r>
+        <w:rPr>
+          <w:rFonts w:ascii="Times New Roman" w:hAnsi="Times New Roman" w:cs="Times New Roman"/>
+          <w:sz w:val="24"/>
+          <w:szCs w:val="24"/>
+        </w:rPr>
+        <w:t>L</w:t>
+      </w:r>
+      <w:r>
+        <w:rPr>
+          <w:rFonts w:ascii="Times New Roman" w:hAnsi="Times New Roman" w:cs="Times New Roman"/>
+          <w:sz w:val="24"/>
+          <w:szCs w:val="24"/>
+        </w:rPr>
+        <w:t>ocation</w:t>
+      </w:r>
+      <w:proofErr w:type="spellEnd"/>
+      <w:r>
+        <w:rPr>
+          <w:rFonts w:ascii="Times New Roman" w:hAnsi="Times New Roman" w:cs="Times New Roman"/>
+          <w:sz w:val="24"/>
+          <w:szCs w:val="24"/>
+        </w:rPr>
+        <w:t xml:space="preserve"> e</w:t>
+      </w:r>
+      <w:r>
+        <w:rPr>
+          <w:rFonts w:ascii="Times New Roman" w:hAnsi="Times New Roman" w:cs="Times New Roman"/>
+          <w:sz w:val="24"/>
+          <w:szCs w:val="24"/>
+        </w:rPr>
+        <w:t xml:space="preserve"> </w:t>
+      </w:r>
+      <w:proofErr w:type="spellStart"/>
+      <w:r>
+        <w:rPr>
+          <w:rFonts w:ascii="Times New Roman" w:hAnsi="Times New Roman" w:cs="Times New Roman"/>
+          <w:sz w:val="24"/>
+          <w:szCs w:val="24"/>
+        </w:rPr>
+        <w:t>T</w:t>
+      </w:r>
+      <w:r>
+        <w:rPr>
+          <w:rFonts w:ascii="Times New Roman" w:hAnsi="Times New Roman" w:cs="Times New Roman"/>
+          <w:sz w:val="24"/>
+          <w:szCs w:val="24"/>
+        </w:rPr>
+        <w:t>ranslation</w:t>
+      </w:r>
+      <w:proofErr w:type="spellEnd"/>
+      <w:r>
+        <w:rPr>
+          <w:rFonts w:ascii="Times New Roman" w:hAnsi="Times New Roman" w:cs="Times New Roman"/>
+          <w:sz w:val="24"/>
+          <w:szCs w:val="24"/>
+        </w:rPr>
+        <w:t xml:space="preserve"> (</w:t>
+      </w:r>
+      <w:r>
+        <w:rPr>
+          <w:rFonts w:ascii="Times New Roman" w:hAnsi="Times New Roman" w:cs="Times New Roman"/>
+          <w:sz w:val="24"/>
+          <w:szCs w:val="24"/>
+        </w:rPr>
+        <w:t>atributos pretendidos).</w:t>
+      </w:r>
+      <w:r>
+        <w:rPr>
+          <w:rFonts w:ascii="Times New Roman" w:hAnsi="Times New Roman" w:cs="Times New Roman"/>
+          <w:sz w:val="24"/>
+          <w:szCs w:val="24"/>
+        </w:rPr>
+        <w:t xml:space="preserve"> Tendo em atenção</w:t>
+      </w:r>
+      <w:r>
+        <w:rPr>
+          <w:rFonts w:ascii="Times New Roman" w:hAnsi="Times New Roman" w:cs="Times New Roman"/>
+          <w:sz w:val="24"/>
+          <w:szCs w:val="24"/>
+        </w:rPr>
+        <w:t>,</w:t>
+      </w:r>
+      <w:r>
+        <w:rPr>
+          <w:rFonts w:ascii="Times New Roman" w:hAnsi="Times New Roman" w:cs="Times New Roman"/>
+          <w:sz w:val="24"/>
+          <w:szCs w:val="24"/>
+        </w:rPr>
+        <w:t xml:space="preserve"> que existe uma relacionamento especifico entre esta entidade e a entidade gene, a estratégia utilizada foi a </w:t>
+      </w:r>
+      <w:r>
+        <w:rPr>
+          <w:rFonts w:ascii="Times New Roman" w:hAnsi="Times New Roman" w:cs="Times New Roman"/>
+          <w:sz w:val="24"/>
+          <w:szCs w:val="24"/>
+        </w:rPr>
+        <w:t xml:space="preserve">antecipada </w:t>
+      </w:r>
+      <w:r>
+        <w:rPr>
+          <w:rFonts w:ascii="Times New Roman" w:hAnsi="Times New Roman" w:cs="Times New Roman"/>
+          <w:sz w:val="24"/>
+          <w:szCs w:val="24"/>
+        </w:rPr>
+        <w:t>criação</w:t>
+      </w:r>
+      <w:r>
+        <w:rPr>
+          <w:rFonts w:ascii="Times New Roman" w:hAnsi="Times New Roman" w:cs="Times New Roman"/>
+          <w:sz w:val="24"/>
+          <w:szCs w:val="24"/>
+        </w:rPr>
+        <w:t xml:space="preserve"> de um dicionário(</w:t>
+      </w:r>
+      <w:proofErr w:type="spellStart"/>
       <w:r>
         <w:rPr>
           <w:rFonts w:ascii="Times New Roman" w:hAnsi="Times New Roman" w:cs="Times New Roman"/>
@@ -7198,8 +8089,26 @@
           <w:sz w:val="24"/>
           <w:szCs w:val="24"/>
         </w:rPr>
-        <w:t>dat</w:t>
-      </w:r>
+        <w:t>result_dict</w:t>
+      </w:r>
+      <w:proofErr w:type="spellEnd"/>
+      <w:r>
+        <w:rPr>
+          <w:rFonts w:ascii="Times New Roman" w:hAnsi="Times New Roman" w:cs="Times New Roman"/>
+          <w:sz w:val="24"/>
+          <w:szCs w:val="24"/>
+        </w:rPr>
+        <w:t>)</w:t>
+      </w:r>
+      <w:r>
+        <w:rPr>
+          <w:rFonts w:ascii="Times New Roman" w:hAnsi="Times New Roman" w:cs="Times New Roman"/>
+          <w:sz w:val="24"/>
+          <w:szCs w:val="24"/>
+        </w:rPr>
+        <w:t xml:space="preserve"> que permite associar cada atributo desejado a um determinado </w:t>
+      </w:r>
+      <w:proofErr w:type="spellStart"/>
       <w:r>
         <w:rPr>
           <w:rFonts w:ascii="Times New Roman" w:hAnsi="Times New Roman" w:cs="Times New Roman"/>
@@ -7208,41 +8117,16 @@
           <w:sz w:val="24"/>
           <w:szCs w:val="24"/>
         </w:rPr>
-        <w:t>et</w:t>
-      </w:r>
-      <w:r>
-        <w:rPr>
-          <w:rFonts w:ascii="Times New Roman" w:hAnsi="Times New Roman" w:cs="Times New Roman"/>
-          <w:i/>
-          <w:iCs/>
-          <w:sz w:val="24"/>
-          <w:szCs w:val="24"/>
-        </w:rPr>
-        <w:t>ime</w:t>
-      </w:r>
-      <w:r>
-        <w:rPr>
-          <w:rFonts w:ascii="Times New Roman" w:hAnsi="Times New Roman" w:cs="Times New Roman"/>
-          <w:sz w:val="24"/>
-          <w:szCs w:val="24"/>
-        </w:rPr>
-        <w:t xml:space="preserve"> para extrair a hora e data do momento em que se fez a pesquisa,</w:t>
-      </w:r>
-      <w:r>
-        <w:rPr>
-          <w:rFonts w:ascii="Times New Roman" w:hAnsi="Times New Roman" w:cs="Times New Roman"/>
-          <w:sz w:val="24"/>
-          <w:szCs w:val="24"/>
-        </w:rPr>
-        <w:t xml:space="preserve"> ou seja que se atribui uma query</w:t>
-      </w:r>
-      <w:r>
-        <w:rPr>
-          <w:rFonts w:ascii="Times New Roman" w:hAnsi="Times New Roman" w:cs="Times New Roman"/>
-          <w:sz w:val="24"/>
-          <w:szCs w:val="24"/>
-        </w:rPr>
-        <w:t xml:space="preserve"> (atributo search)</w:t>
+        <w:t>ID_genebank</w:t>
+      </w:r>
+      <w:proofErr w:type="spellEnd"/>
+      <w:r>
+        <w:rPr>
+          <w:rFonts w:ascii="Times New Roman" w:hAnsi="Times New Roman" w:cs="Times New Roman"/>
+          <w:sz w:val="24"/>
+          <w:szCs w:val="24"/>
+        </w:rPr>
+        <w:t xml:space="preserve"> </w:t>
       </w:r>
       <w:r>
         <w:rPr>
@@ -7252,153 +8136,12 @@
         </w:rPr>
         <w:t>.</w:t>
       </w:r>
-      <w:r>
-        <w:rPr>
-          <w:rFonts w:ascii="Times New Roman" w:hAnsi="Times New Roman" w:cs="Times New Roman"/>
-          <w:sz w:val="24"/>
-          <w:szCs w:val="24"/>
-        </w:rPr>
-        <w:t xml:space="preserve"> </w:t>
-      </w:r>
-      <w:r>
-        <w:rPr>
-          <w:rFonts w:ascii="Times New Roman" w:hAnsi="Times New Roman" w:cs="Times New Roman"/>
-          <w:sz w:val="24"/>
-          <w:szCs w:val="24"/>
-        </w:rPr>
-        <w:t>Associado a isso</w:t>
-      </w:r>
-      <w:r>
-        <w:rPr>
-          <w:rFonts w:ascii="Times New Roman" w:hAnsi="Times New Roman" w:cs="Times New Roman"/>
-          <w:sz w:val="24"/>
-          <w:szCs w:val="24"/>
-        </w:rPr>
-        <w:t xml:space="preserve"> </w:t>
-      </w:r>
-      <w:r>
-        <w:rPr>
-          <w:rFonts w:ascii="Times New Roman" w:hAnsi="Times New Roman" w:cs="Times New Roman"/>
-          <w:sz w:val="24"/>
-          <w:szCs w:val="24"/>
-        </w:rPr>
-        <w:t>elaborou-se</w:t>
-      </w:r>
-      <w:r>
-        <w:rPr>
-          <w:rFonts w:ascii="Times New Roman" w:hAnsi="Times New Roman" w:cs="Times New Roman"/>
-          <w:sz w:val="24"/>
-          <w:szCs w:val="24"/>
-        </w:rPr>
-        <w:t xml:space="preserve"> uma função que conta o </w:t>
-      </w:r>
-      <w:r>
-        <w:rPr>
-          <w:rFonts w:ascii="Times New Roman" w:hAnsi="Times New Roman" w:cs="Times New Roman"/>
-          <w:sz w:val="24"/>
-          <w:szCs w:val="24"/>
-        </w:rPr>
-        <w:t>número</w:t>
-      </w:r>
-      <w:r>
-        <w:rPr>
-          <w:rFonts w:ascii="Times New Roman" w:hAnsi="Times New Roman" w:cs="Times New Roman"/>
-          <w:sz w:val="24"/>
-          <w:szCs w:val="24"/>
-        </w:rPr>
-        <w:t xml:space="preserve"> de proteínas, o </w:t>
-      </w:r>
-      <w:r>
-        <w:rPr>
-          <w:rFonts w:ascii="Times New Roman" w:hAnsi="Times New Roman" w:cs="Times New Roman"/>
-          <w:sz w:val="24"/>
-          <w:szCs w:val="24"/>
-        </w:rPr>
-        <w:t>número</w:t>
-      </w:r>
-      <w:r>
-        <w:rPr>
-          <w:rFonts w:ascii="Times New Roman" w:hAnsi="Times New Roman" w:cs="Times New Roman"/>
-          <w:sz w:val="24"/>
-          <w:szCs w:val="24"/>
-        </w:rPr>
-        <w:t xml:space="preserve"> de </w:t>
-      </w:r>
-      <w:r>
-        <w:rPr>
-          <w:rFonts w:ascii="Times New Roman" w:hAnsi="Times New Roman" w:cs="Times New Roman"/>
-          <w:sz w:val="24"/>
-          <w:szCs w:val="24"/>
-        </w:rPr>
-        <w:t>ID</w:t>
-      </w:r>
-      <w:r>
-        <w:rPr>
-          <w:rFonts w:ascii="Times New Roman" w:hAnsi="Times New Roman" w:cs="Times New Roman"/>
-          <w:sz w:val="24"/>
-          <w:szCs w:val="24"/>
-        </w:rPr>
-        <w:t xml:space="preserve">s </w:t>
-      </w:r>
-      <w:r>
-        <w:rPr>
-          <w:rFonts w:ascii="Times New Roman" w:hAnsi="Times New Roman" w:cs="Times New Roman"/>
-          <w:sz w:val="24"/>
-          <w:szCs w:val="24"/>
-        </w:rPr>
-        <w:t>NCBI</w:t>
-      </w:r>
-      <w:r>
-        <w:rPr>
-          <w:rFonts w:ascii="Times New Roman" w:hAnsi="Times New Roman" w:cs="Times New Roman"/>
-          <w:sz w:val="24"/>
-          <w:szCs w:val="24"/>
-        </w:rPr>
-        <w:t xml:space="preserve"> e o numero de </w:t>
-      </w:r>
-      <w:r>
-        <w:rPr>
-          <w:rFonts w:ascii="Times New Roman" w:hAnsi="Times New Roman" w:cs="Times New Roman"/>
-          <w:sz w:val="24"/>
-          <w:szCs w:val="24"/>
-        </w:rPr>
-        <w:t>ID</w:t>
-      </w:r>
-      <w:r>
-        <w:rPr>
-          <w:rFonts w:ascii="Times New Roman" w:hAnsi="Times New Roman" w:cs="Times New Roman"/>
-          <w:sz w:val="24"/>
-          <w:szCs w:val="24"/>
-        </w:rPr>
-        <w:t>s</w:t>
-      </w:r>
-      <w:r>
-        <w:rPr>
-          <w:rFonts w:ascii="Times New Roman" w:hAnsi="Times New Roman" w:cs="Times New Roman"/>
-          <w:sz w:val="24"/>
-          <w:szCs w:val="24"/>
-        </w:rPr>
-        <w:t xml:space="preserve"> requeridos pelo o utiliza</w:t>
-      </w:r>
-      <w:r>
-        <w:rPr>
-          <w:rFonts w:ascii="Times New Roman" w:hAnsi="Times New Roman" w:cs="Times New Roman"/>
-          <w:sz w:val="24"/>
-          <w:szCs w:val="24"/>
-        </w:rPr>
-        <w:t>dor</w:t>
-      </w:r>
-      <w:r>
-        <w:rPr>
-          <w:rFonts w:ascii="Times New Roman" w:hAnsi="Times New Roman" w:cs="Times New Roman"/>
-          <w:sz w:val="24"/>
-          <w:szCs w:val="24"/>
-        </w:rPr>
-        <w:t xml:space="preserve"> completando todos os atributos associados à entidade em questão.</w:t>
-      </w:r>
-    </w:p>
-    <w:p>
-      <w:pPr>
+    </w:p>
+    <w:p>
+      <w:pPr>
+        <w:tabs>
+          <w:tab w:val="left" w:pos="1495"/>
+        </w:tabs>
         <w:rPr>
           <w:sz w:val="24"/>
           <w:szCs w:val="24"/>
@@ -7407,22 +8150,12 @@
       <w:r>
         <w:rPr>
           <w:noProof/>
-          <w:sz w:val="24"/>
-          <w:szCs w:val="24"/>
         </w:rPr>
         <w:drawing>
-          <wp:anchor distT="0" distB="0" distL="114300" distR="114300" simplePos="0" relativeHeight="251681792" behindDoc="1" locked="0" layoutInCell="1" allowOverlap="1" wp14:anchorId="37629CAC" wp14:editId="34ED6686">
-            <wp:simplePos x="0" y="0"/>
-            <wp:positionH relativeFrom="column">
-              <wp:posOffset>3077</wp:posOffset>
-            </wp:positionH>
-            <wp:positionV relativeFrom="paragraph">
-              <wp:posOffset>-830</wp:posOffset>
-            </wp:positionV>
-            <wp:extent cx="5277587" cy="409632"/>
+          <wp:inline distT="0" distB="0" distL="0" distR="0" wp14:anchorId="594DCFBE" wp14:editId="57BD700F">
+            <wp:extent cx="5400040" cy="4105275"/>
             <wp:effectExtent l="0" t="0" r="0" b="9525"/>
-            <wp:wrapNone/>
-            <wp:docPr id="14" name="Imagem 14"/>
+            <wp:docPr id="33" name="Imagem 33"/>
             <wp:cNvGraphicFramePr>
               <a:graphicFrameLocks xmlns:a="http://schemas.openxmlformats.org/drawingml/2006/main" noChangeAspect="1"/>
             </wp:cNvGraphicFramePr>
@@ -7434,7 +8167,727 @@
                     <pic:cNvPicPr/>
                   </pic:nvPicPr>
                   <pic:blipFill>
-                    <a:blip r:embed="rId18">
+                    <a:blip r:embed="rId18"/>
+                    <a:stretch>
+                      <a:fillRect/>
+                    </a:stretch>
+                  </pic:blipFill>
+                  <pic:spPr>
+                    <a:xfrm>
+                      <a:off x="0" y="0"/>
+                      <a:ext cx="5400040" cy="4105275"/>
+                    </a:xfrm>
+                    <a:prstGeom prst="rect">
+                      <a:avLst/>
+                    </a:prstGeom>
+                  </pic:spPr>
+                </pic:pic>
+              </a:graphicData>
+            </a:graphic>
+          </wp:inline>
+        </w:drawing>
+      </w:r>
+    </w:p>
+    <w:p>
+      <w:pPr>
+        <w:tabs>
+          <w:tab w:val="left" w:pos="1495"/>
+        </w:tabs>
+        <w:rPr>
+          <w:sz w:val="24"/>
+          <w:szCs w:val="24"/>
+        </w:rPr>
+      </w:pPr>
+      <w:r>
+        <w:rPr>
+          <w:sz w:val="24"/>
+          <w:szCs w:val="24"/>
+        </w:rPr>
+        <w:t xml:space="preserve">Para </w:t>
+      </w:r>
+      <w:r>
+        <w:rPr>
+          <w:sz w:val="24"/>
+          <w:szCs w:val="24"/>
+        </w:rPr>
+        <w:t xml:space="preserve">a entidade </w:t>
+      </w:r>
+      <w:proofErr w:type="spellStart"/>
+      <w:r>
+        <w:rPr>
+          <w:sz w:val="24"/>
+          <w:szCs w:val="24"/>
+        </w:rPr>
+        <w:t>Uniprot</w:t>
+      </w:r>
+      <w:proofErr w:type="spellEnd"/>
+      <w:r>
+        <w:rPr>
+          <w:sz w:val="24"/>
+          <w:szCs w:val="24"/>
+        </w:rPr>
+        <w:t xml:space="preserve"> o primeiro passo, foi a obtenção dos links associados a uma determinada </w:t>
+      </w:r>
+      <w:proofErr w:type="spellStart"/>
+      <w:r>
+        <w:rPr>
+          <w:sz w:val="24"/>
+          <w:szCs w:val="24"/>
+        </w:rPr>
+        <w:t>query</w:t>
+      </w:r>
+      <w:proofErr w:type="spellEnd"/>
+      <w:r>
+        <w:rPr>
+          <w:sz w:val="24"/>
+          <w:szCs w:val="24"/>
+        </w:rPr>
+        <w:t xml:space="preserve"> de </w:t>
+      </w:r>
+      <w:proofErr w:type="spellStart"/>
+      <w:r>
+        <w:rPr>
+          <w:sz w:val="24"/>
+          <w:szCs w:val="24"/>
+        </w:rPr>
+        <w:t>pesquisa</w:t>
+      </w:r>
+      <w:r>
+        <w:rPr>
+          <w:sz w:val="24"/>
+          <w:szCs w:val="24"/>
+        </w:rPr>
+        <w:t>,</w:t>
+      </w:r>
+      <w:r>
+        <w:rPr>
+          <w:sz w:val="24"/>
+          <w:szCs w:val="24"/>
+        </w:rPr>
+        <w:t>com</w:t>
+      </w:r>
+      <w:proofErr w:type="spellEnd"/>
+      <w:r>
+        <w:rPr>
+          <w:sz w:val="24"/>
+          <w:szCs w:val="24"/>
+        </w:rPr>
+        <w:t xml:space="preserve"> recurso </w:t>
+      </w:r>
+      <w:r>
+        <w:rPr>
+          <w:sz w:val="24"/>
+          <w:szCs w:val="24"/>
+        </w:rPr>
+        <w:t xml:space="preserve">à mesma estratégia utilizada anteriormente para obtenção dos links ncbi, com a particularidade da criação de uma nova função </w:t>
+      </w:r>
+      <w:proofErr w:type="spellStart"/>
+      <w:r>
+        <w:rPr>
+          <w:i/>
+          <w:iCs/>
+          <w:sz w:val="24"/>
+          <w:szCs w:val="24"/>
+        </w:rPr>
+        <w:t>url_get_id_p</w:t>
+      </w:r>
+      <w:proofErr w:type="spellEnd"/>
+      <w:r>
+        <w:rPr>
+          <w:sz w:val="24"/>
+          <w:szCs w:val="24"/>
+        </w:rPr>
+        <w:t>.</w:t>
+      </w:r>
+      <w:r>
+        <w:rPr>
+          <w:sz w:val="24"/>
+          <w:szCs w:val="24"/>
+        </w:rPr>
+        <w:t xml:space="preserve"> Desta forma,  o </w:t>
+      </w:r>
+      <w:r>
+        <w:rPr>
+          <w:sz w:val="24"/>
+          <w:szCs w:val="24"/>
+        </w:rPr>
+        <w:t>atributo-</w:t>
+      </w:r>
+      <w:proofErr w:type="spellStart"/>
+      <w:r>
+        <w:rPr>
+          <w:i/>
+          <w:iCs/>
+          <w:sz w:val="24"/>
+          <w:szCs w:val="24"/>
+        </w:rPr>
+        <w:t>Link_Uniprot</w:t>
+      </w:r>
+      <w:proofErr w:type="spellEnd"/>
+      <w:r>
+        <w:rPr>
+          <w:sz w:val="24"/>
+          <w:szCs w:val="24"/>
+        </w:rPr>
+        <w:t xml:space="preserve"> foi conseguido.</w:t>
+      </w:r>
+    </w:p>
+    <w:p>
+      <w:pPr>
+        <w:tabs>
+          <w:tab w:val="left" w:pos="1495"/>
+        </w:tabs>
+        <w:rPr>
+          <w:sz w:val="24"/>
+          <w:szCs w:val="24"/>
+        </w:rPr>
+      </w:pPr>
+      <w:r>
+        <w:rPr>
+          <w:sz w:val="24"/>
+          <w:szCs w:val="24"/>
+        </w:rPr>
+        <w:t xml:space="preserve">Recorremos à </w:t>
+      </w:r>
+      <w:proofErr w:type="spellStart"/>
+      <w:r>
+        <w:rPr>
+          <w:i/>
+          <w:iCs/>
+          <w:sz w:val="24"/>
+          <w:szCs w:val="24"/>
+        </w:rPr>
+        <w:t>web</w:t>
+      </w:r>
+      <w:r>
+        <w:rPr>
+          <w:i/>
+          <w:iCs/>
+          <w:sz w:val="24"/>
+          <w:szCs w:val="24"/>
+        </w:rPr>
+        <w:t>API</w:t>
+      </w:r>
+      <w:proofErr w:type="spellEnd"/>
+      <w:r>
+        <w:rPr>
+          <w:sz w:val="24"/>
+          <w:szCs w:val="24"/>
+        </w:rPr>
+        <w:t xml:space="preserve"> </w:t>
+      </w:r>
+      <w:r>
+        <w:rPr>
+          <w:sz w:val="24"/>
+          <w:szCs w:val="24"/>
+        </w:rPr>
+        <w:t xml:space="preserve">do </w:t>
+      </w:r>
+      <w:proofErr w:type="spellStart"/>
+      <w:r>
+        <w:rPr>
+          <w:sz w:val="24"/>
+          <w:szCs w:val="24"/>
+        </w:rPr>
+        <w:t>U</w:t>
+      </w:r>
+      <w:r>
+        <w:rPr>
+          <w:sz w:val="24"/>
+          <w:szCs w:val="24"/>
+        </w:rPr>
+        <w:t>niprot</w:t>
+      </w:r>
+      <w:proofErr w:type="spellEnd"/>
+      <w:r>
+        <w:rPr>
+          <w:sz w:val="24"/>
+          <w:szCs w:val="24"/>
+        </w:rPr>
+        <w:t xml:space="preserve"> e atribuindo um </w:t>
+      </w:r>
+      <w:proofErr w:type="spellStart"/>
+      <w:r>
+        <w:rPr>
+          <w:sz w:val="24"/>
+          <w:szCs w:val="24"/>
+        </w:rPr>
+        <w:t>field</w:t>
+      </w:r>
+      <w:proofErr w:type="spellEnd"/>
+      <w:r>
+        <w:rPr>
+          <w:sz w:val="24"/>
+          <w:szCs w:val="24"/>
+        </w:rPr>
+        <w:t xml:space="preserve"> a cada atributo pretendido para esta entidade</w:t>
+      </w:r>
+      <w:r>
+        <w:rPr>
+          <w:sz w:val="24"/>
+          <w:szCs w:val="24"/>
+        </w:rPr>
+        <w:t>,</w:t>
+      </w:r>
+      <w:r>
+        <w:rPr>
+          <w:sz w:val="24"/>
+          <w:szCs w:val="24"/>
+        </w:rPr>
+        <w:t xml:space="preserve"> consegui</w:t>
+      </w:r>
+      <w:r>
+        <w:rPr>
+          <w:sz w:val="24"/>
+          <w:szCs w:val="24"/>
+        </w:rPr>
+        <w:t>u-se</w:t>
+      </w:r>
+      <w:r>
+        <w:rPr>
+          <w:sz w:val="24"/>
+          <w:szCs w:val="24"/>
+        </w:rPr>
+        <w:t xml:space="preserve"> </w:t>
+      </w:r>
+      <w:r>
+        <w:rPr>
+          <w:sz w:val="24"/>
+          <w:szCs w:val="24"/>
+        </w:rPr>
+        <w:t>adquiri toda</w:t>
+      </w:r>
+      <w:r>
+        <w:rPr>
+          <w:sz w:val="24"/>
+          <w:szCs w:val="24"/>
+        </w:rPr>
+        <w:t xml:space="preserve"> a informação desejada</w:t>
+      </w:r>
+      <w:r>
+        <w:rPr>
+          <w:sz w:val="24"/>
+          <w:szCs w:val="24"/>
+        </w:rPr>
+        <w:t xml:space="preserve">. Todavia esta informação aparecia </w:t>
+      </w:r>
+      <w:r>
+        <w:rPr>
+          <w:sz w:val="24"/>
+          <w:szCs w:val="24"/>
+        </w:rPr>
+        <w:t xml:space="preserve"> de uma forma pouca organizada</w:t>
+      </w:r>
+      <w:r>
+        <w:rPr>
+          <w:sz w:val="24"/>
+          <w:szCs w:val="24"/>
+        </w:rPr>
+        <w:t xml:space="preserve"> e , como tal, </w:t>
+      </w:r>
+      <w:r>
+        <w:rPr>
+          <w:sz w:val="24"/>
+          <w:szCs w:val="24"/>
+        </w:rPr>
+        <w:t>com recurso a expressões regulares retir</w:t>
+      </w:r>
+      <w:r>
+        <w:rPr>
+          <w:sz w:val="24"/>
+          <w:szCs w:val="24"/>
+        </w:rPr>
+        <w:t>ou-se</w:t>
+      </w:r>
+      <w:r>
+        <w:rPr>
+          <w:sz w:val="24"/>
+          <w:szCs w:val="24"/>
+        </w:rPr>
+        <w:t xml:space="preserve"> a informação pretendid</w:t>
+      </w:r>
+      <w:r>
+        <w:rPr>
+          <w:sz w:val="24"/>
+          <w:szCs w:val="24"/>
+        </w:rPr>
+        <w:t>a</w:t>
+      </w:r>
+      <w:r>
+        <w:rPr>
+          <w:sz w:val="24"/>
+          <w:szCs w:val="24"/>
+        </w:rPr>
+        <w:t xml:space="preserve"> com </w:t>
+      </w:r>
+      <w:r>
+        <w:rPr>
+          <w:sz w:val="24"/>
+          <w:szCs w:val="24"/>
+        </w:rPr>
+        <w:t>a apresentação desejada e correto conteúdo. De salientar</w:t>
+      </w:r>
+      <w:r>
+        <w:rPr>
+          <w:sz w:val="24"/>
+          <w:szCs w:val="24"/>
+        </w:rPr>
+        <w:t>,</w:t>
+      </w:r>
+      <w:r>
+        <w:rPr>
+          <w:sz w:val="24"/>
+          <w:szCs w:val="24"/>
+        </w:rPr>
+        <w:t xml:space="preserve"> que cada um destes atributos da </w:t>
+      </w:r>
+      <w:r>
+        <w:rPr>
+          <w:sz w:val="24"/>
+          <w:szCs w:val="24"/>
+        </w:rPr>
+        <w:t xml:space="preserve"> entidade </w:t>
+      </w:r>
+      <w:proofErr w:type="spellStart"/>
+      <w:r>
+        <w:rPr>
+          <w:sz w:val="24"/>
+          <w:szCs w:val="24"/>
+        </w:rPr>
+        <w:t>U</w:t>
+      </w:r>
+      <w:r>
+        <w:rPr>
+          <w:sz w:val="24"/>
+          <w:szCs w:val="24"/>
+        </w:rPr>
+        <w:t>niprot</w:t>
+      </w:r>
+      <w:proofErr w:type="spellEnd"/>
+      <w:r>
+        <w:rPr>
+          <w:sz w:val="24"/>
+          <w:szCs w:val="24"/>
+        </w:rPr>
+        <w:t xml:space="preserve"> está associado a um determinado </w:t>
+      </w:r>
+      <w:r>
+        <w:rPr>
+          <w:i/>
+          <w:iCs/>
+          <w:sz w:val="24"/>
+          <w:szCs w:val="24"/>
+        </w:rPr>
+        <w:t>ID_CDS</w:t>
+      </w:r>
+      <w:r>
+        <w:rPr>
+          <w:sz w:val="24"/>
+          <w:szCs w:val="24"/>
+        </w:rPr>
+        <w:t>.</w:t>
+      </w:r>
+    </w:p>
+    <w:p>
+      <w:pPr>
+        <w:tabs>
+          <w:tab w:val="left" w:pos="1495"/>
+        </w:tabs>
+        <w:rPr>
+          <w:sz w:val="24"/>
+          <w:szCs w:val="24"/>
+        </w:rPr>
+      </w:pPr>
+      <w:r>
+        <w:rPr>
+          <w:noProof/>
+        </w:rPr>
+        <w:lastRenderedPageBreak/>
+        <w:drawing>
+          <wp:inline distT="0" distB="0" distL="0" distR="0" wp14:anchorId="06387883" wp14:editId="0CDBC738">
+            <wp:extent cx="5400040" cy="5267325"/>
+            <wp:effectExtent l="0" t="0" r="0" b="9525"/>
+            <wp:docPr id="34" name="Imagem 34" descr="Uma imagem com texto&#10;&#10;Descrição gerada automaticamente"/>
+            <wp:cNvGraphicFramePr>
+              <a:graphicFrameLocks xmlns:a="http://schemas.openxmlformats.org/drawingml/2006/main" noChangeAspect="1"/>
+            </wp:cNvGraphicFramePr>
+            <a:graphic xmlns:a="http://schemas.openxmlformats.org/drawingml/2006/main">
+              <a:graphicData uri="http://schemas.openxmlformats.org/drawingml/2006/picture">
+                <pic:pic xmlns:pic="http://schemas.openxmlformats.org/drawingml/2006/picture">
+                  <pic:nvPicPr>
+                    <pic:cNvPr id="34" name="Imagem 34" descr="Uma imagem com texto&#10;&#10;Descrição gerada automaticamente"/>
+                    <pic:cNvPicPr/>
+                  </pic:nvPicPr>
+                  <pic:blipFill>
+                    <a:blip r:embed="rId19"/>
+                    <a:stretch>
+                      <a:fillRect/>
+                    </a:stretch>
+                  </pic:blipFill>
+                  <pic:spPr>
+                    <a:xfrm>
+                      <a:off x="0" y="0"/>
+                      <a:ext cx="5400040" cy="5267325"/>
+                    </a:xfrm>
+                    <a:prstGeom prst="rect">
+                      <a:avLst/>
+                    </a:prstGeom>
+                  </pic:spPr>
+                </pic:pic>
+              </a:graphicData>
+            </a:graphic>
+          </wp:inline>
+        </w:drawing>
+      </w:r>
+    </w:p>
+    <w:p>
+      <w:pPr>
+        <w:jc w:val="both"/>
+        <w:rPr>
+          <w:rFonts w:ascii="Times New Roman" w:hAnsi="Times New Roman" w:cs="Times New Roman"/>
+          <w:sz w:val="24"/>
+          <w:szCs w:val="24"/>
+        </w:rPr>
+      </w:pPr>
+      <w:r>
+        <w:rPr>
+          <w:rFonts w:ascii="Times New Roman" w:hAnsi="Times New Roman" w:cs="Times New Roman"/>
+          <w:sz w:val="24"/>
+          <w:szCs w:val="24"/>
+        </w:rPr>
+        <w:t xml:space="preserve">Para a entidade </w:t>
+      </w:r>
+      <w:proofErr w:type="spellStart"/>
+      <w:r>
+        <w:rPr>
+          <w:rFonts w:ascii="Times New Roman" w:hAnsi="Times New Roman" w:cs="Times New Roman"/>
+          <w:i/>
+          <w:iCs/>
+          <w:sz w:val="24"/>
+          <w:szCs w:val="24"/>
+        </w:rPr>
+        <w:t>History</w:t>
+      </w:r>
+      <w:proofErr w:type="spellEnd"/>
+      <w:r>
+        <w:rPr>
+          <w:rFonts w:ascii="Times New Roman" w:hAnsi="Times New Roman" w:cs="Times New Roman"/>
+          <w:sz w:val="24"/>
+          <w:szCs w:val="24"/>
+        </w:rPr>
+        <w:t xml:space="preserve">, </w:t>
+      </w:r>
+      <w:r>
+        <w:rPr>
+          <w:rFonts w:ascii="Times New Roman" w:hAnsi="Times New Roman" w:cs="Times New Roman"/>
+          <w:sz w:val="24"/>
+          <w:szCs w:val="24"/>
+        </w:rPr>
+        <w:t>fez-se o import do mó</w:t>
+      </w:r>
+      <w:r>
+        <w:rPr>
+          <w:rFonts w:ascii="Times New Roman" w:hAnsi="Times New Roman" w:cs="Times New Roman"/>
+          <w:sz w:val="24"/>
+          <w:szCs w:val="24"/>
+        </w:rPr>
+        <w:t xml:space="preserve">dulo </w:t>
+      </w:r>
+      <w:proofErr w:type="spellStart"/>
+      <w:r>
+        <w:rPr>
+          <w:rFonts w:ascii="Times New Roman" w:hAnsi="Times New Roman" w:cs="Times New Roman"/>
+          <w:i/>
+          <w:iCs/>
+          <w:sz w:val="24"/>
+          <w:szCs w:val="24"/>
+        </w:rPr>
+        <w:t>datetime</w:t>
+      </w:r>
+      <w:proofErr w:type="spellEnd"/>
+      <w:r>
+        <w:rPr>
+          <w:rFonts w:ascii="Times New Roman" w:hAnsi="Times New Roman" w:cs="Times New Roman"/>
+          <w:sz w:val="24"/>
+          <w:szCs w:val="24"/>
+        </w:rPr>
+        <w:t xml:space="preserve"> para extrair a hora e data do momento em que se fez a pesquisa,</w:t>
+      </w:r>
+      <w:r>
+        <w:rPr>
+          <w:rFonts w:ascii="Times New Roman" w:hAnsi="Times New Roman" w:cs="Times New Roman"/>
+          <w:sz w:val="24"/>
+          <w:szCs w:val="24"/>
+        </w:rPr>
+        <w:t xml:space="preserve"> ou seja que se atribui uma </w:t>
+      </w:r>
+      <w:proofErr w:type="spellStart"/>
+      <w:r>
+        <w:rPr>
+          <w:rFonts w:ascii="Times New Roman" w:hAnsi="Times New Roman" w:cs="Times New Roman"/>
+          <w:sz w:val="24"/>
+          <w:szCs w:val="24"/>
+        </w:rPr>
+        <w:t>query</w:t>
+      </w:r>
+      <w:proofErr w:type="spellEnd"/>
+      <w:r>
+        <w:rPr>
+          <w:rFonts w:ascii="Times New Roman" w:hAnsi="Times New Roman" w:cs="Times New Roman"/>
+          <w:sz w:val="24"/>
+          <w:szCs w:val="24"/>
+        </w:rPr>
+        <w:t xml:space="preserve"> (atributo search).</w:t>
+      </w:r>
+      <w:r>
+        <w:rPr>
+          <w:rFonts w:ascii="Times New Roman" w:hAnsi="Times New Roman" w:cs="Times New Roman"/>
+          <w:sz w:val="24"/>
+          <w:szCs w:val="24"/>
+        </w:rPr>
+        <w:t xml:space="preserve"> </w:t>
+      </w:r>
+      <w:r>
+        <w:rPr>
+          <w:rFonts w:ascii="Times New Roman" w:hAnsi="Times New Roman" w:cs="Times New Roman"/>
+          <w:sz w:val="24"/>
+          <w:szCs w:val="24"/>
+        </w:rPr>
+        <w:t>Associado a isso</w:t>
+      </w:r>
+      <w:r>
+        <w:rPr>
+          <w:rFonts w:ascii="Times New Roman" w:hAnsi="Times New Roman" w:cs="Times New Roman"/>
+          <w:sz w:val="24"/>
+          <w:szCs w:val="24"/>
+        </w:rPr>
+        <w:t xml:space="preserve"> </w:t>
+      </w:r>
+      <w:r>
+        <w:rPr>
+          <w:rFonts w:ascii="Times New Roman" w:hAnsi="Times New Roman" w:cs="Times New Roman"/>
+          <w:sz w:val="24"/>
+          <w:szCs w:val="24"/>
+        </w:rPr>
+        <w:t>elaborou-se</w:t>
+      </w:r>
+      <w:r>
+        <w:rPr>
+          <w:rFonts w:ascii="Times New Roman" w:hAnsi="Times New Roman" w:cs="Times New Roman"/>
+          <w:sz w:val="24"/>
+          <w:szCs w:val="24"/>
+        </w:rPr>
+        <w:t xml:space="preserve"> uma função que conta o número de proteínas, o número de </w:t>
+      </w:r>
+      <w:proofErr w:type="spellStart"/>
+      <w:r>
+        <w:rPr>
+          <w:rFonts w:ascii="Times New Roman" w:hAnsi="Times New Roman" w:cs="Times New Roman"/>
+          <w:sz w:val="24"/>
+          <w:szCs w:val="24"/>
+        </w:rPr>
+        <w:t>ID</w:t>
+      </w:r>
+      <w:r>
+        <w:rPr>
+          <w:rFonts w:ascii="Times New Roman" w:hAnsi="Times New Roman" w:cs="Times New Roman"/>
+          <w:sz w:val="24"/>
+          <w:szCs w:val="24"/>
+        </w:rPr>
+        <w:t>s</w:t>
+      </w:r>
+      <w:proofErr w:type="spellEnd"/>
+      <w:r>
+        <w:rPr>
+          <w:rFonts w:ascii="Times New Roman" w:hAnsi="Times New Roman" w:cs="Times New Roman"/>
+          <w:sz w:val="24"/>
+          <w:szCs w:val="24"/>
+        </w:rPr>
+        <w:t xml:space="preserve"> </w:t>
+      </w:r>
+      <w:r>
+        <w:rPr>
+          <w:rFonts w:ascii="Times New Roman" w:hAnsi="Times New Roman" w:cs="Times New Roman"/>
+          <w:sz w:val="24"/>
+          <w:szCs w:val="24"/>
+        </w:rPr>
+        <w:t>NCBI</w:t>
+      </w:r>
+      <w:r>
+        <w:rPr>
+          <w:rFonts w:ascii="Times New Roman" w:hAnsi="Times New Roman" w:cs="Times New Roman"/>
+          <w:sz w:val="24"/>
+          <w:szCs w:val="24"/>
+        </w:rPr>
+        <w:t xml:space="preserve"> e o numero de </w:t>
+      </w:r>
+      <w:proofErr w:type="spellStart"/>
+      <w:r>
+        <w:rPr>
+          <w:rFonts w:ascii="Times New Roman" w:hAnsi="Times New Roman" w:cs="Times New Roman"/>
+          <w:sz w:val="24"/>
+          <w:szCs w:val="24"/>
+        </w:rPr>
+        <w:t>IDs</w:t>
+      </w:r>
+      <w:proofErr w:type="spellEnd"/>
+      <w:r>
+        <w:rPr>
+          <w:rFonts w:ascii="Times New Roman" w:hAnsi="Times New Roman" w:cs="Times New Roman"/>
+          <w:sz w:val="24"/>
+          <w:szCs w:val="24"/>
+        </w:rPr>
+        <w:t xml:space="preserve"> requeridos pelo o utiliza</w:t>
+      </w:r>
+      <w:r>
+        <w:rPr>
+          <w:rFonts w:ascii="Times New Roman" w:hAnsi="Times New Roman" w:cs="Times New Roman"/>
+          <w:sz w:val="24"/>
+          <w:szCs w:val="24"/>
+        </w:rPr>
+        <w:t>dor completando todos os atributos associados à entidade em questão.</w:t>
+      </w:r>
+    </w:p>
+    <w:p>
+      <w:pPr>
+        <w:jc w:val="both"/>
+        <w:rPr>
+          <w:rFonts w:ascii="Times New Roman" w:hAnsi="Times New Roman" w:cs="Times New Roman"/>
+          <w:sz w:val="24"/>
+          <w:szCs w:val="24"/>
+        </w:rPr>
+      </w:pPr>
+      <w:r>
+        <w:rPr>
+          <w:noProof/>
+          <w:sz w:val="24"/>
+          <w:szCs w:val="24"/>
+        </w:rPr>
+        <w:drawing>
+          <wp:anchor distT="0" distB="0" distL="114300" distR="114300" simplePos="0" relativeHeight="251683840" behindDoc="1" locked="0" layoutInCell="1" allowOverlap="1" wp14:anchorId="3B922F4F" wp14:editId="722DB6B9">
+            <wp:simplePos x="0" y="0"/>
+            <wp:positionH relativeFrom="column">
+              <wp:posOffset>0</wp:posOffset>
+            </wp:positionH>
+            <wp:positionV relativeFrom="paragraph">
+              <wp:posOffset>0</wp:posOffset>
+            </wp:positionV>
+            <wp:extent cx="5277587" cy="409632"/>
+            <wp:effectExtent l="0" t="0" r="0" b="9525"/>
+            <wp:wrapNone/>
+            <wp:docPr id="38" name="Imagem 38"/>
+            <wp:cNvGraphicFramePr>
+              <a:graphicFrameLocks xmlns:a="http://schemas.openxmlformats.org/drawingml/2006/main" noChangeAspect="1"/>
+            </wp:cNvGraphicFramePr>
+            <a:graphic xmlns:a="http://schemas.openxmlformats.org/drawingml/2006/main">
+              <a:graphicData uri="http://schemas.openxmlformats.org/drawingml/2006/picture">
+                <pic:pic xmlns:pic="http://schemas.openxmlformats.org/drawingml/2006/picture">
+                  <pic:nvPicPr>
+                    <pic:cNvPr id="1" name=""/>
+                    <pic:cNvPicPr/>
+                  </pic:nvPicPr>
+                  <pic:blipFill>
+                    <a:blip r:embed="rId20">
                       <a:extLst>
                         <a:ext uri="{28A0092B-C50C-407E-A947-70E740481C1C}">
                           <a14:useLocalDpi xmlns:a14="http://schemas.microsoft.com/office/drawing/2010/main" val="0"/>
@@ -7463,6 +8916,9 @@
     </w:p>
     <w:p>
       <w:pPr>
+        <w:tabs>
+          <w:tab w:val="left" w:pos="1495"/>
+        </w:tabs>
         <w:rPr>
           <w:sz w:val="24"/>
           <w:szCs w:val="24"/>
@@ -7475,18 +8931,18 @@
           <w:szCs w:val="24"/>
         </w:rPr>
         <w:drawing>
-          <wp:anchor distT="0" distB="0" distL="114300" distR="114300" simplePos="0" relativeHeight="251680768" behindDoc="1" locked="0" layoutInCell="1" allowOverlap="1" wp14:anchorId="29756329" wp14:editId="228691B1">
+          <wp:anchor distT="0" distB="0" distL="114300" distR="114300" simplePos="0" relativeHeight="251685888" behindDoc="1" locked="0" layoutInCell="1" allowOverlap="1" wp14:anchorId="0FD6CA06" wp14:editId="3E10F5D0">
             <wp:simplePos x="0" y="0"/>
             <wp:positionH relativeFrom="margin">
               <wp:posOffset>0</wp:posOffset>
             </wp:positionH>
             <wp:positionV relativeFrom="paragraph">
-              <wp:posOffset>102821</wp:posOffset>
+              <wp:posOffset>0</wp:posOffset>
             </wp:positionV>
             <wp:extent cx="4501662" cy="295275"/>
             <wp:effectExtent l="0" t="0" r="0" b="0"/>
             <wp:wrapNone/>
-            <wp:docPr id="13" name="Imagem 13"/>
+            <wp:docPr id="39" name="Imagem 39"/>
             <wp:cNvGraphicFramePr>
               <a:graphicFrameLocks xmlns:a="http://schemas.openxmlformats.org/drawingml/2006/main" noChangeAspect="1"/>
             </wp:cNvGraphicFramePr>
@@ -7498,7 +8954,7 @@
                     <pic:cNvPicPr/>
                   </pic:nvPicPr>
                   <pic:blipFill>
-                    <a:blip r:embed="rId19">
+                    <a:blip r:embed="rId21">
                       <a:extLst>
                         <a:ext uri="{28A0092B-C50C-407E-A947-70E740481C1C}">
                           <a14:useLocalDpi xmlns:a14="http://schemas.microsoft.com/office/drawing/2010/main" val="0"/>
@@ -7538,22 +8994,12 @@
       <w:r>
         <w:rPr>
           <w:noProof/>
-          <w:sz w:val="24"/>
-          <w:szCs w:val="24"/>
         </w:rPr>
         <w:drawing>
-          <wp:anchor distT="0" distB="0" distL="114300" distR="114300" simplePos="0" relativeHeight="251682816" behindDoc="1" locked="0" layoutInCell="1" allowOverlap="1" wp14:anchorId="4CECFBD1" wp14:editId="382A2FD9">
-            <wp:simplePos x="0" y="0"/>
-            <wp:positionH relativeFrom="margin">
-              <wp:posOffset>0</wp:posOffset>
-            </wp:positionH>
-            <wp:positionV relativeFrom="paragraph">
-              <wp:posOffset>62181</wp:posOffset>
-            </wp:positionV>
-            <wp:extent cx="2715260" cy="600075"/>
-            <wp:effectExtent l="0" t="0" r="8890" b="9525"/>
-            <wp:wrapNone/>
-            <wp:docPr id="15" name="Imagem 15" descr="Uma imagem com texto&#10;&#10;Descrição gerada automaticamente"/>
+          <wp:inline distT="0" distB="0" distL="0" distR="0" wp14:anchorId="35683182" wp14:editId="79401061">
+            <wp:extent cx="1752600" cy="800100"/>
+            <wp:effectExtent l="0" t="0" r="0" b="0"/>
+            <wp:docPr id="40" name="Imagem 40"/>
             <wp:cNvGraphicFramePr>
               <a:graphicFrameLocks xmlns:a="http://schemas.openxmlformats.org/drawingml/2006/main" noChangeAspect="1"/>
             </wp:cNvGraphicFramePr>
@@ -7561,56 +9007,30 @@
               <a:graphicData uri="http://schemas.openxmlformats.org/drawingml/2006/picture">
                 <pic:pic xmlns:pic="http://schemas.openxmlformats.org/drawingml/2006/picture">
                   <pic:nvPicPr>
-                    <pic:cNvPr id="15" name="Imagem 15" descr="Uma imagem com texto&#10;&#10;Descrição gerada automaticamente"/>
-                    <pic:cNvPicPr>
-                      <a:picLocks noChangeAspect="1" noChangeArrowheads="1"/>
-                    </pic:cNvPicPr>
+                    <pic:cNvPr id="1" name=""/>
+                    <pic:cNvPicPr/>
                   </pic:nvPicPr>
                   <pic:blipFill>
-                    <a:blip r:embed="rId20">
-                      <a:extLst>
-                        <a:ext uri="{28A0092B-C50C-407E-A947-70E740481C1C}">
-                          <a14:useLocalDpi xmlns:a14="http://schemas.microsoft.com/office/drawing/2010/main" val="0"/>
-                        </a:ext>
-                      </a:extLst>
-                    </a:blip>
-                    <a:srcRect/>
+                    <a:blip r:embed="rId22"/>
                     <a:stretch>
                       <a:fillRect/>
                     </a:stretch>
                   </pic:blipFill>
-                  <pic:spPr bwMode="auto">
+                  <pic:spPr>
                     <a:xfrm>
                       <a:off x="0" y="0"/>
-                      <a:ext cx="2715260" cy="600075"/>
+                      <a:ext cx="1752600" cy="800100"/>
                     </a:xfrm>
                     <a:prstGeom prst="rect">
                       <a:avLst/>
                     </a:prstGeom>
-                    <a:noFill/>
                   </pic:spPr>
                 </pic:pic>
               </a:graphicData>
             </a:graphic>
-          </wp:anchor>
+          </wp:inline>
         </w:drawing>
       </w:r>
-    </w:p>
-    <w:p>
-      <w:pPr>
-        <w:rPr>
-          <w:sz w:val="24"/>
-          <w:szCs w:val="24"/>
-        </w:rPr>
-      </w:pPr>
-    </w:p>
-    <w:p>
-      <w:pPr>
-        <w:rPr>
-          <w:sz w:val="24"/>
-          <w:szCs w:val="24"/>
-        </w:rPr>
-      </w:pPr>
       <w:r>
         <w:rPr>
           <w:sz w:val="24"/>
@@ -7676,6 +9096,7 @@
         </w:rPr>
         <w:t xml:space="preserve"> (</w:t>
       </w:r>
+      <w:proofErr w:type="spellStart"/>
       <w:r>
         <w:rPr>
           <w:rFonts w:ascii="Times New Roman" w:hAnsi="Times New Roman" w:cs="Times New Roman"/>
@@ -7686,6 +9107,7 @@
         </w:rPr>
         <w:t>SQLC.connect</w:t>
       </w:r>
+      <w:proofErr w:type="spellEnd"/>
       <w:r>
         <w:rPr>
           <w:rFonts w:ascii="Times New Roman" w:hAnsi="Times New Roman" w:cs="Times New Roman"/>
@@ -7710,6 +9132,7 @@
         </w:rPr>
         <w:t xml:space="preserve"> (</w:t>
       </w:r>
+      <w:proofErr w:type="spellStart"/>
       <w:r>
         <w:rPr>
           <w:rFonts w:ascii="Times New Roman" w:hAnsi="Times New Roman" w:cs="Times New Roman"/>
@@ -7720,6 +9143,7 @@
         </w:rPr>
         <w:t>Insert</w:t>
       </w:r>
+      <w:proofErr w:type="spellEnd"/>
       <w:r>
         <w:rPr>
           <w:rFonts w:ascii="Times New Roman" w:hAnsi="Times New Roman" w:cs="Times New Roman"/>
@@ -7760,6 +9184,7 @@
         </w:rPr>
         <w:t xml:space="preserve"> (</w:t>
       </w:r>
+      <w:proofErr w:type="spellStart"/>
       <w:r>
         <w:rPr>
           <w:rFonts w:ascii="Times New Roman" w:hAnsi="Times New Roman" w:cs="Times New Roman"/>
@@ -7770,6 +9195,7 @@
         </w:rPr>
         <w:t>Values</w:t>
       </w:r>
+      <w:proofErr w:type="spellEnd"/>
       <w:r>
         <w:rPr>
           <w:rFonts w:ascii="Times New Roman" w:hAnsi="Times New Roman" w:cs="Times New Roman"/>
@@ -7826,6 +9252,7 @@
         </w:rPr>
         <w:t xml:space="preserve">. Evidenciar que os </w:t>
       </w:r>
+      <w:proofErr w:type="spellStart"/>
       <w:r>
         <w:rPr>
           <w:rFonts w:ascii="Times New Roman" w:hAnsi="Times New Roman" w:cs="Times New Roman"/>
@@ -7836,6 +9263,7 @@
         </w:rPr>
         <w:t>values</w:t>
       </w:r>
+      <w:proofErr w:type="spellEnd"/>
       <w:r>
         <w:rPr>
           <w:rFonts w:ascii="Times New Roman" w:hAnsi="Times New Roman" w:cs="Times New Roman"/>
@@ -7894,7 +9322,7 @@
                     <pic:cNvPicPr/>
                   </pic:nvPicPr>
                   <pic:blipFill>
-                    <a:blip r:embed="rId21">
+                    <a:blip r:embed="rId23">
                       <a:extLst>
                         <a:ext uri="{28A0092B-C50C-407E-A947-70E740481C1C}">
                           <a14:useLocalDpi xmlns:a14="http://schemas.microsoft.com/office/drawing/2010/main" val="0"/>
@@ -7947,6 +9375,7 @@
         </w:rPr>
         <w:t xml:space="preserve"> entidade </w:t>
       </w:r>
+      <w:proofErr w:type="spellStart"/>
       <w:r>
         <w:rPr>
           <w:i/>
@@ -7961,7 +9390,15 @@
           <w:sz w:val="24"/>
           <w:szCs w:val="24"/>
         </w:rPr>
-        <w:t xml:space="preserve">y, </w:t>
+        <w:t>y</w:t>
+      </w:r>
+      <w:proofErr w:type="spellEnd"/>
+      <w:r>
+        <w:rPr>
+          <w:sz w:val="24"/>
+          <w:szCs w:val="24"/>
+        </w:rPr>
+        <w:t xml:space="preserve">, </w:t>
       </w:r>
       <w:r>
         <w:rPr>
@@ -7989,7 +9426,15 @@
           <w:sz w:val="24"/>
           <w:szCs w:val="24"/>
         </w:rPr>
-        <w:t>(ID_</w:t>
+        <w:t>(</w:t>
+      </w:r>
+      <w:proofErr w:type="spellStart"/>
+      <w:r>
+        <w:rPr>
+          <w:sz w:val="24"/>
+          <w:szCs w:val="24"/>
+        </w:rPr>
+        <w:t>ID_</w:t>
       </w:r>
       <w:r>
         <w:rPr>
@@ -8000,12 +9445,29 @@
         </w:rPr>
         <w:t>search</w:t>
       </w:r>
-      <w:r>
-        <w:rPr>
-          <w:sz w:val="24"/>
-          <w:szCs w:val="24"/>
-        </w:rPr>
-        <w:t>) seria autoincrementada e</w:t>
+      <w:proofErr w:type="spellEnd"/>
+      <w:r>
+        <w:rPr>
+          <w:sz w:val="24"/>
+          <w:szCs w:val="24"/>
+        </w:rPr>
+        <w:t xml:space="preserve">) seria </w:t>
+      </w:r>
+      <w:proofErr w:type="spellStart"/>
+      <w:r>
+        <w:rPr>
+          <w:sz w:val="24"/>
+          <w:szCs w:val="24"/>
+        </w:rPr>
+        <w:t>autoincrementada</w:t>
+      </w:r>
+      <w:proofErr w:type="spellEnd"/>
+      <w:r>
+        <w:rPr>
+          <w:sz w:val="24"/>
+          <w:szCs w:val="24"/>
+        </w:rPr>
+        <w:t xml:space="preserve"> e</w:t>
       </w:r>
       <w:r>
         <w:rPr>
@@ -8121,6 +9583,7 @@
         </w:rPr>
         <w:t xml:space="preserve"> foi necessário extrair os </w:t>
       </w:r>
+      <w:proofErr w:type="spellStart"/>
       <w:r>
         <w:rPr>
           <w:sz w:val="24"/>
@@ -8133,7 +9596,31 @@
           <w:sz w:val="24"/>
           <w:szCs w:val="24"/>
         </w:rPr>
-        <w:t xml:space="preserve">s autoincrementados, </w:t>
+        <w:t>s</w:t>
+      </w:r>
+      <w:proofErr w:type="spellEnd"/>
+      <w:r>
+        <w:rPr>
+          <w:sz w:val="24"/>
+          <w:szCs w:val="24"/>
+        </w:rPr>
+        <w:t xml:space="preserve"> </w:t>
+      </w:r>
+      <w:proofErr w:type="spellStart"/>
+      <w:r>
+        <w:rPr>
+          <w:sz w:val="24"/>
+          <w:szCs w:val="24"/>
+        </w:rPr>
+        <w:t>autoincrementados</w:t>
+      </w:r>
+      <w:proofErr w:type="spellEnd"/>
+      <w:r>
+        <w:rPr>
+          <w:sz w:val="24"/>
+          <w:szCs w:val="24"/>
+        </w:rPr>
+        <w:t xml:space="preserve">, </w:t>
       </w:r>
       <w:r>
         <w:rPr>
@@ -8170,6 +9657,7 @@
         </w:rPr>
         <w:t xml:space="preserve">ltimo </w:t>
       </w:r>
+      <w:proofErr w:type="spellStart"/>
       <w:r>
         <w:rPr>
           <w:i/>
@@ -8202,7 +9690,15 @@
           <w:sz w:val="24"/>
           <w:szCs w:val="24"/>
         </w:rPr>
-        <w:t>h obtido</w:t>
+        <w:t>h</w:t>
+      </w:r>
+      <w:proofErr w:type="spellEnd"/>
+      <w:r>
+        <w:rPr>
+          <w:sz w:val="24"/>
+          <w:szCs w:val="24"/>
+        </w:rPr>
+        <w:t xml:space="preserve"> obtido</w:t>
       </w:r>
       <w:r>
         <w:rPr>
@@ -8297,7 +9793,25 @@
           <w:sz w:val="24"/>
           <w:szCs w:val="24"/>
         </w:rPr>
-        <w:t>utilizou-se uma query de pesquisa escolhida aleatoriamente</w:t>
+        <w:t xml:space="preserve">utilizou-se uma </w:t>
+      </w:r>
+      <w:proofErr w:type="spellStart"/>
+      <w:r>
+        <w:rPr>
+          <w:rFonts w:ascii="Times New Roman" w:hAnsi="Times New Roman" w:cs="Times New Roman"/>
+          <w:sz w:val="24"/>
+          <w:szCs w:val="24"/>
+        </w:rPr>
+        <w:t>query</w:t>
+      </w:r>
+      <w:proofErr w:type="spellEnd"/>
+      <w:r>
+        <w:rPr>
+          <w:rFonts w:ascii="Times New Roman" w:hAnsi="Times New Roman" w:cs="Times New Roman"/>
+          <w:sz w:val="24"/>
+          <w:szCs w:val="24"/>
+        </w:rPr>
+        <w:t xml:space="preserve"> de pesquisa escolhida aleatoriamente</w:t>
       </w:r>
       <w:r>
         <w:rPr>
@@ -8337,7 +9851,25 @@
           <w:sz w:val="24"/>
           <w:szCs w:val="24"/>
         </w:rPr>
-        <w:t xml:space="preserve"> tabela History.</w:t>
+        <w:t xml:space="preserve"> tabela </w:t>
+      </w:r>
+      <w:proofErr w:type="spellStart"/>
+      <w:r>
+        <w:rPr>
+          <w:rFonts w:ascii="Times New Roman" w:hAnsi="Times New Roman" w:cs="Times New Roman"/>
+          <w:sz w:val="24"/>
+          <w:szCs w:val="24"/>
+        </w:rPr>
+        <w:t>History</w:t>
+      </w:r>
+      <w:proofErr w:type="spellEnd"/>
+      <w:r>
+        <w:rPr>
+          <w:rFonts w:ascii="Times New Roman" w:hAnsi="Times New Roman" w:cs="Times New Roman"/>
+          <w:sz w:val="24"/>
+          <w:szCs w:val="24"/>
+        </w:rPr>
+        <w:t>.</w:t>
       </w:r>
       <w:r>
         <w:rPr>
@@ -8384,7 +9916,7 @@
                     <pic:cNvPicPr/>
                   </pic:nvPicPr>
                   <pic:blipFill rotWithShape="1">
-                    <a:blip r:embed="rId22">
+                    <a:blip r:embed="rId24">
                       <a:extLst>
                         <a:ext uri="{28A0092B-C50C-407E-A947-70E740481C1C}">
                           <a14:useLocalDpi xmlns:a14="http://schemas.microsoft.com/office/drawing/2010/main" val="0"/>
@@ -8524,6 +10056,7 @@
         </w:rPr>
         <w:t xml:space="preserve"> com recurso ao </w:t>
       </w:r>
+      <w:proofErr w:type="spellStart"/>
       <w:r>
         <w:rPr>
           <w:rFonts w:ascii="Times New Roman" w:hAnsi="Times New Roman" w:cs="Times New Roman"/>
@@ -8544,6 +10077,7 @@
         </w:rPr>
         <w:t>numerate</w:t>
       </w:r>
+      <w:proofErr w:type="spellEnd"/>
       <w:r>
         <w:rPr>
           <w:rFonts w:ascii="Times New Roman" w:hAnsi="Times New Roman" w:cs="Times New Roman"/>
@@ -8700,7 +10234,7 @@
                     <pic:cNvPicPr/>
                   </pic:nvPicPr>
                   <pic:blipFill>
-                    <a:blip r:embed="rId23">
+                    <a:blip r:embed="rId25">
                       <a:extLst>
                         <a:ext uri="{28A0092B-C50C-407E-A947-70E740481C1C}">
                           <a14:useLocalDpi xmlns:a14="http://schemas.microsoft.com/office/drawing/2010/main" val="0"/>
@@ -8745,7 +10279,25 @@
           <w:sz w:val="24"/>
           <w:szCs w:val="24"/>
         </w:rPr>
-        <w:t xml:space="preserve">O resultado obtido para a povoação da entidade em questão com a query já referida está demonstrado na seguinte tabela, constituída </w:t>
+        <w:t xml:space="preserve">O resultado obtido para a povoação da entidade em questão com a </w:t>
+      </w:r>
+      <w:proofErr w:type="spellStart"/>
+      <w:r>
+        <w:rPr>
+          <w:rFonts w:ascii="Times New Roman" w:hAnsi="Times New Roman" w:cs="Times New Roman"/>
+          <w:sz w:val="24"/>
+          <w:szCs w:val="24"/>
+        </w:rPr>
+        <w:t>query</w:t>
+      </w:r>
+      <w:proofErr w:type="spellEnd"/>
+      <w:r>
+        <w:rPr>
+          <w:rFonts w:ascii="Times New Roman" w:hAnsi="Times New Roman" w:cs="Times New Roman"/>
+          <w:sz w:val="24"/>
+          <w:szCs w:val="24"/>
+        </w:rPr>
+        <w:t xml:space="preserve"> já referida está demonstrado na seguinte tabela, constituída </w:t>
       </w:r>
       <w:r>
         <w:rPr>
@@ -8806,7 +10358,7 @@
                     </pic:cNvPicPr>
                   </pic:nvPicPr>
                   <pic:blipFill>
-                    <a:blip r:embed="rId24">
+                    <a:blip r:embed="rId26">
                       <a:extLst>
                         <a:ext uri="{28A0092B-C50C-407E-A947-70E740481C1C}">
                           <a14:useLocalDpi xmlns:a14="http://schemas.microsoft.com/office/drawing/2010/main" val="0"/>
@@ -8856,7 +10408,7 @@
                     <pic:cNvPicPr/>
                   </pic:nvPicPr>
                   <pic:blipFill>
-                    <a:blip r:embed="rId25">
+                    <a:blip r:embed="rId27">
                       <a:extLst>
                         <a:ext uri="{28A0092B-C50C-407E-A947-70E740481C1C}">
                           <a14:useLocalDpi xmlns:a14="http://schemas.microsoft.com/office/drawing/2010/main" val="0"/>
@@ -8996,16 +10548,9 @@
           <w:sz w:val="24"/>
           <w:szCs w:val="24"/>
         </w:rPr>
-        <w:t>a primary key</w:t>
-      </w:r>
-      <w:r>
-        <w:rPr>
-          <w:rFonts w:ascii="Times New Roman" w:hAnsi="Times New Roman" w:cs="Times New Roman"/>
-          <w:sz w:val="24"/>
-          <w:szCs w:val="24"/>
-        </w:rPr>
-        <w:t>, é um ID autoincrementado (</w:t>
-      </w:r>
+        <w:t xml:space="preserve">a </w:t>
+      </w:r>
+      <w:proofErr w:type="spellStart"/>
       <w:r>
         <w:rPr>
           <w:rFonts w:ascii="Times New Roman" w:hAnsi="Times New Roman" w:cs="Times New Roman"/>
@@ -9014,8 +10559,57 @@
           <w:sz w:val="24"/>
           <w:szCs w:val="24"/>
         </w:rPr>
+        <w:t>primary</w:t>
+      </w:r>
+      <w:proofErr w:type="spellEnd"/>
+      <w:r>
+        <w:rPr>
+          <w:rFonts w:ascii="Times New Roman" w:hAnsi="Times New Roman" w:cs="Times New Roman"/>
+          <w:i/>
+          <w:iCs/>
+          <w:sz w:val="24"/>
+          <w:szCs w:val="24"/>
+        </w:rPr>
+        <w:t xml:space="preserve"> key</w:t>
+      </w:r>
+      <w:r>
+        <w:rPr>
+          <w:rFonts w:ascii="Times New Roman" w:hAnsi="Times New Roman" w:cs="Times New Roman"/>
+          <w:sz w:val="24"/>
+          <w:szCs w:val="24"/>
+        </w:rPr>
+        <w:t xml:space="preserve">, é um ID </w:t>
+      </w:r>
+      <w:proofErr w:type="spellStart"/>
+      <w:r>
+        <w:rPr>
+          <w:rFonts w:ascii="Times New Roman" w:hAnsi="Times New Roman" w:cs="Times New Roman"/>
+          <w:sz w:val="24"/>
+          <w:szCs w:val="24"/>
+        </w:rPr>
+        <w:t>autoincrementado</w:t>
+      </w:r>
+      <w:proofErr w:type="spellEnd"/>
+      <w:r>
+        <w:rPr>
+          <w:rFonts w:ascii="Times New Roman" w:hAnsi="Times New Roman" w:cs="Times New Roman"/>
+          <w:sz w:val="24"/>
+          <w:szCs w:val="24"/>
+        </w:rPr>
+        <w:t xml:space="preserve"> (</w:t>
+      </w:r>
+      <w:proofErr w:type="spellStart"/>
+      <w:r>
+        <w:rPr>
+          <w:rFonts w:ascii="Times New Roman" w:hAnsi="Times New Roman" w:cs="Times New Roman"/>
+          <w:i/>
+          <w:iCs/>
+          <w:sz w:val="24"/>
+          <w:szCs w:val="24"/>
+        </w:rPr>
         <w:t>ID_AI_PubMed</w:t>
       </w:r>
+      <w:proofErr w:type="spellEnd"/>
       <w:r>
         <w:rPr>
           <w:rFonts w:ascii="Times New Roman" w:hAnsi="Times New Roman" w:cs="Times New Roman"/>
@@ -9057,7 +10651,7 @@
                     <pic:cNvPicPr/>
                   </pic:nvPicPr>
                   <pic:blipFill rotWithShape="1">
-                    <a:blip r:embed="rId26"/>
+                    <a:blip r:embed="rId28"/>
                     <a:srcRect t="2572" r="4600" b="3093"/>
                     <a:stretch/>
                   </pic:blipFill>
@@ -9147,8 +10741,20 @@
           <w:sz w:val="24"/>
           <w:szCs w:val="24"/>
         </w:rPr>
-        <w:t xml:space="preserve"> string</w:t>
-      </w:r>
+        <w:t xml:space="preserve"> </w:t>
+      </w:r>
+      <w:proofErr w:type="spellStart"/>
+      <w:r>
+        <w:rPr>
+          <w:rFonts w:ascii="Times New Roman" w:hAnsi="Times New Roman" w:cs="Times New Roman"/>
+          <w:i/>
+          <w:iCs/>
+          <w:sz w:val="24"/>
+          <w:szCs w:val="24"/>
+        </w:rPr>
+        <w:t>string</w:t>
+      </w:r>
+      <w:proofErr w:type="spellEnd"/>
       <w:r>
         <w:rPr>
           <w:rFonts w:ascii="Times New Roman" w:hAnsi="Times New Roman" w:cs="Times New Roman"/>
@@ -9190,7 +10796,7 @@
                     <pic:cNvPicPr/>
                   </pic:nvPicPr>
                   <pic:blipFill>
-                    <a:blip r:embed="rId27"/>
+                    <a:blip r:embed="rId29"/>
                     <a:stretch>
                       <a:fillRect/>
                     </a:stretch>
@@ -9263,6 +10869,7 @@
         </w:rPr>
         <w:t xml:space="preserve">elacionada com a entidade </w:t>
       </w:r>
+      <w:proofErr w:type="spellStart"/>
       <w:r>
         <w:rPr>
           <w:rFonts w:ascii="Times New Roman" w:hAnsi="Times New Roman" w:cs="Times New Roman"/>
@@ -9271,32 +10878,9 @@
           <w:sz w:val="24"/>
           <w:szCs w:val="24"/>
         </w:rPr>
-        <w:t xml:space="preserve">Pubmed </w:t>
-      </w:r>
-      <w:r>
-        <w:rPr>
-          <w:rFonts w:ascii="Times New Roman" w:hAnsi="Times New Roman" w:cs="Times New Roman"/>
-          <w:sz w:val="24"/>
-          <w:szCs w:val="24"/>
-        </w:rPr>
-        <w:t>com cardinalidade de n para n, isto é, um gene pode ter vários artigos associados e vice-versa, foi necessário criar uma lista</w:t>
-      </w:r>
-      <w:r>
-        <w:rPr>
-          <w:rFonts w:ascii="Times New Roman" w:hAnsi="Times New Roman" w:cs="Times New Roman"/>
-          <w:sz w:val="24"/>
-          <w:szCs w:val="24"/>
-        </w:rPr>
-        <w:t xml:space="preserve"> </w:t>
-      </w:r>
-      <w:r>
-        <w:rPr>
-          <w:rFonts w:ascii="Times New Roman" w:hAnsi="Times New Roman" w:cs="Times New Roman"/>
-          <w:sz w:val="24"/>
-          <w:szCs w:val="24"/>
-        </w:rPr>
-        <w:t>(</w:t>
-      </w:r>
+        <w:t>Pubmed</w:t>
+      </w:r>
+      <w:proofErr w:type="spellEnd"/>
       <w:r>
         <w:rPr>
           <w:rFonts w:ascii="Times New Roman" w:hAnsi="Times New Roman" w:cs="Times New Roman"/>
@@ -9305,6 +10889,40 @@
           <w:sz w:val="24"/>
           <w:szCs w:val="24"/>
         </w:rPr>
+        <w:t xml:space="preserve"> </w:t>
+      </w:r>
+      <w:r>
+        <w:rPr>
+          <w:rFonts w:ascii="Times New Roman" w:hAnsi="Times New Roman" w:cs="Times New Roman"/>
+          <w:sz w:val="24"/>
+          <w:szCs w:val="24"/>
+        </w:rPr>
+        <w:t>com cardinalidade de n para n, isto é, um gene pode ter vários artigos associados e vice-versa, foi necessário criar uma lista</w:t>
+      </w:r>
+      <w:r>
+        <w:rPr>
+          <w:rFonts w:ascii="Times New Roman" w:hAnsi="Times New Roman" w:cs="Times New Roman"/>
+          <w:sz w:val="24"/>
+          <w:szCs w:val="24"/>
+        </w:rPr>
+        <w:t xml:space="preserve"> </w:t>
+      </w:r>
+      <w:r>
+        <w:rPr>
+          <w:rFonts w:ascii="Times New Roman" w:hAnsi="Times New Roman" w:cs="Times New Roman"/>
+          <w:sz w:val="24"/>
+          <w:szCs w:val="24"/>
+        </w:rPr>
+        <w:t>(</w:t>
+      </w:r>
+      <w:r>
+        <w:rPr>
+          <w:rFonts w:ascii="Times New Roman" w:hAnsi="Times New Roman" w:cs="Times New Roman"/>
+          <w:i/>
+          <w:iCs/>
+          <w:sz w:val="24"/>
+          <w:szCs w:val="24"/>
+        </w:rPr>
         <w:t>SEARCH_ID</w:t>
       </w:r>
       <w:r>
@@ -9313,7 +10931,25 @@
           <w:sz w:val="24"/>
           <w:szCs w:val="24"/>
         </w:rPr>
-        <w:t xml:space="preserve">) com todos os IDs auto </w:t>
+        <w:t xml:space="preserve">) com todos os </w:t>
+      </w:r>
+      <w:proofErr w:type="spellStart"/>
+      <w:r>
+        <w:rPr>
+          <w:rFonts w:ascii="Times New Roman" w:hAnsi="Times New Roman" w:cs="Times New Roman"/>
+          <w:sz w:val="24"/>
+          <w:szCs w:val="24"/>
+        </w:rPr>
+        <w:t>IDs</w:t>
+      </w:r>
+      <w:proofErr w:type="spellEnd"/>
+      <w:r>
+        <w:rPr>
+          <w:rFonts w:ascii="Times New Roman" w:hAnsi="Times New Roman" w:cs="Times New Roman"/>
+          <w:sz w:val="24"/>
+          <w:szCs w:val="24"/>
+        </w:rPr>
+        <w:t xml:space="preserve"> auto </w:t>
       </w:r>
       <w:r>
         <w:rPr>
@@ -9374,7 +11010,23 @@
           <w:sz w:val="24"/>
           <w:szCs w:val="24"/>
         </w:rPr>
-        <w:t xml:space="preserve">mero do primeiro ID autoincrementado para depois a cada </w:t>
+        <w:t xml:space="preserve">mero do primeiro ID </w:t>
+      </w:r>
+      <w:proofErr w:type="spellStart"/>
+      <w:r>
+        <w:rPr>
+          <w:sz w:val="24"/>
+          <w:szCs w:val="24"/>
+        </w:rPr>
+        <w:t>autoincrementado</w:t>
+      </w:r>
+      <w:proofErr w:type="spellEnd"/>
+      <w:r>
+        <w:rPr>
+          <w:sz w:val="24"/>
+          <w:szCs w:val="24"/>
+        </w:rPr>
+        <w:t xml:space="preserve"> para depois a cada </w:t>
       </w:r>
       <w:r>
         <w:rPr>
@@ -9432,8 +11084,17 @@
           <w:sz w:val="24"/>
           <w:szCs w:val="24"/>
         </w:rPr>
-        <w:t xml:space="preserve"> autoincrementado</w:t>
-      </w:r>
+        <w:t xml:space="preserve"> </w:t>
+      </w:r>
+      <w:proofErr w:type="spellStart"/>
+      <w:r>
+        <w:rPr>
+          <w:sz w:val="24"/>
+          <w:szCs w:val="24"/>
+        </w:rPr>
+        <w:t>autoincrementado</w:t>
+      </w:r>
+      <w:proofErr w:type="spellEnd"/>
       <w:r>
         <w:rPr>
           <w:sz w:val="24"/>
@@ -9500,7 +11161,7 @@
                     <pic:cNvPicPr/>
                   </pic:nvPicPr>
                   <pic:blipFill>
-                    <a:blip r:embed="rId28">
+                    <a:blip r:embed="rId30">
                       <a:extLst>
                         <a:ext uri="{28A0092B-C50C-407E-A947-70E740481C1C}">
                           <a14:useLocalDpi xmlns:a14="http://schemas.microsoft.com/office/drawing/2010/main" val="0"/>
@@ -9526,6 +11187,7 @@
           </wp:anchor>
         </w:drawing>
       </w:r>
+      <w:proofErr w:type="spellStart"/>
       <w:r>
         <w:rPr>
           <w:i/>
@@ -9535,6 +11197,7 @@
         </w:rPr>
         <w:t>gene_pubmed</w:t>
       </w:r>
+      <w:proofErr w:type="spellEnd"/>
       <w:r>
         <w:rPr>
           <w:sz w:val="24"/>
@@ -9623,7 +11286,7 @@
                     <pic:cNvPicPr/>
                   </pic:nvPicPr>
                   <pic:blipFill>
-                    <a:blip r:embed="rId29"/>
+                    <a:blip r:embed="rId31"/>
                     <a:stretch>
                       <a:fillRect/>
                     </a:stretch>
@@ -9717,8 +11380,20 @@
           <w:sz w:val="24"/>
           <w:szCs w:val="24"/>
         </w:rPr>
-        <w:t xml:space="preserve"> Afilliation</w:t>
-      </w:r>
+        <w:t xml:space="preserve"> </w:t>
+      </w:r>
+      <w:proofErr w:type="spellStart"/>
+      <w:r>
+        <w:rPr>
+          <w:rFonts w:ascii="Times New Roman" w:hAnsi="Times New Roman" w:cs="Times New Roman"/>
+          <w:i/>
+          <w:iCs/>
+          <w:sz w:val="24"/>
+          <w:szCs w:val="24"/>
+        </w:rPr>
+        <w:t>Afilliation</w:t>
+      </w:r>
+      <w:proofErr w:type="spellEnd"/>
       <w:r>
         <w:rPr>
           <w:rFonts w:ascii="Times New Roman" w:hAnsi="Times New Roman" w:cs="Times New Roman"/>
@@ -9828,6 +11503,7 @@
         </w:rPr>
         <w:t xml:space="preserve">obtidos para a povoação da entidade </w:t>
       </w:r>
+      <w:proofErr w:type="spellStart"/>
       <w:r>
         <w:rPr>
           <w:rFonts w:ascii="Times New Roman" w:hAnsi="Times New Roman" w:cs="Times New Roman"/>
@@ -9838,6 +11514,7 @@
         </w:rPr>
         <w:t>authors</w:t>
       </w:r>
+      <w:proofErr w:type="spellEnd"/>
       <w:r>
         <w:rPr>
           <w:rFonts w:ascii="Times New Roman" w:hAnsi="Times New Roman" w:cs="Times New Roman"/>
@@ -9846,6 +11523,7 @@
         </w:rPr>
         <w:t xml:space="preserve"> e </w:t>
       </w:r>
+      <w:proofErr w:type="spellStart"/>
       <w:r>
         <w:rPr>
           <w:rFonts w:ascii="Times New Roman" w:hAnsi="Times New Roman" w:cs="Times New Roman"/>
@@ -9856,6 +11534,7 @@
         </w:rPr>
         <w:t>affiliation</w:t>
       </w:r>
+      <w:proofErr w:type="spellEnd"/>
       <w:r>
         <w:rPr>
           <w:rFonts w:ascii="Times New Roman" w:hAnsi="Times New Roman" w:cs="Times New Roman"/>
@@ -9910,16 +11589,44 @@
           <w:sz w:val="24"/>
           <w:szCs w:val="24"/>
         </w:rPr>
-        <w:t xml:space="preserve"> correspondentes ao relacionado gene_PubMed com A</w:t>
-      </w:r>
-      <w:r>
-        <w:rPr>
-          <w:rFonts w:ascii="Times New Roman" w:hAnsi="Times New Roman" w:cs="Times New Roman"/>
-          <w:sz w:val="24"/>
-          <w:szCs w:val="24"/>
-        </w:rPr>
-        <w:t>uthors/ Affiliation</w:t>
-      </w:r>
+        <w:t xml:space="preserve"> correspondentes ao relacionado </w:t>
+      </w:r>
+      <w:proofErr w:type="spellStart"/>
+      <w:r>
+        <w:rPr>
+          <w:rFonts w:ascii="Times New Roman" w:hAnsi="Times New Roman" w:cs="Times New Roman"/>
+          <w:sz w:val="24"/>
+          <w:szCs w:val="24"/>
+        </w:rPr>
+        <w:t>gene_PubMed</w:t>
+      </w:r>
+      <w:proofErr w:type="spellEnd"/>
+      <w:r>
+        <w:rPr>
+          <w:rFonts w:ascii="Times New Roman" w:hAnsi="Times New Roman" w:cs="Times New Roman"/>
+          <w:sz w:val="24"/>
+          <w:szCs w:val="24"/>
+        </w:rPr>
+        <w:t xml:space="preserve"> com A</w:t>
+      </w:r>
+      <w:r>
+        <w:rPr>
+          <w:rFonts w:ascii="Times New Roman" w:hAnsi="Times New Roman" w:cs="Times New Roman"/>
+          <w:sz w:val="24"/>
+          <w:szCs w:val="24"/>
+        </w:rPr>
+        <w:t xml:space="preserve">uthors/ </w:t>
+      </w:r>
+      <w:proofErr w:type="spellStart"/>
+      <w:r>
+        <w:rPr>
+          <w:rFonts w:ascii="Times New Roman" w:hAnsi="Times New Roman" w:cs="Times New Roman"/>
+          <w:sz w:val="24"/>
+          <w:szCs w:val="24"/>
+        </w:rPr>
+        <w:t>Affiliation</w:t>
+      </w:r>
+      <w:proofErr w:type="spellEnd"/>
       <w:r>
         <w:rPr>
           <w:rFonts w:ascii="Times New Roman" w:hAnsi="Times New Roman" w:cs="Times New Roman"/>
@@ -9977,7 +11684,7 @@
                     <pic:cNvPicPr/>
                   </pic:nvPicPr>
                   <pic:blipFill>
-                    <a:blip r:embed="rId30">
+                    <a:blip r:embed="rId32">
                       <a:extLst>
                         <a:ext uri="{28A0092B-C50C-407E-A947-70E740481C1C}">
                           <a14:useLocalDpi xmlns:a14="http://schemas.microsoft.com/office/drawing/2010/main" val="0"/>
@@ -10041,7 +11748,7 @@
                     <pic:cNvPicPr/>
                   </pic:nvPicPr>
                   <pic:blipFill>
-                    <a:blip r:embed="rId31">
+                    <a:blip r:embed="rId33">
                       <a:extLst>
                         <a:ext uri="{28A0092B-C50C-407E-A947-70E740481C1C}">
                           <a14:useLocalDpi xmlns:a14="http://schemas.microsoft.com/office/drawing/2010/main" val="0"/>
@@ -10105,7 +11812,7 @@
                     <pic:cNvPicPr/>
                   </pic:nvPicPr>
                   <pic:blipFill>
-                    <a:blip r:embed="rId32">
+                    <a:blip r:embed="rId34">
                       <a:extLst>
                         <a:ext uri="{28A0092B-C50C-407E-A947-70E740481C1C}">
                           <a14:useLocalDpi xmlns:a14="http://schemas.microsoft.com/office/drawing/2010/main" val="0"/>
@@ -10180,7 +11887,7 @@
                     <pic:cNvPicPr/>
                   </pic:nvPicPr>
                   <pic:blipFill>
-                    <a:blip r:embed="rId33">
+                    <a:blip r:embed="rId35">
                       <a:extLst>
                         <a:ext uri="{28A0092B-C50C-407E-A947-70E740481C1C}">
                           <a14:useLocalDpi xmlns:a14="http://schemas.microsoft.com/office/drawing/2010/main" val="0"/>
@@ -10324,91 +12031,133 @@
           <w:sz w:val="24"/>
           <w:szCs w:val="24"/>
         </w:rPr>
-        <w:t xml:space="preserve">Para a </w:t>
-      </w:r>
-      <w:r>
-        <w:rPr>
-          <w:rFonts w:ascii="Times New Roman" w:hAnsi="Times New Roman" w:cs="Times New Roman"/>
-          <w:sz w:val="24"/>
-          <w:szCs w:val="24"/>
-        </w:rPr>
-        <w:t xml:space="preserve">povoação da </w:t>
-      </w:r>
-      <w:r>
-        <w:rPr>
-          <w:rFonts w:ascii="Times New Roman" w:hAnsi="Times New Roman" w:cs="Times New Roman"/>
-          <w:sz w:val="24"/>
-          <w:szCs w:val="24"/>
-        </w:rPr>
-        <w:t xml:space="preserve">entidade </w:t>
-      </w:r>
-      <w:r>
-        <w:rPr>
-          <w:rFonts w:ascii="Times New Roman" w:hAnsi="Times New Roman" w:cs="Times New Roman"/>
-          <w:i/>
-          <w:iCs/>
-          <w:sz w:val="24"/>
-          <w:szCs w:val="24"/>
-        </w:rPr>
-        <w:t>Hist</w:t>
-      </w:r>
-      <w:r>
-        <w:rPr>
-          <w:rFonts w:ascii="Times New Roman" w:hAnsi="Times New Roman" w:cs="Times New Roman"/>
-          <w:i/>
-          <w:iCs/>
-          <w:sz w:val="24"/>
-          <w:szCs w:val="24"/>
-        </w:rPr>
-        <w:t>ory</w:t>
-      </w:r>
-      <w:r>
-        <w:rPr>
-          <w:rFonts w:ascii="Times New Roman" w:hAnsi="Times New Roman" w:cs="Times New Roman"/>
-          <w:sz w:val="24"/>
-          <w:szCs w:val="24"/>
-        </w:rPr>
-        <w:t xml:space="preserve"> funcionar, </w:t>
-      </w:r>
-      <w:r>
-        <w:rPr>
-          <w:rFonts w:ascii="Times New Roman" w:hAnsi="Times New Roman" w:cs="Times New Roman"/>
-          <w:sz w:val="24"/>
-          <w:szCs w:val="24"/>
-        </w:rPr>
-        <w:t>foi</w:t>
-      </w:r>
-      <w:r>
-        <w:rPr>
-          <w:rFonts w:ascii="Times New Roman" w:hAnsi="Times New Roman" w:cs="Times New Roman"/>
-          <w:sz w:val="24"/>
-          <w:szCs w:val="24"/>
-        </w:rPr>
-        <w:t xml:space="preserve"> necessário limpar todos os dados das </w:t>
-      </w:r>
-      <w:r>
-        <w:rPr>
-          <w:rFonts w:ascii="Times New Roman" w:hAnsi="Times New Roman" w:cs="Times New Roman"/>
-          <w:sz w:val="24"/>
-          <w:szCs w:val="24"/>
-        </w:rPr>
-        <w:t>restantes entidades</w:t>
-      </w:r>
-      <w:r>
-        <w:rPr>
-          <w:rFonts w:ascii="Times New Roman" w:hAnsi="Times New Roman" w:cs="Times New Roman"/>
-          <w:sz w:val="24"/>
-          <w:szCs w:val="24"/>
-        </w:rPr>
-        <w:t xml:space="preserve"> e relacionamentos já referidos</w:t>
-      </w:r>
-      <w:r>
-        <w:rPr>
-          <w:rFonts w:ascii="Times New Roman" w:hAnsi="Times New Roman" w:cs="Times New Roman"/>
-          <w:sz w:val="24"/>
-          <w:szCs w:val="24"/>
-        </w:rPr>
-        <w:t>. Permitindo assim ficar com um histórico de todas as pesquisas feitas</w:t>
+        <w:t xml:space="preserve">A estratégia de povoação utilizada para a entidade </w:t>
+      </w:r>
+      <w:proofErr w:type="spellStart"/>
+      <w:r>
+        <w:rPr>
+          <w:rFonts w:ascii="Times New Roman" w:hAnsi="Times New Roman" w:cs="Times New Roman"/>
+          <w:sz w:val="24"/>
+          <w:szCs w:val="24"/>
+        </w:rPr>
+        <w:t>Uniprot</w:t>
+      </w:r>
+      <w:proofErr w:type="spellEnd"/>
+      <w:r>
+        <w:rPr>
+          <w:rFonts w:ascii="Times New Roman" w:hAnsi="Times New Roman" w:cs="Times New Roman"/>
+          <w:sz w:val="24"/>
+          <w:szCs w:val="24"/>
+        </w:rPr>
+        <w:t xml:space="preserve"> é bastante semelhante às restantes</w:t>
+      </w:r>
+      <w:r>
+        <w:rPr>
+          <w:rFonts w:ascii="Times New Roman" w:hAnsi="Times New Roman" w:cs="Times New Roman"/>
+          <w:sz w:val="24"/>
+          <w:szCs w:val="24"/>
+        </w:rPr>
+        <w:t xml:space="preserve">, todavia o caso particular é que poderiam existe genes que não tinham associado nenhum </w:t>
+      </w:r>
+      <w:proofErr w:type="spellStart"/>
+      <w:r>
+        <w:rPr>
+          <w:rFonts w:ascii="Times New Roman" w:hAnsi="Times New Roman" w:cs="Times New Roman"/>
+          <w:sz w:val="24"/>
+          <w:szCs w:val="24"/>
+        </w:rPr>
+        <w:t>I</w:t>
+      </w:r>
+      <w:r>
+        <w:rPr>
+          <w:rFonts w:ascii="Times New Roman" w:hAnsi="Times New Roman" w:cs="Times New Roman"/>
+          <w:sz w:val="24"/>
+          <w:szCs w:val="24"/>
+        </w:rPr>
+        <w:t>D</w:t>
+      </w:r>
+      <w:r>
+        <w:rPr>
+          <w:rFonts w:ascii="Times New Roman" w:hAnsi="Times New Roman" w:cs="Times New Roman"/>
+          <w:sz w:val="24"/>
+          <w:szCs w:val="24"/>
+        </w:rPr>
+        <w:t>_Uniprot</w:t>
+      </w:r>
+      <w:proofErr w:type="spellEnd"/>
+      <w:r>
+        <w:rPr>
+          <w:rFonts w:ascii="Times New Roman" w:hAnsi="Times New Roman" w:cs="Times New Roman"/>
+          <w:sz w:val="24"/>
+          <w:szCs w:val="24"/>
+        </w:rPr>
+        <w:t xml:space="preserve">. Posto isso, </w:t>
+      </w:r>
+      <w:r>
+        <w:rPr>
+          <w:rFonts w:ascii="Times New Roman" w:hAnsi="Times New Roman" w:cs="Times New Roman"/>
+          <w:sz w:val="24"/>
+          <w:szCs w:val="24"/>
+        </w:rPr>
+        <w:t>e com o intuito de não ter a repetição no valor d</w:t>
+      </w:r>
+      <w:r>
+        <w:rPr>
+          <w:rFonts w:ascii="Times New Roman" w:hAnsi="Times New Roman" w:cs="Times New Roman"/>
+          <w:sz w:val="24"/>
+          <w:szCs w:val="24"/>
+        </w:rPr>
+        <w:t>a</w:t>
+      </w:r>
+      <w:r>
+        <w:rPr>
+          <w:rFonts w:ascii="Times New Roman" w:hAnsi="Times New Roman" w:cs="Times New Roman"/>
+          <w:sz w:val="24"/>
+          <w:szCs w:val="24"/>
+        </w:rPr>
+        <w:t xml:space="preserve"> chave</w:t>
+      </w:r>
+      <w:r>
+        <w:rPr>
+          <w:rFonts w:ascii="Times New Roman" w:hAnsi="Times New Roman" w:cs="Times New Roman"/>
+          <w:sz w:val="24"/>
+          <w:szCs w:val="24"/>
+        </w:rPr>
+        <w:t xml:space="preserve"> </w:t>
+      </w:r>
+      <w:r>
+        <w:rPr>
+          <w:rFonts w:ascii="Times New Roman" w:hAnsi="Times New Roman" w:cs="Times New Roman"/>
+          <w:sz w:val="24"/>
+          <w:szCs w:val="24"/>
+        </w:rPr>
+        <w:t>primária</w:t>
+      </w:r>
+      <w:r>
+        <w:rPr>
+          <w:rFonts w:ascii="Times New Roman" w:hAnsi="Times New Roman" w:cs="Times New Roman"/>
+          <w:sz w:val="24"/>
+          <w:szCs w:val="24"/>
+        </w:rPr>
+        <w:t xml:space="preserve"> (ter diversos </w:t>
+      </w:r>
+      <w:proofErr w:type="spellStart"/>
+      <w:r>
+        <w:rPr>
+          <w:rFonts w:ascii="Times New Roman" w:hAnsi="Times New Roman" w:cs="Times New Roman"/>
+          <w:sz w:val="24"/>
+          <w:szCs w:val="24"/>
+        </w:rPr>
+        <w:t>ID_Uniprot</w:t>
+      </w:r>
+      <w:proofErr w:type="spellEnd"/>
+      <w:r>
+        <w:rPr>
+          <w:rFonts w:ascii="Times New Roman" w:hAnsi="Times New Roman" w:cs="Times New Roman"/>
+          <w:sz w:val="24"/>
+          <w:szCs w:val="24"/>
+        </w:rPr>
+        <w:t xml:space="preserve"> = NA)</w:t>
       </w:r>
       <w:r>
         <w:rPr>
@@ -10424,39 +12173,149 @@
           <w:sz w:val="24"/>
           <w:szCs w:val="24"/>
         </w:rPr>
-        <w:t xml:space="preserve"> sem </w:t>
-      </w:r>
-      <w:r>
-        <w:rPr>
-          <w:rFonts w:ascii="Times New Roman" w:hAnsi="Times New Roman" w:cs="Times New Roman"/>
-          <w:sz w:val="24"/>
-          <w:szCs w:val="24"/>
-        </w:rPr>
-        <w:t>ter</w:t>
-      </w:r>
-      <w:r>
-        <w:rPr>
-          <w:rFonts w:ascii="Times New Roman" w:hAnsi="Times New Roman" w:cs="Times New Roman"/>
-          <w:sz w:val="24"/>
-          <w:szCs w:val="24"/>
-        </w:rPr>
-        <w:t xml:space="preserve"> problemas </w:t>
-      </w:r>
-      <w:r>
-        <w:rPr>
-          <w:rFonts w:ascii="Times New Roman" w:hAnsi="Times New Roman" w:cs="Times New Roman"/>
-          <w:sz w:val="24"/>
-          <w:szCs w:val="24"/>
-        </w:rPr>
-        <w:t xml:space="preserve">associados à repetição de </w:t>
-      </w:r>
-      <w:r>
-        <w:rPr>
-          <w:rFonts w:ascii="Times New Roman" w:hAnsi="Times New Roman" w:cs="Times New Roman"/>
-          <w:sz w:val="24"/>
-          <w:szCs w:val="24"/>
-        </w:rPr>
-        <w:t xml:space="preserve"> chaves primárias repetidas </w:t>
+        <w:t xml:space="preserve"> </w:t>
+      </w:r>
+      <w:r>
+        <w:rPr>
+          <w:rFonts w:ascii="Times New Roman" w:hAnsi="Times New Roman" w:cs="Times New Roman"/>
+          <w:sz w:val="24"/>
+          <w:szCs w:val="24"/>
+        </w:rPr>
+        <w:t>a</w:t>
+      </w:r>
+      <w:r>
+        <w:rPr>
+          <w:rFonts w:ascii="Times New Roman" w:hAnsi="Times New Roman" w:cs="Times New Roman"/>
+          <w:sz w:val="24"/>
+          <w:szCs w:val="24"/>
+        </w:rPr>
+        <w:t xml:space="preserve"> solução passou </w:t>
+      </w:r>
+      <w:r>
+        <w:rPr>
+          <w:rFonts w:ascii="Times New Roman" w:hAnsi="Times New Roman" w:cs="Times New Roman"/>
+          <w:sz w:val="24"/>
+          <w:szCs w:val="24"/>
+        </w:rPr>
+        <w:t xml:space="preserve"> por associar todos os genes que não têm </w:t>
+      </w:r>
+      <w:r>
+        <w:rPr>
+          <w:rFonts w:ascii="Times New Roman" w:hAnsi="Times New Roman" w:cs="Times New Roman"/>
+          <w:sz w:val="24"/>
+          <w:szCs w:val="24"/>
+        </w:rPr>
+        <w:t>referenc</w:t>
+      </w:r>
+      <w:r>
+        <w:rPr>
+          <w:rFonts w:ascii="Times New Roman" w:hAnsi="Times New Roman" w:cs="Times New Roman"/>
+          <w:sz w:val="24"/>
+          <w:szCs w:val="24"/>
+        </w:rPr>
+        <w:t>i</w:t>
+      </w:r>
+      <w:r>
+        <w:rPr>
+          <w:rFonts w:ascii="Times New Roman" w:hAnsi="Times New Roman" w:cs="Times New Roman"/>
+          <w:sz w:val="24"/>
+          <w:szCs w:val="24"/>
+        </w:rPr>
+        <w:t xml:space="preserve">a na </w:t>
+      </w:r>
+      <w:proofErr w:type="spellStart"/>
+      <w:r>
+        <w:rPr>
+          <w:rFonts w:ascii="Times New Roman" w:hAnsi="Times New Roman" w:cs="Times New Roman"/>
+          <w:sz w:val="24"/>
+          <w:szCs w:val="24"/>
+        </w:rPr>
+        <w:t>U</w:t>
+      </w:r>
+      <w:r>
+        <w:rPr>
+          <w:rFonts w:ascii="Times New Roman" w:hAnsi="Times New Roman" w:cs="Times New Roman"/>
+          <w:sz w:val="24"/>
+          <w:szCs w:val="24"/>
+        </w:rPr>
+        <w:t>niprot</w:t>
+      </w:r>
+      <w:proofErr w:type="spellEnd"/>
+      <w:r>
+        <w:rPr>
+          <w:rFonts w:ascii="Times New Roman" w:hAnsi="Times New Roman" w:cs="Times New Roman"/>
+          <w:sz w:val="24"/>
+          <w:szCs w:val="24"/>
+        </w:rPr>
+        <w:t xml:space="preserve"> </w:t>
+      </w:r>
+      <w:r>
+        <w:rPr>
+          <w:rFonts w:ascii="Times New Roman" w:hAnsi="Times New Roman" w:cs="Times New Roman"/>
+          <w:sz w:val="24"/>
+          <w:szCs w:val="24"/>
+        </w:rPr>
+        <w:t xml:space="preserve">ao </w:t>
+      </w:r>
+      <w:proofErr w:type="spellStart"/>
+      <w:r>
+        <w:rPr>
+          <w:rFonts w:ascii="Times New Roman" w:hAnsi="Times New Roman" w:cs="Times New Roman"/>
+          <w:sz w:val="24"/>
+          <w:szCs w:val="24"/>
+        </w:rPr>
+        <w:t>ID_Uniprot</w:t>
+      </w:r>
+      <w:proofErr w:type="spellEnd"/>
+      <w:r>
+        <w:rPr>
+          <w:rFonts w:ascii="Times New Roman" w:hAnsi="Times New Roman" w:cs="Times New Roman"/>
+          <w:sz w:val="24"/>
+          <w:szCs w:val="24"/>
+        </w:rPr>
+        <w:t>=</w:t>
+      </w:r>
+      <w:r>
+        <w:rPr>
+          <w:rFonts w:ascii="Times New Roman" w:hAnsi="Times New Roman" w:cs="Times New Roman"/>
+          <w:sz w:val="24"/>
+          <w:szCs w:val="24"/>
+        </w:rPr>
+        <w:t>N</w:t>
+      </w:r>
+      <w:r>
+        <w:rPr>
+          <w:rFonts w:ascii="Times New Roman" w:hAnsi="Times New Roman" w:cs="Times New Roman"/>
+          <w:sz w:val="24"/>
+          <w:szCs w:val="24"/>
+        </w:rPr>
+        <w:t>/</w:t>
+      </w:r>
+      <w:proofErr w:type="spellStart"/>
+      <w:r>
+        <w:rPr>
+          <w:rFonts w:ascii="Times New Roman" w:hAnsi="Times New Roman" w:cs="Times New Roman"/>
+          <w:sz w:val="24"/>
+          <w:szCs w:val="24"/>
+        </w:rPr>
+        <w:t>A</w:t>
+      </w:r>
+      <w:r>
+        <w:rPr>
+          <w:rFonts w:ascii="Times New Roman" w:hAnsi="Times New Roman" w:cs="Times New Roman"/>
+          <w:sz w:val="24"/>
+          <w:szCs w:val="24"/>
+        </w:rPr>
+        <w:t>_Uniprot</w:t>
+      </w:r>
+      <w:proofErr w:type="spellEnd"/>
+      <w:r>
+        <w:rPr>
+          <w:rFonts w:ascii="Times New Roman" w:hAnsi="Times New Roman" w:cs="Times New Roman"/>
+          <w:sz w:val="24"/>
+          <w:szCs w:val="24"/>
+        </w:rPr>
+        <w:t>.</w:t>
       </w:r>
     </w:p>
     <w:p>
@@ -10464,18 +12323,170 @@
         <w:tabs>
           <w:tab w:val="left" w:pos="1644"/>
         </w:tabs>
-        <w:rPr>
-          <w:sz w:val="24"/>
-          <w:szCs w:val="24"/>
-        </w:rPr>
-      </w:pPr>
+        <w:jc w:val="both"/>
+        <w:rPr>
+          <w:rFonts w:ascii="Times New Roman" w:hAnsi="Times New Roman" w:cs="Times New Roman"/>
+          <w:sz w:val="24"/>
+          <w:szCs w:val="24"/>
+        </w:rPr>
+      </w:pPr>
+      <w:r>
+        <w:rPr>
+          <w:noProof/>
+        </w:rPr>
+        <w:lastRenderedPageBreak/>
+        <w:drawing>
+          <wp:inline distT="0" distB="0" distL="0" distR="0" wp14:anchorId="767D39EE" wp14:editId="2B5E7401">
+            <wp:extent cx="5400040" cy="2375535"/>
+            <wp:effectExtent l="0" t="0" r="0" b="5715"/>
+            <wp:docPr id="36" name="Imagem 36" descr="Uma imagem com texto&#10;&#10;Descrição gerada automaticamente"/>
+            <wp:cNvGraphicFramePr>
+              <a:graphicFrameLocks xmlns:a="http://schemas.openxmlformats.org/drawingml/2006/main" noChangeAspect="1"/>
+            </wp:cNvGraphicFramePr>
+            <a:graphic xmlns:a="http://schemas.openxmlformats.org/drawingml/2006/main">
+              <a:graphicData uri="http://schemas.openxmlformats.org/drawingml/2006/picture">
+                <pic:pic xmlns:pic="http://schemas.openxmlformats.org/drawingml/2006/picture">
+                  <pic:nvPicPr>
+                    <pic:cNvPr id="36" name="Imagem 36" descr="Uma imagem com texto&#10;&#10;Descrição gerada automaticamente"/>
+                    <pic:cNvPicPr/>
+                  </pic:nvPicPr>
+                  <pic:blipFill>
+                    <a:blip r:embed="rId36"/>
+                    <a:stretch>
+                      <a:fillRect/>
+                    </a:stretch>
+                  </pic:blipFill>
+                  <pic:spPr>
+                    <a:xfrm>
+                      <a:off x="0" y="0"/>
+                      <a:ext cx="5400040" cy="2375535"/>
+                    </a:xfrm>
+                    <a:prstGeom prst="rect">
+                      <a:avLst/>
+                    </a:prstGeom>
+                  </pic:spPr>
+                </pic:pic>
+              </a:graphicData>
+            </a:graphic>
+          </wp:inline>
+        </w:drawing>
+      </w:r>
     </w:p>
     <w:p>
       <w:pPr>
         <w:tabs>
           <w:tab w:val="left" w:pos="1644"/>
         </w:tabs>
-        <w:rPr>
+        <w:jc w:val="both"/>
+        <w:rPr>
+          <w:rFonts w:ascii="Times New Roman" w:hAnsi="Times New Roman" w:cs="Times New Roman"/>
+          <w:sz w:val="24"/>
+          <w:szCs w:val="24"/>
+        </w:rPr>
+      </w:pPr>
+      <w:r>
+        <w:rPr>
+          <w:rFonts w:ascii="Times New Roman" w:hAnsi="Times New Roman" w:cs="Times New Roman"/>
+          <w:sz w:val="24"/>
+          <w:szCs w:val="24"/>
+        </w:rPr>
+        <w:t>O resultado da povoa</w:t>
+      </w:r>
+      <w:r>
+        <w:rPr>
+          <w:rFonts w:ascii="Times New Roman" w:hAnsi="Times New Roman" w:cs="Times New Roman"/>
+          <w:sz w:val="24"/>
+          <w:szCs w:val="24"/>
+        </w:rPr>
+        <w:t>ç</w:t>
+      </w:r>
+      <w:r>
+        <w:rPr>
+          <w:rFonts w:ascii="Times New Roman" w:hAnsi="Times New Roman" w:cs="Times New Roman"/>
+          <w:sz w:val="24"/>
+          <w:szCs w:val="24"/>
+        </w:rPr>
+        <w:t xml:space="preserve">ão da entidade </w:t>
+      </w:r>
+      <w:proofErr w:type="spellStart"/>
+      <w:r>
+        <w:rPr>
+          <w:rFonts w:ascii="Times New Roman" w:hAnsi="Times New Roman" w:cs="Times New Roman"/>
+          <w:sz w:val="24"/>
+          <w:szCs w:val="24"/>
+        </w:rPr>
+        <w:t>Uniprot</w:t>
+      </w:r>
+      <w:proofErr w:type="spellEnd"/>
+      <w:r>
+        <w:rPr>
+          <w:rFonts w:ascii="Times New Roman" w:hAnsi="Times New Roman" w:cs="Times New Roman"/>
+          <w:sz w:val="24"/>
+          <w:szCs w:val="24"/>
+        </w:rPr>
+        <w:t xml:space="preserve"> está demonstrado abaixo</w:t>
+      </w:r>
+      <w:r>
+        <w:rPr>
+          <w:rFonts w:ascii="Times New Roman" w:hAnsi="Times New Roman" w:cs="Times New Roman"/>
+          <w:sz w:val="24"/>
+          <w:szCs w:val="24"/>
+        </w:rPr>
+        <w:t>, com a particularidade referida de poder existir um N/</w:t>
+      </w:r>
+      <w:proofErr w:type="spellStart"/>
+      <w:r>
+        <w:rPr>
+          <w:rFonts w:ascii="Times New Roman" w:hAnsi="Times New Roman" w:cs="Times New Roman"/>
+          <w:sz w:val="24"/>
+          <w:szCs w:val="24"/>
+        </w:rPr>
+        <w:t>A_Uniprot</w:t>
+      </w:r>
+      <w:proofErr w:type="spellEnd"/>
+      <w:r>
+        <w:rPr>
+          <w:rFonts w:ascii="Times New Roman" w:hAnsi="Times New Roman" w:cs="Times New Roman"/>
+          <w:sz w:val="24"/>
+          <w:szCs w:val="24"/>
+        </w:rPr>
+        <w:t xml:space="preserve"> que representa que um determinado gene não tem informação </w:t>
+      </w:r>
+      <w:r>
+        <w:rPr>
+          <w:rFonts w:ascii="Times New Roman" w:hAnsi="Times New Roman" w:cs="Times New Roman"/>
+          <w:sz w:val="24"/>
+          <w:szCs w:val="24"/>
+        </w:rPr>
+        <w:t xml:space="preserve">associada ao </w:t>
+      </w:r>
+      <w:proofErr w:type="spellStart"/>
+      <w:r>
+        <w:rPr>
+          <w:rFonts w:ascii="Times New Roman" w:hAnsi="Times New Roman" w:cs="Times New Roman"/>
+          <w:sz w:val="24"/>
+          <w:szCs w:val="24"/>
+        </w:rPr>
+        <w:t>Uniprot</w:t>
+      </w:r>
+      <w:proofErr w:type="spellEnd"/>
+      <w:r>
+        <w:rPr>
+          <w:rFonts w:ascii="Times New Roman" w:hAnsi="Times New Roman" w:cs="Times New Roman"/>
+          <w:sz w:val="24"/>
+          <w:szCs w:val="24"/>
+        </w:rPr>
+        <w:t>.</w:t>
+      </w:r>
+    </w:p>
+    <w:p>
+      <w:pPr>
+        <w:tabs>
+          <w:tab w:val="left" w:pos="1644"/>
+        </w:tabs>
+        <w:jc w:val="both"/>
+        <w:rPr>
+          <w:rFonts w:ascii="Times New Roman" w:hAnsi="Times New Roman" w:cs="Times New Roman"/>
           <w:sz w:val="24"/>
           <w:szCs w:val="24"/>
         </w:rPr>
@@ -10483,10 +12494,461 @@
       <w:r>
         <w:rPr>
           <w:noProof/>
-          <w:sz w:val="24"/>
-          <w:szCs w:val="24"/>
+        </w:rPr>
+        <w:drawing>
+          <wp:inline distT="0" distB="0" distL="0" distR="0" wp14:anchorId="7909268B" wp14:editId="42AAE0C1">
+            <wp:extent cx="5296131" cy="562553"/>
+            <wp:effectExtent l="0" t="0" r="0" b="9525"/>
+            <wp:docPr id="42" name="Imagem 42"/>
+            <wp:cNvGraphicFramePr>
+              <a:graphicFrameLocks xmlns:a="http://schemas.openxmlformats.org/drawingml/2006/main" noChangeAspect="1"/>
+            </wp:cNvGraphicFramePr>
+            <a:graphic xmlns:a="http://schemas.openxmlformats.org/drawingml/2006/main">
+              <a:graphicData uri="http://schemas.openxmlformats.org/drawingml/2006/picture">
+                <pic:pic xmlns:pic="http://schemas.openxmlformats.org/drawingml/2006/picture">
+                  <pic:nvPicPr>
+                    <pic:cNvPr id="0" name="Picture 3"/>
+                    <pic:cNvPicPr>
+                      <a:picLocks noChangeAspect="1" noChangeArrowheads="1"/>
+                    </pic:cNvPicPr>
+                  </pic:nvPicPr>
+                  <pic:blipFill rotWithShape="1">
+                    <a:blip r:embed="rId37">
+                      <a:extLst>
+                        <a:ext uri="{28A0092B-C50C-407E-A947-70E740481C1C}">
+                          <a14:useLocalDpi xmlns:a14="http://schemas.microsoft.com/office/drawing/2010/main" val="0"/>
+                        </a:ext>
+                      </a:extLst>
+                    </a:blip>
+                    <a:srcRect l="1924" t="-1247"/>
+                    <a:stretch/>
+                  </pic:blipFill>
+                  <pic:spPr bwMode="auto">
+                    <a:xfrm>
+                      <a:off x="0" y="0"/>
+                      <a:ext cx="5296131" cy="562553"/>
+                    </a:xfrm>
+                    <a:prstGeom prst="rect">
+                      <a:avLst/>
+                    </a:prstGeom>
+                    <a:noFill/>
+                    <a:ln>
+                      <a:noFill/>
+                    </a:ln>
+                    <a:extLst>
+                      <a:ext uri="{53640926-AAD7-44D8-BBD7-CCE9431645EC}">
+                        <a14:shadowObscured xmlns:a14="http://schemas.microsoft.com/office/drawing/2010/main"/>
+                      </a:ext>
+                    </a:extLst>
+                  </pic:spPr>
+                </pic:pic>
+              </a:graphicData>
+            </a:graphic>
+          </wp:inline>
+        </w:drawing>
+      </w:r>
+    </w:p>
+    <w:p>
+      <w:pPr>
+        <w:tabs>
+          <w:tab w:val="left" w:pos="1644"/>
+        </w:tabs>
+        <w:jc w:val="both"/>
+        <w:rPr>
+          <w:rFonts w:ascii="Times New Roman" w:hAnsi="Times New Roman" w:cs="Times New Roman"/>
+          <w:sz w:val="24"/>
+          <w:szCs w:val="24"/>
+        </w:rPr>
+      </w:pPr>
+      <w:r>
+        <w:rPr>
+          <w:rFonts w:ascii="Times New Roman" w:hAnsi="Times New Roman" w:cs="Times New Roman"/>
+          <w:sz w:val="24"/>
+          <w:szCs w:val="24"/>
+        </w:rPr>
+        <w:t>No caso d</w:t>
+      </w:r>
+      <w:r>
+        <w:rPr>
+          <w:rFonts w:ascii="Times New Roman" w:hAnsi="Times New Roman" w:cs="Times New Roman"/>
+          <w:sz w:val="24"/>
+          <w:szCs w:val="24"/>
+        </w:rPr>
+        <w:t>a entidade CDS,</w:t>
+      </w:r>
+      <w:r>
+        <w:rPr>
+          <w:rFonts w:ascii="Times New Roman" w:hAnsi="Times New Roman" w:cs="Times New Roman"/>
+          <w:sz w:val="24"/>
+          <w:szCs w:val="24"/>
+        </w:rPr>
+        <w:t xml:space="preserve"> como a chave primári</w:t>
+      </w:r>
+      <w:r>
+        <w:rPr>
+          <w:rFonts w:ascii="Times New Roman" w:hAnsi="Times New Roman" w:cs="Times New Roman"/>
+          <w:sz w:val="24"/>
+          <w:szCs w:val="24"/>
+        </w:rPr>
+        <w:t>a</w:t>
+      </w:r>
+      <w:r>
+        <w:rPr>
+          <w:rFonts w:ascii="Times New Roman" w:hAnsi="Times New Roman" w:cs="Times New Roman"/>
+          <w:sz w:val="24"/>
+          <w:szCs w:val="24"/>
+        </w:rPr>
+        <w:t xml:space="preserve"> é composta por </w:t>
+      </w:r>
+      <w:proofErr w:type="spellStart"/>
+      <w:r>
+        <w:rPr>
+          <w:rFonts w:ascii="Times New Roman" w:hAnsi="Times New Roman" w:cs="Times New Roman"/>
+          <w:sz w:val="24"/>
+          <w:szCs w:val="24"/>
+        </w:rPr>
+        <w:t>ID_genebank</w:t>
+      </w:r>
+      <w:proofErr w:type="spellEnd"/>
+      <w:r>
+        <w:rPr>
+          <w:rFonts w:ascii="Times New Roman" w:hAnsi="Times New Roman" w:cs="Times New Roman"/>
+          <w:sz w:val="24"/>
+          <w:szCs w:val="24"/>
+        </w:rPr>
+        <w:t xml:space="preserve"> e </w:t>
+      </w:r>
+      <w:r>
+        <w:rPr>
+          <w:rFonts w:ascii="Times New Roman" w:hAnsi="Times New Roman" w:cs="Times New Roman"/>
+          <w:sz w:val="24"/>
+          <w:szCs w:val="24"/>
+        </w:rPr>
+        <w:t>ID_CDS</w:t>
+      </w:r>
+      <w:r>
+        <w:rPr>
+          <w:rFonts w:ascii="Times New Roman" w:hAnsi="Times New Roman" w:cs="Times New Roman"/>
+          <w:sz w:val="24"/>
+          <w:szCs w:val="24"/>
+        </w:rPr>
+        <w:t xml:space="preserve">, </w:t>
+      </w:r>
+      <w:r>
+        <w:rPr>
+          <w:rFonts w:ascii="Times New Roman" w:hAnsi="Times New Roman" w:cs="Times New Roman"/>
+          <w:sz w:val="24"/>
+          <w:szCs w:val="24"/>
+        </w:rPr>
+        <w:t xml:space="preserve">os valores correspondentes podem </w:t>
+      </w:r>
+      <w:r>
+        <w:rPr>
+          <w:rFonts w:ascii="Times New Roman" w:hAnsi="Times New Roman" w:cs="Times New Roman"/>
+          <w:sz w:val="24"/>
+          <w:szCs w:val="24"/>
+        </w:rPr>
+        <w:t>aparecer repetidamente</w:t>
+      </w:r>
+      <w:r>
+        <w:rPr>
+          <w:rFonts w:ascii="Times New Roman" w:hAnsi="Times New Roman" w:cs="Times New Roman"/>
+          <w:sz w:val="24"/>
+          <w:szCs w:val="24"/>
+        </w:rPr>
+        <w:t>.</w:t>
+      </w:r>
+      <w:r>
+        <w:rPr>
+          <w:rFonts w:ascii="Times New Roman" w:hAnsi="Times New Roman" w:cs="Times New Roman"/>
+          <w:sz w:val="24"/>
+          <w:szCs w:val="24"/>
+        </w:rPr>
+        <w:t xml:space="preserve"> Este aspeto</w:t>
+      </w:r>
+      <w:r>
+        <w:rPr>
+          <w:rFonts w:ascii="Times New Roman" w:hAnsi="Times New Roman" w:cs="Times New Roman"/>
+          <w:sz w:val="24"/>
+          <w:szCs w:val="24"/>
+        </w:rPr>
+        <w:t>,</w:t>
+      </w:r>
+      <w:r>
+        <w:rPr>
+          <w:rFonts w:ascii="Times New Roman" w:hAnsi="Times New Roman" w:cs="Times New Roman"/>
+          <w:sz w:val="24"/>
+          <w:szCs w:val="24"/>
+        </w:rPr>
+        <w:t xml:space="preserve"> permite </w:t>
+      </w:r>
+      <w:r>
+        <w:rPr>
+          <w:rFonts w:ascii="Times New Roman" w:hAnsi="Times New Roman" w:cs="Times New Roman"/>
+          <w:sz w:val="24"/>
+          <w:szCs w:val="24"/>
+        </w:rPr>
+        <w:t xml:space="preserve">associar </w:t>
+      </w:r>
+      <w:r>
+        <w:rPr>
+          <w:rFonts w:ascii="Times New Roman" w:hAnsi="Times New Roman" w:cs="Times New Roman"/>
+          <w:sz w:val="24"/>
+          <w:szCs w:val="24"/>
+        </w:rPr>
+        <w:t xml:space="preserve">a designação N/A_CDS para diversos </w:t>
+      </w:r>
+      <w:proofErr w:type="spellStart"/>
+      <w:r>
+        <w:rPr>
+          <w:rFonts w:ascii="Times New Roman" w:hAnsi="Times New Roman" w:cs="Times New Roman"/>
+          <w:sz w:val="24"/>
+          <w:szCs w:val="24"/>
+        </w:rPr>
+        <w:t>ID_genebank</w:t>
+      </w:r>
+      <w:proofErr w:type="spellEnd"/>
+      <w:r>
+        <w:rPr>
+          <w:rFonts w:ascii="Times New Roman" w:hAnsi="Times New Roman" w:cs="Times New Roman"/>
+          <w:sz w:val="24"/>
+          <w:szCs w:val="24"/>
+        </w:rPr>
+        <w:t>, o que significa que posso ter n genes associados a 1 ID_CDS=N/A_CDS.</w:t>
+      </w:r>
+    </w:p>
+    <w:p>
+      <w:pPr>
+        <w:tabs>
+          <w:tab w:val="left" w:pos="1644"/>
+        </w:tabs>
+        <w:rPr>
+          <w:sz w:val="24"/>
+          <w:szCs w:val="24"/>
+        </w:rPr>
+      </w:pPr>
+      <w:r>
+        <w:rPr>
+          <w:noProof/>
+        </w:rPr>
+        <w:drawing>
+          <wp:inline distT="0" distB="0" distL="0" distR="0" wp14:anchorId="72A6A472" wp14:editId="5EE557DC">
+            <wp:extent cx="5400040" cy="1990725"/>
+            <wp:effectExtent l="0" t="0" r="0" b="9525"/>
+            <wp:docPr id="37" name="Imagem 37" descr="Uma imagem com texto&#10;&#10;Descrição gerada automaticamente"/>
+            <wp:cNvGraphicFramePr>
+              <a:graphicFrameLocks xmlns:a="http://schemas.openxmlformats.org/drawingml/2006/main" noChangeAspect="1"/>
+            </wp:cNvGraphicFramePr>
+            <a:graphic xmlns:a="http://schemas.openxmlformats.org/drawingml/2006/main">
+              <a:graphicData uri="http://schemas.openxmlformats.org/drawingml/2006/picture">
+                <pic:pic xmlns:pic="http://schemas.openxmlformats.org/drawingml/2006/picture">
+                  <pic:nvPicPr>
+                    <pic:cNvPr id="37" name="Imagem 37" descr="Uma imagem com texto&#10;&#10;Descrição gerada automaticamente"/>
+                    <pic:cNvPicPr/>
+                  </pic:nvPicPr>
+                  <pic:blipFill>
+                    <a:blip r:embed="rId38"/>
+                    <a:stretch>
+                      <a:fillRect/>
+                    </a:stretch>
+                  </pic:blipFill>
+                  <pic:spPr>
+                    <a:xfrm>
+                      <a:off x="0" y="0"/>
+                      <a:ext cx="5400040" cy="1990725"/>
+                    </a:xfrm>
+                    <a:prstGeom prst="rect">
+                      <a:avLst/>
+                    </a:prstGeom>
+                  </pic:spPr>
+                </pic:pic>
+              </a:graphicData>
+            </a:graphic>
+          </wp:inline>
+        </w:drawing>
+      </w:r>
+    </w:p>
+    <w:p>
+      <w:pPr>
+        <w:tabs>
+          <w:tab w:val="left" w:pos="1644"/>
+        </w:tabs>
+        <w:rPr>
+          <w:sz w:val="24"/>
+          <w:szCs w:val="24"/>
+        </w:rPr>
+      </w:pPr>
+      <w:r>
+        <w:rPr>
+          <w:sz w:val="24"/>
+          <w:szCs w:val="24"/>
+        </w:rPr>
+        <w:t xml:space="preserve">Como demonstrado na tabela seguinte </w:t>
+      </w:r>
+      <w:r>
+        <w:rPr>
+          <w:sz w:val="24"/>
+          <w:szCs w:val="24"/>
+        </w:rPr>
+        <w:t>o ID_CDS apareceu repetidamente com a designação N/A_CDS associada a diversos genes</w:t>
+      </w:r>
+      <w:r>
+        <w:rPr>
+          <w:sz w:val="24"/>
+          <w:szCs w:val="24"/>
+        </w:rPr>
+        <w:t>, o que mostra que a estratégia utilizada para povoar a entidade CDS correu como esperado.</w:t>
+      </w:r>
+    </w:p>
+    <w:p>
+      <w:pPr>
+        <w:tabs>
+          <w:tab w:val="left" w:pos="1644"/>
+        </w:tabs>
+        <w:rPr>
+          <w:sz w:val="24"/>
+          <w:szCs w:val="24"/>
+        </w:rPr>
+      </w:pPr>
+      <w:r>
+        <w:rPr>
+          <w:noProof/>
         </w:rPr>
         <w:lastRenderedPageBreak/>
+        <w:drawing>
+          <wp:inline distT="0" distB="0" distL="0" distR="0" wp14:anchorId="74935B7E" wp14:editId="4A543331">
+            <wp:extent cx="5382490" cy="1386283"/>
+            <wp:effectExtent l="0" t="0" r="8890" b="4445"/>
+            <wp:docPr id="43" name="Imagem 43"/>
+            <wp:cNvGraphicFramePr>
+              <a:graphicFrameLocks xmlns:a="http://schemas.openxmlformats.org/drawingml/2006/main" noChangeAspect="1"/>
+            </wp:cNvGraphicFramePr>
+            <a:graphic xmlns:a="http://schemas.openxmlformats.org/drawingml/2006/main">
+              <a:graphicData uri="http://schemas.openxmlformats.org/drawingml/2006/picture">
+                <pic:pic xmlns:pic="http://schemas.openxmlformats.org/drawingml/2006/picture">
+                  <pic:nvPicPr>
+                    <pic:cNvPr id="0" name="Picture 5"/>
+                    <pic:cNvPicPr>
+                      <a:picLocks noChangeAspect="1" noChangeArrowheads="1"/>
+                    </pic:cNvPicPr>
+                  </pic:nvPicPr>
+                  <pic:blipFill rotWithShape="1">
+                    <a:blip r:embed="rId39">
+                      <a:extLst>
+                        <a:ext uri="{28A0092B-C50C-407E-A947-70E740481C1C}">
+                          <a14:useLocalDpi xmlns:a14="http://schemas.microsoft.com/office/drawing/2010/main" val="0"/>
+                        </a:ext>
+                      </a:extLst>
+                    </a:blip>
+                    <a:srcRect l="3207"/>
+                    <a:stretch/>
+                  </pic:blipFill>
+                  <pic:spPr bwMode="auto">
+                    <a:xfrm>
+                      <a:off x="0" y="0"/>
+                      <a:ext cx="5398014" cy="1390281"/>
+                    </a:xfrm>
+                    <a:prstGeom prst="rect">
+                      <a:avLst/>
+                    </a:prstGeom>
+                    <a:noFill/>
+                    <a:ln>
+                      <a:noFill/>
+                    </a:ln>
+                    <a:extLst>
+                      <a:ext uri="{53640926-AAD7-44D8-BBD7-CCE9431645EC}">
+                        <a14:shadowObscured xmlns:a14="http://schemas.microsoft.com/office/drawing/2010/main"/>
+                      </a:ext>
+                    </a:extLst>
+                  </pic:spPr>
+                </pic:pic>
+              </a:graphicData>
+            </a:graphic>
+          </wp:inline>
+        </w:drawing>
+      </w:r>
+    </w:p>
+    <w:p>
+      <w:pPr>
+        <w:tabs>
+          <w:tab w:val="left" w:pos="1644"/>
+        </w:tabs>
+        <w:jc w:val="both"/>
+        <w:rPr>
+          <w:rFonts w:ascii="Times New Roman" w:hAnsi="Times New Roman" w:cs="Times New Roman"/>
+          <w:sz w:val="24"/>
+          <w:szCs w:val="24"/>
+        </w:rPr>
+      </w:pPr>
+      <w:r>
+        <w:rPr>
+          <w:rFonts w:ascii="Times New Roman" w:hAnsi="Times New Roman" w:cs="Times New Roman"/>
+          <w:sz w:val="24"/>
+          <w:szCs w:val="24"/>
+        </w:rPr>
+        <w:t xml:space="preserve">Para a povoação da entidade </w:t>
+      </w:r>
+      <w:proofErr w:type="spellStart"/>
+      <w:r>
+        <w:rPr>
+          <w:rFonts w:ascii="Times New Roman" w:hAnsi="Times New Roman" w:cs="Times New Roman"/>
+          <w:i/>
+          <w:iCs/>
+          <w:sz w:val="24"/>
+          <w:szCs w:val="24"/>
+        </w:rPr>
+        <w:t>History</w:t>
+      </w:r>
+      <w:proofErr w:type="spellEnd"/>
+      <w:r>
+        <w:rPr>
+          <w:rFonts w:ascii="Times New Roman" w:hAnsi="Times New Roman" w:cs="Times New Roman"/>
+          <w:sz w:val="24"/>
+          <w:szCs w:val="24"/>
+        </w:rPr>
+        <w:t xml:space="preserve"> funcionar</w:t>
+      </w:r>
+      <w:r>
+        <w:rPr>
+          <w:rFonts w:ascii="Times New Roman" w:hAnsi="Times New Roman" w:cs="Times New Roman"/>
+          <w:sz w:val="24"/>
+          <w:szCs w:val="24"/>
+        </w:rPr>
+        <w:t xml:space="preserve"> corretamente para sucessivas pesquisas</w:t>
+      </w:r>
+      <w:r>
+        <w:rPr>
+          <w:rFonts w:ascii="Times New Roman" w:hAnsi="Times New Roman" w:cs="Times New Roman"/>
+          <w:sz w:val="24"/>
+          <w:szCs w:val="24"/>
+        </w:rPr>
+        <w:t>, foi necessário limpar todos os dados das restantes entidades e relacionamentos já referidos. Permitindo assim ficar com um histórico de todas as pesquisas feitas, sem ter problemas associados à repetição de chaves primárias repetidas</w:t>
+      </w:r>
+      <w:r>
+        <w:rPr>
+          <w:rFonts w:ascii="Times New Roman" w:hAnsi="Times New Roman" w:cs="Times New Roman"/>
+          <w:sz w:val="24"/>
+          <w:szCs w:val="24"/>
+        </w:rPr>
+        <w:t>.</w:t>
+      </w:r>
+    </w:p>
+    <w:p>
+      <w:pPr>
+        <w:tabs>
+          <w:tab w:val="left" w:pos="1644"/>
+        </w:tabs>
+        <w:rPr>
+          <w:sz w:val="24"/>
+          <w:szCs w:val="24"/>
+        </w:rPr>
+      </w:pPr>
+      <w:r>
+        <w:rPr>
+          <w:noProof/>
+          <w:sz w:val="24"/>
+          <w:szCs w:val="24"/>
+        </w:rPr>
         <w:drawing>
           <wp:inline distT="0" distB="0" distL="0" distR="0" wp14:anchorId="094BE6B2" wp14:editId="3FDDE7C5">
             <wp:extent cx="4734586" cy="6068272"/>
@@ -10503,7 +12965,7 @@
                     <pic:cNvPicPr/>
                   </pic:nvPicPr>
                   <pic:blipFill>
-                    <a:blip r:embed="rId34"/>
+                    <a:blip r:embed="rId40"/>
                     <a:stretch>
                       <a:fillRect/>
                     </a:stretch>
@@ -10542,6 +13004,7 @@
           <w:sz w:val="24"/>
           <w:szCs w:val="24"/>
         </w:rPr>
+        <w:lastRenderedPageBreak/>
         <w:t xml:space="preserve">A povoação da </w:t>
       </w:r>
       <w:r>
@@ -10560,6 +13023,7 @@
         </w:rPr>
         <w:t xml:space="preserve"> </w:t>
       </w:r>
+      <w:proofErr w:type="spellStart"/>
       <w:r>
         <w:rPr>
           <w:rFonts w:ascii="Times New Roman" w:hAnsi="Times New Roman" w:cs="Times New Roman"/>
@@ -10570,6 +13034,7 @@
         </w:rPr>
         <w:t>History</w:t>
       </w:r>
+      <w:proofErr w:type="spellEnd"/>
       <w:r>
         <w:rPr>
           <w:rFonts w:ascii="Times New Roman" w:hAnsi="Times New Roman" w:cs="Times New Roman"/>
@@ -10586,8 +13051,20 @@
           <w:sz w:val="24"/>
           <w:szCs w:val="24"/>
         </w:rPr>
-        <w:t xml:space="preserve"> querys</w:t>
-      </w:r>
+        <w:t xml:space="preserve"> </w:t>
+      </w:r>
+      <w:proofErr w:type="spellStart"/>
+      <w:r>
+        <w:rPr>
+          <w:rFonts w:ascii="Times New Roman" w:hAnsi="Times New Roman" w:cs="Times New Roman"/>
+          <w:i/>
+          <w:iCs/>
+          <w:sz w:val="24"/>
+          <w:szCs w:val="24"/>
+        </w:rPr>
+        <w:t>querys</w:t>
+      </w:r>
+      <w:proofErr w:type="spellEnd"/>
       <w:r>
         <w:rPr>
           <w:rFonts w:ascii="Times New Roman" w:hAnsi="Times New Roman" w:cs="Times New Roman"/>
@@ -10669,7 +13146,7 @@
                     <pic:cNvPicPr/>
                   </pic:nvPicPr>
                   <pic:blipFill>
-                    <a:blip r:embed="rId35"/>
+                    <a:blip r:embed="rId41"/>
                     <a:stretch>
                       <a:fillRect/>
                     </a:stretch>
@@ -10692,50 +13169,6 @@
     </w:p>
     <w:p>
       <w:pPr>
-        <w:tabs>
-          <w:tab w:val="left" w:pos="1644"/>
-        </w:tabs>
-        <w:rPr>
-          <w:sz w:val="24"/>
-          <w:szCs w:val="24"/>
-        </w:rPr>
-      </w:pPr>
-    </w:p>
-    <w:p>
-      <w:pPr>
-        <w:tabs>
-          <w:tab w:val="left" w:pos="1644"/>
-        </w:tabs>
-        <w:rPr>
-          <w:sz w:val="24"/>
-          <w:szCs w:val="24"/>
-        </w:rPr>
-      </w:pPr>
-    </w:p>
-    <w:p>
-      <w:pPr>
-        <w:tabs>
-          <w:tab w:val="left" w:pos="1644"/>
-        </w:tabs>
-        <w:rPr>
-          <w:sz w:val="24"/>
-          <w:szCs w:val="24"/>
-        </w:rPr>
-      </w:pPr>
-    </w:p>
-    <w:p>
-      <w:pPr>
-        <w:tabs>
-          <w:tab w:val="left" w:pos="1644"/>
-        </w:tabs>
-        <w:rPr>
-          <w:sz w:val="24"/>
-          <w:szCs w:val="24"/>
-        </w:rPr>
-      </w:pPr>
-    </w:p>
-    <w:p>
-      <w:pPr>
         <w:rPr>
           <w:rFonts w:ascii="Times New Roman" w:hAnsi="Times New Roman" w:cs="Times New Roman"/>
           <w:b/>
@@ -10752,12 +13185,195 @@
           <w:sz w:val="32"/>
           <w:szCs w:val="32"/>
         </w:rPr>
-        <w:lastRenderedPageBreak/>
         <w:t>Conclusões:</w:t>
       </w:r>
     </w:p>
     <w:p>
       <w:pPr>
+        <w:jc w:val="center"/>
+        <w:rPr>
+          <w:rFonts w:ascii="Times New Roman" w:hAnsi="Times New Roman" w:cs="Times New Roman"/>
+          <w:sz w:val="24"/>
+          <w:szCs w:val="24"/>
+        </w:rPr>
+      </w:pPr>
+      <w:r>
+        <w:rPr>
+          <w:rFonts w:ascii="Times New Roman" w:hAnsi="Times New Roman" w:cs="Times New Roman"/>
+          <w:sz w:val="24"/>
+          <w:szCs w:val="24"/>
+        </w:rPr>
+        <w:t xml:space="preserve">De modo a verificar a correta povoação da nossa </w:t>
+      </w:r>
+      <w:r>
+        <w:rPr>
+          <w:rFonts w:ascii="Times New Roman" w:hAnsi="Times New Roman" w:cs="Times New Roman"/>
+          <w:sz w:val="24"/>
+          <w:szCs w:val="24"/>
+        </w:rPr>
+        <w:t>base de dados,</w:t>
+      </w:r>
+      <w:r>
+        <w:rPr>
+          <w:rFonts w:ascii="Times New Roman" w:hAnsi="Times New Roman" w:cs="Times New Roman"/>
+          <w:sz w:val="24"/>
+          <w:szCs w:val="24"/>
+        </w:rPr>
+        <w:t xml:space="preserve"> tendo em </w:t>
+      </w:r>
+      <w:r>
+        <w:rPr>
+          <w:rFonts w:ascii="Times New Roman" w:hAnsi="Times New Roman" w:cs="Times New Roman"/>
+          <w:sz w:val="24"/>
+          <w:szCs w:val="24"/>
+        </w:rPr>
+        <w:t>atenção</w:t>
+      </w:r>
+      <w:r>
+        <w:rPr>
+          <w:rFonts w:ascii="Times New Roman" w:hAnsi="Times New Roman" w:cs="Times New Roman"/>
+          <w:sz w:val="24"/>
+          <w:szCs w:val="24"/>
+        </w:rPr>
+        <w:t xml:space="preserve"> as diversas entidades,</w:t>
+      </w:r>
+      <w:r>
+        <w:rPr>
+          <w:rFonts w:ascii="Times New Roman" w:hAnsi="Times New Roman" w:cs="Times New Roman"/>
+          <w:sz w:val="24"/>
+          <w:szCs w:val="24"/>
+        </w:rPr>
+        <w:t xml:space="preserve"> </w:t>
+      </w:r>
+      <w:r>
+        <w:rPr>
+          <w:rFonts w:ascii="Times New Roman" w:hAnsi="Times New Roman" w:cs="Times New Roman"/>
+          <w:sz w:val="24"/>
+          <w:szCs w:val="24"/>
+        </w:rPr>
+        <w:t>atributos e relacionamentos</w:t>
+      </w:r>
+      <w:r>
+        <w:rPr>
+          <w:rFonts w:ascii="Times New Roman" w:hAnsi="Times New Roman" w:cs="Times New Roman"/>
+          <w:sz w:val="24"/>
+          <w:szCs w:val="24"/>
+        </w:rPr>
+        <w:t>,</w:t>
+      </w:r>
+      <w:r>
+        <w:rPr>
+          <w:rFonts w:ascii="Times New Roman" w:hAnsi="Times New Roman" w:cs="Times New Roman"/>
+          <w:sz w:val="24"/>
+          <w:szCs w:val="24"/>
+        </w:rPr>
+        <w:t xml:space="preserve"> realiza</w:t>
+      </w:r>
+      <w:r>
+        <w:rPr>
+          <w:rFonts w:ascii="Times New Roman" w:hAnsi="Times New Roman" w:cs="Times New Roman"/>
+          <w:sz w:val="24"/>
+          <w:szCs w:val="24"/>
+        </w:rPr>
+        <w:t>ram-se</w:t>
+      </w:r>
+      <w:r>
+        <w:rPr>
+          <w:rFonts w:ascii="Times New Roman" w:hAnsi="Times New Roman" w:cs="Times New Roman"/>
+          <w:sz w:val="24"/>
+          <w:szCs w:val="24"/>
+        </w:rPr>
+        <w:t xml:space="preserve"> </w:t>
+      </w:r>
+      <w:r>
+        <w:rPr>
+          <w:rFonts w:ascii="Times New Roman" w:hAnsi="Times New Roman" w:cs="Times New Roman"/>
+          <w:sz w:val="24"/>
+          <w:szCs w:val="24"/>
+        </w:rPr>
+        <w:t xml:space="preserve">alguns testes no </w:t>
+      </w:r>
+      <w:proofErr w:type="spellStart"/>
+      <w:r>
+        <w:rPr>
+          <w:rFonts w:ascii="Times New Roman" w:hAnsi="Times New Roman" w:cs="Times New Roman"/>
+          <w:sz w:val="24"/>
+          <w:szCs w:val="24"/>
+        </w:rPr>
+        <w:t>MySQL</w:t>
+      </w:r>
+      <w:proofErr w:type="spellEnd"/>
+      <w:r>
+        <w:rPr>
+          <w:rFonts w:ascii="Times New Roman" w:hAnsi="Times New Roman" w:cs="Times New Roman"/>
+          <w:sz w:val="24"/>
+          <w:szCs w:val="24"/>
+        </w:rPr>
+        <w:t>.</w:t>
+      </w:r>
+      <w:r>
+        <w:rPr>
+          <w:noProof/>
+        </w:rPr>
+        <w:t xml:space="preserve"> </w:t>
+      </w:r>
+      <w:r>
+        <w:rPr>
+          <w:noProof/>
+        </w:rPr>
+        <w:drawing>
+          <wp:inline distT="0" distB="0" distL="0" distR="0" wp14:anchorId="0EF4281F" wp14:editId="1E818705">
+            <wp:extent cx="3255819" cy="2170389"/>
+            <wp:effectExtent l="0" t="0" r="1905" b="1905"/>
+            <wp:docPr id="47" name="Imagem 47" descr="Uma imagem com texto&#10;&#10;Descrição gerada automaticamente"/>
+            <wp:cNvGraphicFramePr>
+              <a:graphicFrameLocks xmlns:a="http://schemas.openxmlformats.org/drawingml/2006/main" noChangeAspect="1"/>
+            </wp:cNvGraphicFramePr>
+            <a:graphic xmlns:a="http://schemas.openxmlformats.org/drawingml/2006/main">
+              <a:graphicData uri="http://schemas.openxmlformats.org/drawingml/2006/picture">
+                <pic:pic xmlns:pic="http://schemas.openxmlformats.org/drawingml/2006/picture">
+                  <pic:nvPicPr>
+                    <pic:cNvPr id="47" name="Imagem 47" descr="Uma imagem com texto&#10;&#10;Descrição gerada automaticamente"/>
+                    <pic:cNvPicPr>
+                      <a:picLocks noChangeAspect="1" noChangeArrowheads="1"/>
+                    </pic:cNvPicPr>
+                  </pic:nvPicPr>
+                  <pic:blipFill>
+                    <a:blip r:embed="rId42">
+                      <a:extLst>
+                        <a:ext uri="{28A0092B-C50C-407E-A947-70E740481C1C}">
+                          <a14:useLocalDpi xmlns:a14="http://schemas.microsoft.com/office/drawing/2010/main" val="0"/>
+                        </a:ext>
+                      </a:extLst>
+                    </a:blip>
+                    <a:srcRect/>
+                    <a:stretch>
+                      <a:fillRect/>
+                    </a:stretch>
+                  </pic:blipFill>
+                  <pic:spPr bwMode="auto">
+                    <a:xfrm>
+                      <a:off x="0" y="0"/>
+                      <a:ext cx="3255819" cy="2170389"/>
+                    </a:xfrm>
+                    <a:prstGeom prst="rect">
+                      <a:avLst/>
+                    </a:prstGeom>
+                    <a:noFill/>
+                    <a:ln>
+                      <a:noFill/>
+                    </a:ln>
+                  </pic:spPr>
+                </pic:pic>
+              </a:graphicData>
+            </a:graphic>
+          </wp:inline>
+        </w:drawing>
+      </w:r>
+    </w:p>
+    <w:p>
+      <w:pPr>
+        <w:jc w:val="center"/>
         <w:rPr>
           <w:rFonts w:ascii="Times New Roman" w:hAnsi="Times New Roman" w:cs="Times New Roman"/>
           <w:b/>
@@ -10766,9 +13382,63 @@
           <w:szCs w:val="32"/>
         </w:rPr>
       </w:pPr>
-    </w:p>
-    <w:p>
-      <w:pPr>
+      <w:r>
+        <w:rPr>
+          <w:noProof/>
+        </w:rPr>
+        <w:drawing>
+          <wp:inline distT="0" distB="0" distL="0" distR="0" wp14:anchorId="5399D6E6" wp14:editId="468AA722">
+            <wp:extent cx="3486518" cy="1572491"/>
+            <wp:effectExtent l="0" t="0" r="0" b="8890"/>
+            <wp:docPr id="45" name="Imagem 45"/>
+            <wp:cNvGraphicFramePr>
+              <a:graphicFrameLocks xmlns:a="http://schemas.openxmlformats.org/drawingml/2006/main" noChangeAspect="1"/>
+            </wp:cNvGraphicFramePr>
+            <a:graphic xmlns:a="http://schemas.openxmlformats.org/drawingml/2006/main">
+              <a:graphicData uri="http://schemas.openxmlformats.org/drawingml/2006/picture">
+                <pic:pic xmlns:pic="http://schemas.openxmlformats.org/drawingml/2006/picture">
+                  <pic:nvPicPr>
+                    <pic:cNvPr id="0" name="Picture 9"/>
+                    <pic:cNvPicPr>
+                      <a:picLocks noChangeAspect="1" noChangeArrowheads="1"/>
+                    </pic:cNvPicPr>
+                  </pic:nvPicPr>
+                  <pic:blipFill>
+                    <a:blip r:embed="rId43">
+                      <a:extLst>
+                        <a:ext uri="{28A0092B-C50C-407E-A947-70E740481C1C}">
+                          <a14:useLocalDpi xmlns:a14="http://schemas.microsoft.com/office/drawing/2010/main" val="0"/>
+                        </a:ext>
+                      </a:extLst>
+                    </a:blip>
+                    <a:srcRect/>
+                    <a:stretch>
+                      <a:fillRect/>
+                    </a:stretch>
+                  </pic:blipFill>
+                  <pic:spPr bwMode="auto">
+                    <a:xfrm>
+                      <a:off x="0" y="0"/>
+                      <a:ext cx="3525125" cy="1589904"/>
+                    </a:xfrm>
+                    <a:prstGeom prst="rect">
+                      <a:avLst/>
+                    </a:prstGeom>
+                    <a:noFill/>
+                    <a:ln>
+                      <a:noFill/>
+                    </a:ln>
+                  </pic:spPr>
+                </pic:pic>
+              </a:graphicData>
+            </a:graphic>
+          </wp:inline>
+        </w:drawing>
+      </w:r>
+    </w:p>
+    <w:p>
+      <w:pPr>
+        <w:jc w:val="center"/>
         <w:rPr>
           <w:rFonts w:ascii="Times New Roman" w:hAnsi="Times New Roman" w:cs="Times New Roman"/>
           <w:b/>
@@ -10779,12 +13449,188 @@
       </w:pPr>
       <w:r>
         <w:rPr>
+          <w:noProof/>
+        </w:rPr>
+        <w:drawing>
+          <wp:inline distT="0" distB="0" distL="0" distR="0" wp14:anchorId="629487AA" wp14:editId="56249D27">
+            <wp:extent cx="3553691" cy="2197636"/>
+            <wp:effectExtent l="0" t="0" r="8890" b="0"/>
+            <wp:docPr id="46" name="Imagem 46"/>
+            <wp:cNvGraphicFramePr>
+              <a:graphicFrameLocks xmlns:a="http://schemas.openxmlformats.org/drawingml/2006/main" noChangeAspect="1"/>
+            </wp:cNvGraphicFramePr>
+            <a:graphic xmlns:a="http://schemas.openxmlformats.org/drawingml/2006/main">
+              <a:graphicData uri="http://schemas.openxmlformats.org/drawingml/2006/picture">
+                <pic:pic xmlns:pic="http://schemas.openxmlformats.org/drawingml/2006/picture">
+                  <pic:nvPicPr>
+                    <pic:cNvPr id="0" name="Picture 11"/>
+                    <pic:cNvPicPr>
+                      <a:picLocks noChangeAspect="1" noChangeArrowheads="1"/>
+                    </pic:cNvPicPr>
+                  </pic:nvPicPr>
+                  <pic:blipFill>
+                    <a:blip r:embed="rId44">
+                      <a:extLst>
+                        <a:ext uri="{28A0092B-C50C-407E-A947-70E740481C1C}">
+                          <a14:useLocalDpi xmlns:a14="http://schemas.microsoft.com/office/drawing/2010/main" val="0"/>
+                        </a:ext>
+                      </a:extLst>
+                    </a:blip>
+                    <a:srcRect/>
+                    <a:stretch>
+                      <a:fillRect/>
+                    </a:stretch>
+                  </pic:blipFill>
+                  <pic:spPr bwMode="auto">
+                    <a:xfrm>
+                      <a:off x="0" y="0"/>
+                      <a:ext cx="3582428" cy="2215407"/>
+                    </a:xfrm>
+                    <a:prstGeom prst="rect">
+                      <a:avLst/>
+                    </a:prstGeom>
+                    <a:noFill/>
+                    <a:ln>
+                      <a:noFill/>
+                    </a:ln>
+                  </pic:spPr>
+                </pic:pic>
+              </a:graphicData>
+            </a:graphic>
+          </wp:inline>
+        </w:drawing>
+      </w:r>
+    </w:p>
+    <w:p>
+      <w:pPr>
+        <w:rPr>
+          <w:rFonts w:ascii="Times New Roman" w:hAnsi="Times New Roman" w:cs="Times New Roman"/>
+          <w:sz w:val="24"/>
+          <w:szCs w:val="24"/>
+        </w:rPr>
+      </w:pPr>
+      <w:r>
+        <w:rPr>
+          <w:rFonts w:ascii="Times New Roman" w:hAnsi="Times New Roman" w:cs="Times New Roman"/>
+          <w:sz w:val="24"/>
+          <w:szCs w:val="24"/>
+        </w:rPr>
+        <w:t>T</w:t>
+      </w:r>
+      <w:r>
+        <w:rPr>
+          <w:rFonts w:ascii="Times New Roman" w:hAnsi="Times New Roman" w:cs="Times New Roman"/>
+          <w:sz w:val="24"/>
+          <w:szCs w:val="24"/>
+        </w:rPr>
+        <w:t>endo em conta a povoação de cada entidade</w:t>
+      </w:r>
+      <w:r>
+        <w:rPr>
+          <w:rFonts w:ascii="Times New Roman" w:hAnsi="Times New Roman" w:cs="Times New Roman"/>
+          <w:sz w:val="24"/>
+          <w:szCs w:val="24"/>
+        </w:rPr>
+        <w:t>,</w:t>
+      </w:r>
+      <w:r>
+        <w:rPr>
+          <w:rFonts w:ascii="Times New Roman" w:hAnsi="Times New Roman" w:cs="Times New Roman"/>
+          <w:sz w:val="24"/>
+          <w:szCs w:val="24"/>
+        </w:rPr>
+        <w:t xml:space="preserve"> verific</w:t>
+      </w:r>
+      <w:r>
+        <w:rPr>
+          <w:rFonts w:ascii="Times New Roman" w:hAnsi="Times New Roman" w:cs="Times New Roman"/>
+          <w:sz w:val="24"/>
+          <w:szCs w:val="24"/>
+        </w:rPr>
+        <w:t>ou-se</w:t>
+      </w:r>
+      <w:r>
+        <w:rPr>
+          <w:rFonts w:ascii="Times New Roman" w:hAnsi="Times New Roman" w:cs="Times New Roman"/>
+          <w:sz w:val="24"/>
+          <w:szCs w:val="24"/>
+        </w:rPr>
+        <w:t xml:space="preserve"> que os r</w:t>
+      </w:r>
+      <w:r>
+        <w:rPr>
+          <w:rFonts w:ascii="Times New Roman" w:hAnsi="Times New Roman" w:cs="Times New Roman"/>
+          <w:sz w:val="24"/>
+          <w:szCs w:val="24"/>
+        </w:rPr>
+        <w:t>esultados obtidos estão corretos, o que permite concluir que</w:t>
+      </w:r>
+      <w:r>
+        <w:rPr>
+          <w:rFonts w:ascii="Times New Roman" w:hAnsi="Times New Roman" w:cs="Times New Roman"/>
+          <w:sz w:val="24"/>
+          <w:szCs w:val="24"/>
+        </w:rPr>
+        <w:t>,</w:t>
+      </w:r>
+      <w:r>
+        <w:rPr>
+          <w:rFonts w:ascii="Times New Roman" w:hAnsi="Times New Roman" w:cs="Times New Roman"/>
+          <w:sz w:val="24"/>
+          <w:szCs w:val="24"/>
+        </w:rPr>
+        <w:t xml:space="preserve"> </w:t>
+      </w:r>
+      <w:r>
+        <w:rPr>
+          <w:rFonts w:ascii="Times New Roman" w:hAnsi="Times New Roman" w:cs="Times New Roman"/>
+          <w:sz w:val="24"/>
+          <w:szCs w:val="24"/>
+        </w:rPr>
+        <w:t>de forma geral,</w:t>
+      </w:r>
+      <w:r>
+        <w:rPr>
+          <w:rFonts w:ascii="Times New Roman" w:hAnsi="Times New Roman" w:cs="Times New Roman"/>
+          <w:sz w:val="24"/>
+          <w:szCs w:val="24"/>
+        </w:rPr>
+        <w:t xml:space="preserve"> a nossa base de dados está operacional</w:t>
+      </w:r>
+      <w:r>
+        <w:rPr>
+          <w:rFonts w:ascii="Times New Roman" w:hAnsi="Times New Roman" w:cs="Times New Roman"/>
+          <w:sz w:val="24"/>
+          <w:szCs w:val="24"/>
+        </w:rPr>
+        <w:t>.</w:t>
+      </w:r>
+      <w:r>
+        <w:rPr>
+          <w:noProof/>
+        </w:rPr>
+        <w:t xml:space="preserve"> </w:t>
+      </w:r>
+    </w:p>
+    <w:p>
+      <w:pPr>
+        <w:rPr>
           <w:rFonts w:ascii="Times New Roman" w:hAnsi="Times New Roman" w:cs="Times New Roman"/>
           <w:b/>
           <w:bCs/>
           <w:sz w:val="32"/>
           <w:szCs w:val="32"/>
         </w:rPr>
+      </w:pPr>
+      <w:r>
+        <w:rPr>
+          <w:rFonts w:ascii="Times New Roman" w:hAnsi="Times New Roman" w:cs="Times New Roman"/>
+          <w:b/>
+          <w:bCs/>
+          <w:sz w:val="32"/>
+          <w:szCs w:val="32"/>
+        </w:rPr>
+        <w:lastRenderedPageBreak/>
         <w:t>Melhoramentos Futuros</w:t>
       </w:r>
       <w:r>
@@ -10905,6 +13751,7 @@
         </w:rPr>
         <w:t xml:space="preserve"> entidade </w:t>
       </w:r>
+      <w:proofErr w:type="spellStart"/>
       <w:r>
         <w:rPr>
           <w:rFonts w:ascii="Times New Roman" w:hAnsi="Times New Roman" w:cs="Times New Roman"/>
@@ -10915,6 +13762,7 @@
         </w:rPr>
         <w:t>History</w:t>
       </w:r>
+      <w:proofErr w:type="spellEnd"/>
       <w:r>
         <w:rPr>
           <w:rFonts w:ascii="Times New Roman" w:hAnsi="Times New Roman" w:cs="Times New Roman"/>
@@ -10937,7 +13785,39 @@
           <w:sz w:val="24"/>
           <w:szCs w:val="24"/>
         </w:rPr>
-        <w:t>passa a ser uma entidade n para n e por isso não seja necessário apagar os dados antes de uma nova pesquisa</w:t>
+        <w:t>passa a ser uma entidade n para n e</w:t>
+      </w:r>
+      <w:r>
+        <w:rPr>
+          <w:rFonts w:ascii="Times New Roman" w:hAnsi="Times New Roman" w:cs="Times New Roman"/>
+          <w:sz w:val="24"/>
+          <w:szCs w:val="24"/>
+        </w:rPr>
+        <w:t>,</w:t>
+      </w:r>
+      <w:r>
+        <w:rPr>
+          <w:rFonts w:ascii="Times New Roman" w:hAnsi="Times New Roman" w:cs="Times New Roman"/>
+          <w:sz w:val="24"/>
+          <w:szCs w:val="24"/>
+        </w:rPr>
+        <w:t xml:space="preserve"> por isso</w:t>
+      </w:r>
+      <w:r>
+        <w:rPr>
+          <w:rFonts w:ascii="Times New Roman" w:hAnsi="Times New Roman" w:cs="Times New Roman"/>
+          <w:sz w:val="24"/>
+          <w:szCs w:val="24"/>
+        </w:rPr>
+        <w:t>,</w:t>
+      </w:r>
+      <w:r>
+        <w:rPr>
+          <w:rFonts w:ascii="Times New Roman" w:hAnsi="Times New Roman" w:cs="Times New Roman"/>
+          <w:sz w:val="24"/>
+          <w:szCs w:val="24"/>
+        </w:rPr>
+        <w:t xml:space="preserve"> não seja necessário apagar os dados antes de uma nova pesquisa</w:t>
       </w:r>
       <w:r>
         <w:rPr>
@@ -10997,6 +13877,7 @@
         </w:rPr>
         <w:t xml:space="preserve">o código para funcionar com todas as </w:t>
       </w:r>
+      <w:proofErr w:type="spellStart"/>
       <w:r>
         <w:rPr>
           <w:rFonts w:ascii="Times New Roman" w:hAnsi="Times New Roman" w:cs="Times New Roman"/>
@@ -11007,6 +13888,7 @@
         </w:rPr>
         <w:t>querys</w:t>
       </w:r>
+      <w:proofErr w:type="spellEnd"/>
       <w:r>
         <w:rPr>
           <w:rFonts w:ascii="Times New Roman" w:hAnsi="Times New Roman" w:cs="Times New Roman"/>

--- a/Relatório_Projeto.docx
+++ b/Relatório_Projeto.docx
@@ -391,7 +391,16 @@
           <w:sz w:val="24"/>
           <w:szCs w:val="24"/>
         </w:rPr>
-        <w:t xml:space="preserve"> q</w:t>
+        <w:t xml:space="preserve"> </w:t>
+      </w:r>
+      <w:proofErr w:type="gramStart"/>
+      <w:r>
+        <w:rPr>
+          <w:rFonts w:ascii="Times New Roman" w:hAnsi="Times New Roman" w:cs="Times New Roman"/>
+          <w:sz w:val="24"/>
+          <w:szCs w:val="24"/>
+        </w:rPr>
+        <w:t>q</w:t>
       </w:r>
       <w:r>
         <w:rPr>
@@ -407,7 +416,16 @@
           <w:sz w:val="24"/>
           <w:szCs w:val="24"/>
         </w:rPr>
-        <w:t>e o objetivo é concluído</w:t>
+        <w:t>e</w:t>
+      </w:r>
+      <w:proofErr w:type="gramEnd"/>
+      <w:r>
+        <w:rPr>
+          <w:rFonts w:ascii="Times New Roman" w:hAnsi="Times New Roman" w:cs="Times New Roman"/>
+          <w:sz w:val="24"/>
+          <w:szCs w:val="24"/>
+        </w:rPr>
+        <w:t xml:space="preserve"> o objetivo é concluído</w:t>
       </w:r>
       <w:r>
         <w:rPr>
@@ -3000,7 +3018,7 @@
       </w:tr>
       <w:tr>
         <w:trPr>
-          <w:trHeight w:val="137"/>
+          <w:trHeight w:val="127"/>
         </w:trPr>
         <w:tc>
           <w:tcPr>
@@ -3066,6 +3084,78 @@
           <w:p>
             <w:r>
               <w:t>N</w:t>
+            </w:r>
+          </w:p>
+        </w:tc>
+      </w:tr>
+      <w:tr>
+        <w:trPr>
+          <w:trHeight w:val="131"/>
+        </w:trPr>
+        <w:tc>
+          <w:tcPr>
+            <w:tcW w:w="1529" w:type="dxa"/>
+            <w:vMerge/>
+          </w:tcPr>
+          <w:p/>
+        </w:tc>
+        <w:tc>
+          <w:tcPr>
+            <w:tcW w:w="2671" w:type="dxa"/>
+          </w:tcPr>
+          <w:p>
+            <w:pPr>
+              <w:rPr>
+                <w:rFonts w:cstheme="minorHAnsi"/>
+              </w:rPr>
+            </w:pPr>
+            <w:proofErr w:type="spellStart"/>
+            <w:r>
+              <w:rPr>
+                <w:rFonts w:cstheme="minorHAnsi"/>
+              </w:rPr>
+              <w:t>ID_genebank</w:t>
+            </w:r>
+            <w:proofErr w:type="spellEnd"/>
+          </w:p>
+        </w:tc>
+        <w:tc>
+          <w:tcPr>
+            <w:tcW w:w="1444" w:type="dxa"/>
+          </w:tcPr>
+          <w:p>
+            <w:r>
+              <w:t>VARCHAR</w:t>
+            </w:r>
+          </w:p>
+        </w:tc>
+        <w:tc>
+          <w:tcPr>
+            <w:tcW w:w="1207" w:type="dxa"/>
+          </w:tcPr>
+          <w:p>
+            <w:r>
+              <w:t>N</w:t>
+            </w:r>
+          </w:p>
+        </w:tc>
+        <w:tc>
+          <w:tcPr>
+            <w:tcW w:w="765" w:type="dxa"/>
+          </w:tcPr>
+          <w:p>
+            <w:r>
+              <w:t>N</w:t>
+            </w:r>
+          </w:p>
+        </w:tc>
+        <w:tc>
+          <w:tcPr>
+            <w:tcW w:w="878" w:type="dxa"/>
+          </w:tcPr>
+          <w:p>
+            <w:r>
+              <w:t>S</w:t>
             </w:r>
           </w:p>
         </w:tc>
@@ -3700,7 +3790,10 @@
           </w:tcPr>
           <w:p>
             <w:r>
-              <w:t>1…N</w:t>
+              <w:t>0</w:t>
+            </w:r>
+            <w:r>
+              <w:t>…N</w:t>
             </w:r>
           </w:p>
         </w:tc>
@@ -3754,7 +3847,10 @@
           </w:tcPr>
           <w:p>
             <w:r>
-              <w:t>1…N</w:t>
+              <w:t>0</w:t>
+            </w:r>
+            <w:r>
+              <w:t>…N</w:t>
             </w:r>
           </w:p>
         </w:tc>
@@ -3836,7 +3932,10 @@
           </w:tcPr>
           <w:p>
             <w:r>
-              <w:t>1…N</w:t>
+              <w:t>0</w:t>
+            </w:r>
+            <w:r>
+              <w:t>…N</w:t>
             </w:r>
           </w:p>
         </w:tc>
@@ -3868,7 +3967,10 @@
           </w:tcPr>
           <w:p>
             <w:r>
-              <w:t>1…N</w:t>
+              <w:t>0</w:t>
+            </w:r>
+            <w:r>
+              <w:t>…N</w:t>
             </w:r>
           </w:p>
         </w:tc>
@@ -3890,7 +3992,10 @@
           </w:tcPr>
           <w:p>
             <w:r>
-              <w:t>1…N</w:t>
+              <w:t>0</w:t>
+            </w:r>
+            <w:r>
+              <w:t>…N</w:t>
             </w:r>
           </w:p>
         </w:tc>
@@ -3924,7 +4029,10 @@
           </w:tcPr>
           <w:p>
             <w:r>
-              <w:t>1…N</w:t>
+              <w:t>0</w:t>
+            </w:r>
+            <w:r>
+              <w:t>…N</w:t>
             </w:r>
           </w:p>
         </w:tc>
@@ -3946,7 +4054,10 @@
           </w:tcPr>
           <w:p>
             <w:r>
-              <w:t>1…N</w:t>
+              <w:t>0</w:t>
+            </w:r>
+            <w:r>
+              <w:t>…N</w:t>
             </w:r>
           </w:p>
         </w:tc>
@@ -3980,7 +4091,10 @@
           </w:tcPr>
           <w:p>
             <w:r>
-              <w:t>1…1</w:t>
+              <w:t>0</w:t>
+            </w:r>
+            <w:r>
+              <w:t>…1</w:t>
             </w:r>
           </w:p>
         </w:tc>
@@ -4096,69 +4210,20 @@
     </w:p>
     <w:p>
       <w:pPr>
+        <w:jc w:val="center"/>
         <w:rPr>
           <w:sz w:val="28"/>
           <w:szCs w:val="28"/>
         </w:rPr>
       </w:pPr>
-    </w:p>
-    <w:p>
-      <w:pPr>
-        <w:rPr>
-          <w:sz w:val="28"/>
-          <w:szCs w:val="28"/>
-        </w:rPr>
-      </w:pPr>
-    </w:p>
-    <w:p>
-      <w:pPr>
-        <w:rPr>
-          <w:sz w:val="28"/>
-          <w:szCs w:val="28"/>
-        </w:rPr>
-      </w:pPr>
-    </w:p>
-    <w:p>
-      <w:pPr>
-        <w:rPr>
-          <w:sz w:val="28"/>
-          <w:szCs w:val="28"/>
-        </w:rPr>
-      </w:pPr>
-    </w:p>
-    <w:p>
-      <w:pPr>
-        <w:rPr>
-          <w:sz w:val="28"/>
-          <w:szCs w:val="28"/>
-        </w:rPr>
-      </w:pPr>
       <w:r>
         <w:rPr>
           <w:noProof/>
-          <w:sz w:val="28"/>
-          <w:szCs w:val="28"/>
         </w:rPr>
         <w:drawing>
-          <wp:anchor distT="0" distB="0" distL="114300" distR="114300" simplePos="0" relativeHeight="251658240" behindDoc="1" locked="0" layoutInCell="1" allowOverlap="1" wp14:anchorId="01FF7CF8" wp14:editId="318BD40F">
-            <wp:simplePos x="0" y="0"/>
-            <wp:positionH relativeFrom="margin">
-              <wp:align>right</wp:align>
-            </wp:positionH>
-            <wp:positionV relativeFrom="paragraph">
-              <wp:posOffset>210185</wp:posOffset>
-            </wp:positionV>
-            <wp:extent cx="8722995" cy="4944745"/>
-            <wp:effectExtent l="3175" t="0" r="5080" b="5080"/>
-            <wp:wrapTight wrapText="bothSides">
-              <wp:wrapPolygon edited="0">
-                <wp:start x="8" y="21614"/>
-                <wp:lineTo x="21565" y="21614"/>
-                <wp:lineTo x="21565" y="61"/>
-                <wp:lineTo x="8" y="61"/>
-                <wp:lineTo x="8" y="21614"/>
-              </wp:wrapPolygon>
-            </wp:wrapTight>
+          <wp:inline distT="0" distB="0" distL="0" distR="0" wp14:anchorId="401D42A7" wp14:editId="7171B89B">
+            <wp:extent cx="8011672" cy="3580083"/>
+            <wp:effectExtent l="6032" t="0" r="0" b="0"/>
             <wp:docPr id="1" name="Imagem 1"/>
             <wp:cNvGraphicFramePr>
               <a:graphicFrameLocks xmlns:a="http://schemas.openxmlformats.org/drawingml/2006/main" noChangeAspect="1"/>
@@ -4171,13 +4236,7 @@
                     <pic:cNvPicPr/>
                   </pic:nvPicPr>
                   <pic:blipFill>
-                    <a:blip r:embed="rId7">
-                      <a:extLst>
-                        <a:ext uri="{28A0092B-C50C-407E-A947-70E740481C1C}">
-                          <a14:useLocalDpi xmlns:a14="http://schemas.microsoft.com/office/drawing/2010/main" val="0"/>
-                        </a:ext>
-                      </a:extLst>
-                    </a:blip>
+                    <a:blip r:embed="rId7"/>
                     <a:stretch>
                       <a:fillRect/>
                     </a:stretch>
@@ -4185,7 +4244,7 @@
                   <pic:spPr>
                     <a:xfrm rot="5400000">
                       <a:off x="0" y="0"/>
-                      <a:ext cx="8722995" cy="4944745"/>
+                      <a:ext cx="8015423" cy="3581759"/>
                     </a:xfrm>
                     <a:prstGeom prst="rect">
                       <a:avLst/>
@@ -4194,156 +4253,104 @@
                 </pic:pic>
               </a:graphicData>
             </a:graphic>
-            <wp14:sizeRelH relativeFrom="margin">
-              <wp14:pctWidth>0</wp14:pctWidth>
-            </wp14:sizeRelH>
-            <wp14:sizeRelV relativeFrom="margin">
-              <wp14:pctHeight>0</wp14:pctHeight>
-            </wp14:sizeRelV>
-          </wp:anchor>
+          </wp:inline>
         </w:drawing>
       </w:r>
     </w:p>
     <w:p>
       <w:pPr>
         <w:rPr>
-          <w:sz w:val="28"/>
-          <w:szCs w:val="28"/>
-        </w:rPr>
-      </w:pPr>
+          <w:rFonts w:ascii="Times New Roman" w:hAnsi="Times New Roman" w:cs="Times New Roman"/>
+          <w:i/>
+          <w:iCs/>
+          <w:sz w:val="24"/>
+          <w:szCs w:val="24"/>
+        </w:rPr>
+      </w:pPr>
+      <w:r>
+        <w:rPr>
+          <w:rFonts w:ascii="Times New Roman" w:hAnsi="Times New Roman" w:cs="Times New Roman"/>
+          <w:sz w:val="24"/>
+          <w:szCs w:val="24"/>
+        </w:rPr>
+        <w:lastRenderedPageBreak/>
+        <w:t xml:space="preserve">Após </w:t>
+      </w:r>
+      <w:r>
+        <w:rPr>
+          <w:rFonts w:ascii="Times New Roman" w:hAnsi="Times New Roman" w:cs="Times New Roman"/>
+          <w:sz w:val="24"/>
+          <w:szCs w:val="24"/>
+        </w:rPr>
+        <w:t xml:space="preserve">o desenho </w:t>
+      </w:r>
+      <w:r>
+        <w:rPr>
+          <w:rFonts w:ascii="Times New Roman" w:hAnsi="Times New Roman" w:cs="Times New Roman"/>
+          <w:sz w:val="24"/>
+          <w:szCs w:val="24"/>
+        </w:rPr>
+        <w:t>do modelo conceptual e</w:t>
+      </w:r>
+      <w:r>
+        <w:rPr>
+          <w:rFonts w:ascii="Times New Roman" w:hAnsi="Times New Roman" w:cs="Times New Roman"/>
+          <w:sz w:val="24"/>
+          <w:szCs w:val="24"/>
+        </w:rPr>
+        <w:t>,</w:t>
+      </w:r>
+      <w:r>
+        <w:rPr>
+          <w:rFonts w:ascii="Times New Roman" w:hAnsi="Times New Roman" w:cs="Times New Roman"/>
+          <w:sz w:val="24"/>
+          <w:szCs w:val="24"/>
+        </w:rPr>
+        <w:t xml:space="preserve"> tendo em particular atenção a cardinalidade entre cada entidade/relacionamento, realizou-se o modelo lógico utilizando o software </w:t>
+      </w:r>
+      <w:proofErr w:type="spellStart"/>
+      <w:r>
+        <w:rPr>
+          <w:rFonts w:ascii="Times New Roman" w:hAnsi="Times New Roman" w:cs="Times New Roman"/>
+          <w:i/>
+          <w:iCs/>
+          <w:sz w:val="24"/>
+          <w:szCs w:val="24"/>
+        </w:rPr>
+        <w:t>MySQL</w:t>
+      </w:r>
+      <w:proofErr w:type="spellEnd"/>
+      <w:r>
+        <w:rPr>
+          <w:rFonts w:ascii="Times New Roman" w:hAnsi="Times New Roman" w:cs="Times New Roman"/>
+          <w:i/>
+          <w:iCs/>
+          <w:sz w:val="24"/>
+          <w:szCs w:val="24"/>
+        </w:rPr>
+        <w:t xml:space="preserve"> Workbench</w:t>
+      </w:r>
+      <w:r>
+        <w:rPr>
+          <w:rFonts w:ascii="Times New Roman" w:hAnsi="Times New Roman" w:cs="Times New Roman"/>
+          <w:i/>
+          <w:iCs/>
+          <w:sz w:val="24"/>
+          <w:szCs w:val="24"/>
+        </w:rPr>
+        <w:t>.</w:t>
+      </w:r>
     </w:p>
     <w:p>
-      <w:pPr>
-        <w:rPr>
-          <w:sz w:val="28"/>
-          <w:szCs w:val="28"/>
-        </w:rPr>
-      </w:pPr>
-    </w:p>
-    <w:p>
-      <w:pPr>
-        <w:rPr>
-          <w:sz w:val="28"/>
-          <w:szCs w:val="28"/>
-        </w:rPr>
-      </w:pPr>
-    </w:p>
-    <w:p>
-      <w:pPr>
-        <w:rPr>
-          <w:sz w:val="28"/>
-          <w:szCs w:val="28"/>
-        </w:rPr>
-      </w:pPr>
-    </w:p>
-    <w:p>
-      <w:pPr>
-        <w:rPr>
-          <w:sz w:val="28"/>
-          <w:szCs w:val="28"/>
-        </w:rPr>
-      </w:pPr>
-    </w:p>
-    <w:p>
-      <w:pPr>
-        <w:rPr>
-          <w:sz w:val="28"/>
-          <w:szCs w:val="28"/>
-        </w:rPr>
-      </w:pPr>
-    </w:p>
-    <w:p>
-      <w:pPr>
-        <w:rPr>
-          <w:sz w:val="28"/>
-          <w:szCs w:val="28"/>
-        </w:rPr>
-      </w:pPr>
-    </w:p>
-    <w:p>
-      <w:pPr>
-        <w:rPr>
-          <w:sz w:val="28"/>
-          <w:szCs w:val="28"/>
-        </w:rPr>
-      </w:pPr>
-    </w:p>
-    <w:p>
-      <w:pPr>
-        <w:rPr>
-          <w:sz w:val="28"/>
-          <w:szCs w:val="28"/>
-        </w:rPr>
-      </w:pPr>
-    </w:p>
-    <w:p>
-      <w:pPr>
-        <w:rPr>
-          <w:sz w:val="28"/>
-          <w:szCs w:val="28"/>
-        </w:rPr>
-      </w:pPr>
-    </w:p>
-    <w:p>
-      <w:pPr>
-        <w:rPr>
-          <w:sz w:val="28"/>
-          <w:szCs w:val="28"/>
-        </w:rPr>
-      </w:pPr>
-    </w:p>
-    <w:p>
-      <w:pPr>
-        <w:rPr>
-          <w:sz w:val="28"/>
-          <w:szCs w:val="28"/>
-        </w:rPr>
-      </w:pPr>
-    </w:p>
-    <w:p/>
-    <w:p/>
-    <w:p/>
-    <w:p/>
-    <w:p/>
-    <w:p/>
-    <w:p/>
-    <w:p/>
-    <w:p/>
-    <w:p>
-      <w:r>
-        <w:t xml:space="preserve"> </w:t>
-      </w:r>
-    </w:p>
-    <w:p/>
-    <w:p>
-      <w:r>
-        <w:rPr>
-          <w:rFonts w:ascii="Times New Roman" w:hAnsi="Times New Roman" w:cs="Times New Roman"/>
+      <w:r>
+        <w:rPr>
           <w:noProof/>
-          <w:sz w:val="24"/>
-          <w:szCs w:val="24"/>
         </w:rPr>
         <w:drawing>
-          <wp:anchor distT="0" distB="0" distL="114300" distR="114300" simplePos="0" relativeHeight="251659264" behindDoc="1" locked="0" layoutInCell="1" allowOverlap="1" wp14:anchorId="335A1513" wp14:editId="6C06319C">
-            <wp:simplePos x="0" y="0"/>
-            <wp:positionH relativeFrom="column">
-              <wp:posOffset>-80010</wp:posOffset>
-            </wp:positionH>
-            <wp:positionV relativeFrom="paragraph">
-              <wp:posOffset>805180</wp:posOffset>
-            </wp:positionV>
-            <wp:extent cx="5361940" cy="4387850"/>
-            <wp:effectExtent l="0" t="0" r="0" b="0"/>
-            <wp:wrapTight wrapText="bothSides">
-              <wp:wrapPolygon edited="0">
-                <wp:start x="0" y="0"/>
-                <wp:lineTo x="0" y="21475"/>
-                <wp:lineTo x="21487" y="21475"/>
-                <wp:lineTo x="21487" y="0"/>
-                <wp:lineTo x="0" y="0"/>
-              </wp:wrapPolygon>
-            </wp:wrapTight>
-            <wp:docPr id="2" name="Imagem 2"/>
+          <wp:inline distT="0" distB="0" distL="0" distR="0" wp14:anchorId="608E54EF" wp14:editId="1317DAC2">
+            <wp:extent cx="5400040" cy="4338955"/>
+            <wp:effectExtent l="0" t="0" r="0" b="4445"/>
+            <wp:docPr id="3" name="Imagem 3"/>
             <wp:cNvGraphicFramePr>
               <a:graphicFrameLocks xmlns:a="http://schemas.openxmlformats.org/drawingml/2006/main" noChangeAspect="1"/>
             </wp:cNvGraphicFramePr>
@@ -4351,10 +4358,12 @@
               <a:graphicData uri="http://schemas.openxmlformats.org/drawingml/2006/picture">
                 <pic:pic xmlns:pic="http://schemas.openxmlformats.org/drawingml/2006/picture">
                   <pic:nvPicPr>
-                    <pic:cNvPr id="1" name=""/>
-                    <pic:cNvPicPr/>
+                    <pic:cNvPr id="0" name="Picture 1"/>
+                    <pic:cNvPicPr>
+                      <a:picLocks noChangeAspect="1" noChangeArrowheads="1"/>
+                    </pic:cNvPicPr>
                   </pic:nvPicPr>
-                  <pic:blipFill rotWithShape="1">
+                  <pic:blipFill>
                     <a:blip r:embed="rId8">
                       <a:extLst>
                         <a:ext uri="{28A0092B-C50C-407E-A947-70E740481C1C}">
@@ -4362,109 +4371,29 @@
                         </a:ext>
                       </a:extLst>
                     </a:blip>
-                    <a:srcRect l="705" t="1074"/>
-                    <a:stretch/>
+                    <a:srcRect/>
+                    <a:stretch>
+                      <a:fillRect/>
+                    </a:stretch>
                   </pic:blipFill>
                   <pic:spPr bwMode="auto">
                     <a:xfrm>
                       <a:off x="0" y="0"/>
-                      <a:ext cx="5361940" cy="4387850"/>
+                      <a:ext cx="5400040" cy="4338955"/>
                     </a:xfrm>
                     <a:prstGeom prst="rect">
                       <a:avLst/>
                     </a:prstGeom>
+                    <a:noFill/>
                     <a:ln>
                       <a:noFill/>
                     </a:ln>
-                    <a:extLst>
-                      <a:ext uri="{53640926-AAD7-44D8-BBD7-CCE9431645EC}">
-                        <a14:shadowObscured xmlns:a14="http://schemas.microsoft.com/office/drawing/2010/main"/>
-                      </a:ext>
-                    </a:extLst>
                   </pic:spPr>
                 </pic:pic>
               </a:graphicData>
             </a:graphic>
-            <wp14:sizeRelH relativeFrom="margin">
-              <wp14:pctWidth>0</wp14:pctWidth>
-            </wp14:sizeRelH>
-            <wp14:sizeRelV relativeFrom="margin">
-              <wp14:pctHeight>0</wp14:pctHeight>
-            </wp14:sizeRelV>
-          </wp:anchor>
+          </wp:inline>
         </w:drawing>
-      </w:r>
-      <w:r>
-        <w:rPr>
-          <w:rFonts w:ascii="Times New Roman" w:hAnsi="Times New Roman" w:cs="Times New Roman"/>
-          <w:sz w:val="24"/>
-          <w:szCs w:val="24"/>
-        </w:rPr>
-        <w:t xml:space="preserve">Após </w:t>
-      </w:r>
-      <w:r>
-        <w:rPr>
-          <w:rFonts w:ascii="Times New Roman" w:hAnsi="Times New Roman" w:cs="Times New Roman"/>
-          <w:sz w:val="24"/>
-          <w:szCs w:val="24"/>
-        </w:rPr>
-        <w:t xml:space="preserve">o desenho </w:t>
-      </w:r>
-      <w:r>
-        <w:rPr>
-          <w:rFonts w:ascii="Times New Roman" w:hAnsi="Times New Roman" w:cs="Times New Roman"/>
-          <w:sz w:val="24"/>
-          <w:szCs w:val="24"/>
-        </w:rPr>
-        <w:t>do modelo conceptual e</w:t>
-      </w:r>
-      <w:r>
-        <w:rPr>
-          <w:rFonts w:ascii="Times New Roman" w:hAnsi="Times New Roman" w:cs="Times New Roman"/>
-          <w:sz w:val="24"/>
-          <w:szCs w:val="24"/>
-        </w:rPr>
-        <w:t>,</w:t>
-      </w:r>
-      <w:r>
-        <w:rPr>
-          <w:rFonts w:ascii="Times New Roman" w:hAnsi="Times New Roman" w:cs="Times New Roman"/>
-          <w:sz w:val="24"/>
-          <w:szCs w:val="24"/>
-        </w:rPr>
-        <w:t xml:space="preserve"> tendo em particular atenção a cardinalidade entre cada entidade/relacionamento, realizou-se o modelo lógico utilizando o software </w:t>
-      </w:r>
-      <w:proofErr w:type="spellStart"/>
-      <w:r>
-        <w:rPr>
-          <w:rFonts w:ascii="Times New Roman" w:hAnsi="Times New Roman" w:cs="Times New Roman"/>
-          <w:i/>
-          <w:iCs/>
-          <w:sz w:val="24"/>
-          <w:szCs w:val="24"/>
-        </w:rPr>
-        <w:t>MySQL</w:t>
-      </w:r>
-      <w:proofErr w:type="spellEnd"/>
-      <w:r>
-        <w:rPr>
-          <w:rFonts w:ascii="Times New Roman" w:hAnsi="Times New Roman" w:cs="Times New Roman"/>
-          <w:i/>
-          <w:iCs/>
-          <w:sz w:val="24"/>
-          <w:szCs w:val="24"/>
-        </w:rPr>
-        <w:t xml:space="preserve"> Workbench</w:t>
-      </w:r>
-      <w:r>
-        <w:rPr>
-          <w:rFonts w:ascii="Times New Roman" w:hAnsi="Times New Roman" w:cs="Times New Roman"/>
-          <w:i/>
-          <w:iCs/>
-          <w:sz w:val="24"/>
-          <w:szCs w:val="24"/>
-        </w:rPr>
-        <w:t>.</w:t>
       </w:r>
     </w:p>
     <w:p/>
@@ -6037,7 +5966,16 @@
           <w:sz w:val="24"/>
           <w:szCs w:val="24"/>
         </w:rPr>
-        <w:t>os valores. No caso d</w:t>
+        <w:t xml:space="preserve">os valores. No caso </w:t>
+      </w:r>
+      <w:proofErr w:type="gramStart"/>
+      <w:r>
+        <w:rPr>
+          <w:rFonts w:ascii="Times New Roman" w:hAnsi="Times New Roman" w:cs="Times New Roman"/>
+          <w:sz w:val="24"/>
+          <w:szCs w:val="24"/>
+        </w:rPr>
+        <w:t>d</w:t>
       </w:r>
       <w:r>
         <w:rPr>
@@ -6047,6 +5985,7 @@
         </w:rPr>
         <w:t>o</w:t>
       </w:r>
+      <w:proofErr w:type="gramEnd"/>
       <w:r>
         <w:rPr>
           <w:rFonts w:ascii="Times New Roman" w:hAnsi="Times New Roman" w:cs="Times New Roman"/>
@@ -6202,6 +6141,7 @@
         <w:t xml:space="preserve"> da </w:t>
       </w:r>
       <w:proofErr w:type="spellStart"/>
+      <w:proofErr w:type="gramStart"/>
       <w:r>
         <w:rPr>
           <w:rFonts w:ascii="Times New Roman" w:hAnsi="Times New Roman" w:cs="Times New Roman"/>
@@ -6217,7 +6157,16 @@
           <w:sz w:val="24"/>
           <w:szCs w:val="24"/>
         </w:rPr>
-        <w:t xml:space="preserve">(ID_PUB), no caso de não existir </w:t>
+        <w:t>(</w:t>
+      </w:r>
+      <w:proofErr w:type="gramEnd"/>
+      <w:r>
+        <w:rPr>
+          <w:rFonts w:ascii="Times New Roman" w:hAnsi="Times New Roman" w:cs="Times New Roman"/>
+          <w:sz w:val="24"/>
+          <w:szCs w:val="24"/>
+        </w:rPr>
+        <w:t xml:space="preserve">ID_PUB), no caso de não existir </w:t>
       </w:r>
       <w:proofErr w:type="spellStart"/>
       <w:r>
@@ -8117,7 +8066,18 @@
           <w:sz w:val="24"/>
           <w:szCs w:val="24"/>
         </w:rPr>
-        <w:t>ID_genebank</w:t>
+        <w:t>ID_</w:t>
+      </w:r>
+      <w:proofErr w:type="gramStart"/>
+      <w:r>
+        <w:rPr>
+          <w:rFonts w:ascii="Times New Roman" w:hAnsi="Times New Roman" w:cs="Times New Roman"/>
+          <w:i/>
+          <w:iCs/>
+          <w:sz w:val="24"/>
+          <w:szCs w:val="24"/>
+        </w:rPr>
+        <w:t>genebank</w:t>
       </w:r>
       <w:proofErr w:type="spellEnd"/>
       <w:r>
@@ -8136,6 +8096,7 @@
         </w:rPr>
         <w:t>.</w:t>
       </w:r>
+      <w:proofErr w:type="gramEnd"/>
     </w:p>
     <w:p>
       <w:pPr>
@@ -8245,6 +8206,7 @@
         <w:t xml:space="preserve"> de </w:t>
       </w:r>
       <w:proofErr w:type="spellStart"/>
+      <w:proofErr w:type="gramStart"/>
       <w:r>
         <w:rPr>
           <w:sz w:val="24"/>
@@ -8267,6 +8229,7 @@
         <w:t>com</w:t>
       </w:r>
       <w:proofErr w:type="spellEnd"/>
+      <w:proofErr w:type="gramEnd"/>
       <w:r>
         <w:rPr>
           <w:sz w:val="24"/>
@@ -8304,14 +8267,23 @@
           <w:sz w:val="24"/>
           <w:szCs w:val="24"/>
         </w:rPr>
-        <w:t xml:space="preserve"> Desta forma,  o </w:t>
-      </w:r>
-      <w:r>
-        <w:rPr>
-          <w:sz w:val="24"/>
-          <w:szCs w:val="24"/>
-        </w:rPr>
-        <w:t>atributo-</w:t>
+        <w:t xml:space="preserve"> Desta </w:t>
+      </w:r>
+      <w:proofErr w:type="gramStart"/>
+      <w:r>
+        <w:rPr>
+          <w:sz w:val="24"/>
+          <w:szCs w:val="24"/>
+        </w:rPr>
+        <w:t>forma,  o</w:t>
+      </w:r>
+      <w:proofErr w:type="gramEnd"/>
+      <w:r>
+        <w:rPr>
+          <w:sz w:val="24"/>
+          <w:szCs w:val="24"/>
+        </w:rPr>
+        <w:t xml:space="preserve"> atributo-</w:t>
       </w:r>
       <w:proofErr w:type="spellStart"/>
       <w:r>
@@ -8469,14 +8441,30 @@
           <w:sz w:val="24"/>
           <w:szCs w:val="24"/>
         </w:rPr>
-        <w:t xml:space="preserve">. Todavia esta informação aparecia </w:t>
-      </w:r>
-      <w:r>
-        <w:rPr>
-          <w:sz w:val="24"/>
-          <w:szCs w:val="24"/>
-        </w:rPr>
-        <w:t xml:space="preserve"> de uma forma pouca organizada</w:t>
+        <w:t xml:space="preserve">. Todavia esta informação </w:t>
+      </w:r>
+      <w:proofErr w:type="gramStart"/>
+      <w:r>
+        <w:rPr>
+          <w:sz w:val="24"/>
+          <w:szCs w:val="24"/>
+        </w:rPr>
+        <w:t xml:space="preserve">aparecia </w:t>
+      </w:r>
+      <w:r>
+        <w:rPr>
+          <w:sz w:val="24"/>
+          <w:szCs w:val="24"/>
+        </w:rPr>
+        <w:t xml:space="preserve"> de</w:t>
+      </w:r>
+      <w:proofErr w:type="gramEnd"/>
+      <w:r>
+        <w:rPr>
+          <w:sz w:val="24"/>
+          <w:szCs w:val="24"/>
+        </w:rPr>
+        <w:t xml:space="preserve"> uma forma pouca organizada</w:t>
       </w:r>
       <w:r>
         <w:rPr>
@@ -8539,14 +8527,30 @@
           <w:sz w:val="24"/>
           <w:szCs w:val="24"/>
         </w:rPr>
-        <w:t xml:space="preserve"> que cada um destes atributos da </w:t>
-      </w:r>
-      <w:r>
-        <w:rPr>
-          <w:sz w:val="24"/>
-          <w:szCs w:val="24"/>
-        </w:rPr>
-        <w:t xml:space="preserve"> entidade </w:t>
+        <w:t xml:space="preserve"> que cada um destes atributos </w:t>
+      </w:r>
+      <w:proofErr w:type="gramStart"/>
+      <w:r>
+        <w:rPr>
+          <w:sz w:val="24"/>
+          <w:szCs w:val="24"/>
+        </w:rPr>
+        <w:t xml:space="preserve">da </w:t>
+      </w:r>
+      <w:r>
+        <w:rPr>
+          <w:sz w:val="24"/>
+          <w:szCs w:val="24"/>
+        </w:rPr>
+        <w:t xml:space="preserve"> entidade</w:t>
+      </w:r>
+      <w:proofErr w:type="gramEnd"/>
+      <w:r>
+        <w:rPr>
+          <w:sz w:val="24"/>
+          <w:szCs w:val="24"/>
+        </w:rPr>
+        <w:t xml:space="preserve"> </w:t>
       </w:r>
       <w:proofErr w:type="spellStart"/>
       <w:r>
@@ -8819,7 +8823,25 @@
           <w:sz w:val="24"/>
           <w:szCs w:val="24"/>
         </w:rPr>
-        <w:t xml:space="preserve"> e o numero de </w:t>
+        <w:t xml:space="preserve"> e o </w:t>
+      </w:r>
+      <w:proofErr w:type="gramStart"/>
+      <w:r>
+        <w:rPr>
+          <w:rFonts w:ascii="Times New Roman" w:hAnsi="Times New Roman" w:cs="Times New Roman"/>
+          <w:sz w:val="24"/>
+          <w:szCs w:val="24"/>
+        </w:rPr>
+        <w:t>numero</w:t>
+      </w:r>
+      <w:proofErr w:type="gramEnd"/>
+      <w:r>
+        <w:rPr>
+          <w:rFonts w:ascii="Times New Roman" w:hAnsi="Times New Roman" w:cs="Times New Roman"/>
+          <w:sz w:val="24"/>
+          <w:szCs w:val="24"/>
+        </w:rPr>
+        <w:t xml:space="preserve"> de </w:t>
       </w:r>
       <w:proofErr w:type="spellStart"/>
       <w:r>
@@ -10897,7 +10919,25 @@
           <w:sz w:val="24"/>
           <w:szCs w:val="24"/>
         </w:rPr>
-        <w:t>com cardinalidade de n para n, isto é, um gene pode ter vários artigos associados e vice-versa, foi necessário criar uma lista</w:t>
+        <w:t xml:space="preserve">com cardinalidade de </w:t>
+      </w:r>
+      <w:proofErr w:type="gramStart"/>
+      <w:r>
+        <w:rPr>
+          <w:rFonts w:ascii="Times New Roman" w:hAnsi="Times New Roman" w:cs="Times New Roman"/>
+          <w:sz w:val="24"/>
+          <w:szCs w:val="24"/>
+        </w:rPr>
+        <w:t>n</w:t>
+      </w:r>
+      <w:proofErr w:type="gramEnd"/>
+      <w:r>
+        <w:rPr>
+          <w:rFonts w:ascii="Times New Roman" w:hAnsi="Times New Roman" w:cs="Times New Roman"/>
+          <w:sz w:val="24"/>
+          <w:szCs w:val="24"/>
+        </w:rPr>
+        <w:t xml:space="preserve"> para n, isto é, um gene pode ter vários artigos associados e vice-versa, foi necessário criar uma lista</w:t>
       </w:r>
       <w:r>
         <w:rPr>
@@ -11424,7 +11464,25 @@
           <w:sz w:val="24"/>
           <w:szCs w:val="24"/>
         </w:rPr>
-        <w:t>PubMed de n para n</w:t>
+        <w:t xml:space="preserve">PubMed de </w:t>
+      </w:r>
+      <w:proofErr w:type="gramStart"/>
+      <w:r>
+        <w:rPr>
+          <w:rFonts w:ascii="Times New Roman" w:hAnsi="Times New Roman" w:cs="Times New Roman"/>
+          <w:sz w:val="24"/>
+          <w:szCs w:val="24"/>
+        </w:rPr>
+        <w:t>n</w:t>
+      </w:r>
+      <w:proofErr w:type="gramEnd"/>
+      <w:r>
+        <w:rPr>
+          <w:rFonts w:ascii="Times New Roman" w:hAnsi="Times New Roman" w:cs="Times New Roman"/>
+          <w:sz w:val="24"/>
+          <w:szCs w:val="24"/>
+        </w:rPr>
+        <w:t xml:space="preserve"> para n</w:t>
       </w:r>
       <w:r>
         <w:rPr>
@@ -12189,15 +12247,33 @@
           <w:sz w:val="24"/>
           <w:szCs w:val="24"/>
         </w:rPr>
-        <w:t xml:space="preserve"> solução passou </w:t>
-      </w:r>
-      <w:r>
-        <w:rPr>
-          <w:rFonts w:ascii="Times New Roman" w:hAnsi="Times New Roman" w:cs="Times New Roman"/>
-          <w:sz w:val="24"/>
-          <w:szCs w:val="24"/>
-        </w:rPr>
-        <w:t xml:space="preserve"> por associar todos os genes que não têm </w:t>
+        <w:t xml:space="preserve"> solução </w:t>
+      </w:r>
+      <w:proofErr w:type="gramStart"/>
+      <w:r>
+        <w:rPr>
+          <w:rFonts w:ascii="Times New Roman" w:hAnsi="Times New Roman" w:cs="Times New Roman"/>
+          <w:sz w:val="24"/>
+          <w:szCs w:val="24"/>
+        </w:rPr>
+        <w:t xml:space="preserve">passou </w:t>
+      </w:r>
+      <w:r>
+        <w:rPr>
+          <w:rFonts w:ascii="Times New Roman" w:hAnsi="Times New Roman" w:cs="Times New Roman"/>
+          <w:sz w:val="24"/>
+          <w:szCs w:val="24"/>
+        </w:rPr>
+        <w:t xml:space="preserve"> por</w:t>
+      </w:r>
+      <w:proofErr w:type="gramEnd"/>
+      <w:r>
+        <w:rPr>
+          <w:rFonts w:ascii="Times New Roman" w:hAnsi="Times New Roman" w:cs="Times New Roman"/>
+          <w:sz w:val="24"/>
+          <w:szCs w:val="24"/>
+        </w:rPr>
+        <w:t xml:space="preserve"> associar todos os genes que não têm </w:t>
       </w:r>
       <w:r>
         <w:rPr>
@@ -12714,7 +12790,25 @@
           <w:sz w:val="24"/>
           <w:szCs w:val="24"/>
         </w:rPr>
-        <w:t>, o que significa que posso ter n genes associados a 1 ID_CDS=N/A_CDS.</w:t>
+        <w:t xml:space="preserve">, o que significa que posso ter </w:t>
+      </w:r>
+      <w:proofErr w:type="gramStart"/>
+      <w:r>
+        <w:rPr>
+          <w:rFonts w:ascii="Times New Roman" w:hAnsi="Times New Roman" w:cs="Times New Roman"/>
+          <w:sz w:val="24"/>
+          <w:szCs w:val="24"/>
+        </w:rPr>
+        <w:t>n</w:t>
+      </w:r>
+      <w:proofErr w:type="gramEnd"/>
+      <w:r>
+        <w:rPr>
+          <w:rFonts w:ascii="Times New Roman" w:hAnsi="Times New Roman" w:cs="Times New Roman"/>
+          <w:sz w:val="24"/>
+          <w:szCs w:val="24"/>
+        </w:rPr>
+        <w:t xml:space="preserve"> genes associados a 1 ID_CDS=N/A_CDS.</w:t>
       </w:r>
     </w:p>
     <w:p>
@@ -13190,7 +13284,6 @@
     </w:p>
     <w:p>
       <w:pPr>
-        <w:jc w:val="center"/>
         <w:rPr>
           <w:rFonts w:ascii="Times New Roman" w:hAnsi="Times New Roman" w:cs="Times New Roman"/>
           <w:sz w:val="24"/>
@@ -13316,6 +13409,12 @@
           <w:noProof/>
         </w:rPr>
         <w:t xml:space="preserve"> </w:t>
+      </w:r>
+      <w:r>
+        <w:rPr>
+          <w:noProof/>
+        </w:rPr>
+        <w:t xml:space="preserve">  </w:t>
       </w:r>
       <w:r>
         <w:rPr>
@@ -13373,7 +13472,6 @@
     </w:p>
     <w:p>
       <w:pPr>
-        <w:jc w:val="center"/>
         <w:rPr>
           <w:rFonts w:ascii="Times New Roman" w:hAnsi="Times New Roman" w:cs="Times New Roman"/>
           <w:b/>
@@ -13438,7 +13536,6 @@
     </w:p>
     <w:p>
       <w:pPr>
-        <w:jc w:val="center"/>
         <w:rPr>
           <w:rFonts w:ascii="Times New Roman" w:hAnsi="Times New Roman" w:cs="Times New Roman"/>
           <w:b/>
@@ -13785,8 +13882,18 @@
           <w:sz w:val="24"/>
           <w:szCs w:val="24"/>
         </w:rPr>
-        <w:t>passa a ser uma entidade n para n e</w:t>
-      </w:r>
+        <w:t xml:space="preserve">passa a ser uma entidade n para n </w:t>
+      </w:r>
+      <w:proofErr w:type="gramStart"/>
+      <w:r>
+        <w:rPr>
+          <w:rFonts w:ascii="Times New Roman" w:hAnsi="Times New Roman" w:cs="Times New Roman"/>
+          <w:sz w:val="24"/>
+          <w:szCs w:val="24"/>
+        </w:rPr>
+        <w:t>e</w:t>
+      </w:r>
+      <w:proofErr w:type="gramEnd"/>
       <w:r>
         <w:rPr>
           <w:rFonts w:ascii="Times New Roman" w:hAnsi="Times New Roman" w:cs="Times New Roman"/>
